--- a/Docs/DV1435 L2 Detailed Design.docx
+++ b/Docs/DV1435 L2 Detailed Design.docx
@@ -14,99 +14,32 @@
         <w:rPr>
           <w:lang w:val="en-US"/>
         </w:rPr>
-        <w:t>DV1435 High-Level Design</w:t>
+        <w:t xml:space="preserve">DV1435 </w:t>
+      </w:r>
+      <w:r>
+        <w:rPr>
+          <w:lang w:val="en-US"/>
+        </w:rPr>
+        <w:t>Detailed Design</w:t>
       </w:r>
     </w:p>
     <w:p>
       <w:pPr>
         <w:pStyle w:val="Subtitle"/>
         <w:jc w:val="center"/>
-        <w:rPr>
-          <w:lang w:val="en-US"/>
-        </w:rPr>
-      </w:pPr>
-      <w:r>
-        <w:rPr>
-          <w:lang w:val="en-US"/>
-        </w:rPr>
-        <w:t xml:space="preserve">Thomas </w:t>
-      </w:r>
-      <w:proofErr w:type="spellStart"/>
-      <w:r>
-        <w:rPr>
-          <w:lang w:val="en-US"/>
-        </w:rPr>
-        <w:t>Sievert</w:t>
-      </w:r>
-      <w:proofErr w:type="spellEnd"/>
-      <w:r>
-        <w:rPr>
-          <w:lang w:val="en-US"/>
-        </w:rPr>
-        <w:t xml:space="preserve">, Martin </w:t>
-      </w:r>
-      <w:proofErr w:type="spellStart"/>
-      <w:r>
-        <w:rPr>
-          <w:lang w:val="en-US"/>
-        </w:rPr>
-        <w:t>Säll</w:t>
-      </w:r>
-      <w:proofErr w:type="spellEnd"/>
-      <w:r>
-        <w:rPr>
-          <w:lang w:val="en-US"/>
-        </w:rPr>
-        <w:t xml:space="preserve">, Lars </w:t>
-      </w:r>
-      <w:proofErr w:type="spellStart"/>
-      <w:r>
-        <w:rPr>
-          <w:lang w:val="en-US"/>
-        </w:rPr>
-        <w:t>Woxberg</w:t>
-      </w:r>
-      <w:proofErr w:type="spellEnd"/>
-      <w:r>
-        <w:rPr>
-          <w:lang w:val="en-US"/>
-        </w:rPr>
-        <w:t xml:space="preserve"> ,</w:t>
-      </w:r>
-      <w:r>
-        <w:rPr>
-          <w:lang w:val="en-US"/>
-        </w:rPr>
-        <w:t xml:space="preserve">Kim </w:t>
-      </w:r>
-      <w:proofErr w:type="spellStart"/>
-      <w:r>
-        <w:rPr>
-          <w:lang w:val="en-US"/>
-        </w:rPr>
-        <w:t>Restad</w:t>
-      </w:r>
-      <w:proofErr w:type="spellEnd"/>
-      <w:r>
-        <w:rPr>
-          <w:lang w:val="en-US"/>
-        </w:rPr>
-        <w:t xml:space="preserve"> &amp;</w:t>
-      </w:r>
-      <w:r>
-        <w:rPr>
-          <w:lang w:val="en-US"/>
-        </w:rPr>
-        <w:t xml:space="preserve">Fredrik </w:t>
-      </w:r>
-      <w:proofErr w:type="spellStart"/>
-      <w:r>
-        <w:rPr>
-          <w:lang w:val="en-US"/>
-        </w:rPr>
-        <w:t>Johannesson</w:t>
-      </w:r>
-      <w:proofErr w:type="spellEnd"/>
+      </w:pPr>
+      <w:r>
+        <w:t>Thomas Sievert, Martin Säll</w:t>
+      </w:r>
+      <w:r>
+        <w:t>, Lars Woxberg ,</w:t>
+      </w:r>
+      <w:r>
+        <w:t>Kim Restad &amp;</w:t>
+      </w:r>
+      <w:r>
+        <w:t>Fredrik Johannesson</w:t>
+      </w:r>
     </w:p>
     <w:p>
       <w:pPr>
@@ -116,7 +49,6 @@
           <w:spacing w:val="15"/>
           <w:sz w:val="24"/>
           <w:szCs w:val="24"/>
-          <w:lang w:val="en-US"/>
         </w:rPr>
       </w:pPr>
       <w:r>
@@ -147,9 +79,6 @@
         </w:pict>
       </w:r>
       <w:r>
-        <w:rPr>
-          <w:lang w:val="en-US"/>
-        </w:rPr>
         <w:br w:type="page"/>
       </w:r>
     </w:p>
@@ -174,33 +103,11 @@
           <w:lang w:val="en-US"/>
         </w:rPr>
       </w:pPr>
-      <w:proofErr w:type="spellStart"/>
-      <w:r>
-        <w:rPr>
-          <w:lang w:val="en-US"/>
-        </w:rPr>
-        <w:t>Pacman</w:t>
-      </w:r>
-      <w:proofErr w:type="spellEnd"/>
-      <w:r>
-        <w:rPr>
-          <w:lang w:val="en-US"/>
-        </w:rPr>
-        <w:t xml:space="preserve">::Reloaded is a 3D rendition of the timeless classic </w:t>
-      </w:r>
-      <w:proofErr w:type="spellStart"/>
-      <w:r>
-        <w:rPr>
-          <w:lang w:val="en-US"/>
-        </w:rPr>
-        <w:t>Pacman</w:t>
-      </w:r>
-      <w:proofErr w:type="spellEnd"/>
-      <w:r>
-        <w:rPr>
-          <w:lang w:val="en-US"/>
-        </w:rPr>
-        <w:t xml:space="preserve">. </w:t>
+      <w:r>
+        <w:rPr>
+          <w:lang w:val="en-US"/>
+        </w:rPr>
+        <w:t xml:space="preserve">Pacman::Reloaded is a 3D rendition of the timeless classic Pacman. </w:t>
       </w:r>
     </w:p>
     <w:p>
@@ -225,21 +132,7 @@
         <w:rPr>
           <w:lang w:val="en-US"/>
         </w:rPr>
-        <w:t xml:space="preserve"> options: Play the game, view the </w:t>
-      </w:r>
-      <w:proofErr w:type="spellStart"/>
-      <w:r>
-        <w:rPr>
-          <w:lang w:val="en-US"/>
-        </w:rPr>
-        <w:t>highscore</w:t>
-      </w:r>
-      <w:proofErr w:type="spellEnd"/>
-      <w:r>
-        <w:rPr>
-          <w:lang w:val="en-US"/>
-        </w:rPr>
-        <w:t xml:space="preserve">, </w:t>
+        <w:t xml:space="preserve"> options: Play the game, view the highscore, </w:t>
       </w:r>
       <w:r>
         <w:rPr>
@@ -251,61 +144,25 @@
         <w:rPr>
           <w:lang w:val="en-US"/>
         </w:rPr>
-        <w:t xml:space="preserve">and quit the game. The game has a set number of stages for </w:t>
-      </w:r>
-      <w:proofErr w:type="spellStart"/>
-      <w:r>
-        <w:rPr>
-          <w:lang w:val="en-US"/>
-        </w:rPr>
-        <w:t>Pacman</w:t>
-      </w:r>
-      <w:proofErr w:type="spellEnd"/>
-      <w:r>
-        <w:rPr>
-          <w:lang w:val="en-US"/>
-        </w:rPr>
-        <w:t xml:space="preserve"> to go through</w:t>
-      </w:r>
-      <w:r>
-        <w:rPr>
-          <w:lang w:val="en-US"/>
-        </w:rPr>
-        <w:t xml:space="preserve">. When he has finished them all, he is sent back to the first stage, on a slightly harder difficulty. Thus, the game goes on indefinitely, or until </w:t>
-      </w:r>
-      <w:proofErr w:type="spellStart"/>
-      <w:r>
-        <w:rPr>
-          <w:lang w:val="en-US"/>
-        </w:rPr>
-        <w:t>Pacman</w:t>
-      </w:r>
-      <w:proofErr w:type="spellEnd"/>
-      <w:r>
-        <w:rPr>
-          <w:lang w:val="en-US"/>
-        </w:rPr>
-        <w:t xml:space="preserve"> dies. When the game is over, the player might be registered to the </w:t>
-      </w:r>
-      <w:proofErr w:type="spellStart"/>
-      <w:r>
-        <w:rPr>
-          <w:lang w:val="en-US"/>
-        </w:rPr>
-        <w:t>highscore</w:t>
-      </w:r>
-      <w:proofErr w:type="spellEnd"/>
-      <w:r>
-        <w:rPr>
-          <w:lang w:val="en-US"/>
-        </w:rPr>
-        <w:t xml:space="preserve"> list.</w:t>
-      </w:r>
-      <w:r>
-        <w:rPr>
-          <w:lang w:val="en-US"/>
-        </w:rPr>
-        <w:t xml:space="preserve"> [INSERT: Target and development environment]</w:t>
+        <w:t>and quit the game. The game has a set number of stages for Pacman to go through</w:t>
+      </w:r>
+      <w:r>
+        <w:rPr>
+          <w:lang w:val="en-US"/>
+        </w:rPr>
+        <w:t>. When he has finished them all, he is sent back to the first stage, on a slightly harder difficulty. Thus, the game goes on indefinitely, or until Pacman dies. When the game is over, the player might be registered to the highscore list.</w:t>
+      </w:r>
+      <w:r>
+        <w:rPr>
+          <w:lang w:val="en-US"/>
+        </w:rPr>
+        <w:t xml:space="preserve"> </w:t>
+      </w:r>
+      <w:r>
+        <w:rPr>
+          <w:lang w:val="en-US"/>
+        </w:rPr>
+        <w:t>Pacman::Reloaded is developed on Windows for Windows PCs with Direct3D10 compatibility.</w:t>
       </w:r>
     </w:p>
     <w:p>
@@ -320,6 +177,12 @@
           <w:lang w:val="en-US"/>
         </w:rPr>
         <w:t>Architecture</w:t>
+      </w:r>
+      <w:r>
+        <w:rPr>
+          <w:lang w:val="en-US"/>
+        </w:rPr>
+        <w:t xml:space="preserve"> overview</w:t>
       </w:r>
     </w:p>
     <w:p>
@@ -335,9 +198,9 @@
         </w:rPr>
         <w:drawing>
           <wp:inline distT="0" distB="0" distL="0" distR="0">
-            <wp:extent cx="6238875" cy="4924425"/>
-            <wp:effectExtent l="19050" t="0" r="9525" b="0"/>
-            <wp:docPr id="1" name="Picture 1" descr="C:\Temp\thsi08\Pacman\Docs\Conceptual view.png"/>
+            <wp:extent cx="5753100" cy="5953125"/>
+            <wp:effectExtent l="19050" t="0" r="0" b="0"/>
+            <wp:docPr id="2" name="Picture 1" descr="C:\Temp\thsi\Pacman\Docs\UML\ArchitectureOverviewDiagram.png"/>
             <wp:cNvGraphicFramePr>
               <a:graphicFrameLocks xmlns:a="http://schemas.openxmlformats.org/drawingml/2006/main" noChangeAspect="1"/>
             </wp:cNvGraphicFramePr>
@@ -345,13 +208,13 @@
               <a:graphicData uri="http://schemas.openxmlformats.org/drawingml/2006/picture">
                 <pic:pic xmlns:pic="http://schemas.openxmlformats.org/drawingml/2006/picture">
                   <pic:nvPicPr>
-                    <pic:cNvPr id="0" name="Picture 1" descr="C:\Temp\thsi08\Pacman\Docs\Conceptual view.png"/>
+                    <pic:cNvPr id="0" name="Picture 1" descr="C:\Temp\thsi\Pacman\Docs\UML\ArchitectureOverviewDiagram.png"/>
                     <pic:cNvPicPr>
                       <a:picLocks noChangeAspect="1" noChangeArrowheads="1"/>
                     </pic:cNvPicPr>
                   </pic:nvPicPr>
                   <pic:blipFill>
-                    <a:blip r:embed="rId5" cstate="print"/>
+                    <a:blip r:embed="rId8"/>
                     <a:srcRect/>
                     <a:stretch>
                       <a:fillRect/>
@@ -360,7 +223,7 @@
                   <pic:spPr bwMode="auto">
                     <a:xfrm>
                       <a:off x="0" y="0"/>
-                      <a:ext cx="6238875" cy="4924425"/>
+                      <a:ext cx="5753100" cy="5953125"/>
                     </a:xfrm>
                     <a:prstGeom prst="rect">
                       <a:avLst/>
@@ -379,45 +242,11 @@
           </wp:inline>
         </w:drawing>
       </w:r>
-    </w:p>
-    <w:p>
-      <w:pPr>
-        <w:rPr>
-          <w:lang w:val="en-US"/>
-        </w:rPr>
-      </w:pPr>
-      <w:r>
-        <w:rPr>
-          <w:lang w:val="en-US"/>
-        </w:rPr>
-        <w:t>The system will contain three distinct packages: Model, View and Controller.</w:t>
-      </w:r>
-    </w:p>
-    <w:p>
-      <w:pPr>
-        <w:rPr>
-          <w:lang w:val="en-US"/>
-        </w:rPr>
-      </w:pPr>
-      <w:r>
-        <w:rPr>
-          <w:lang w:val="en-US"/>
-        </w:rPr>
-        <w:t xml:space="preserve">Input is collected from the keyboard and sent to the Controller package. The Controller translates the input to user commands and passes them on to the Model package. The game logic is inside the Model package, and is updated according to the user commands. Further data is sent to the View package, to render </w:t>
-      </w:r>
-      <w:proofErr w:type="spellStart"/>
-      <w:r>
-        <w:rPr>
-          <w:lang w:val="en-US"/>
-        </w:rPr>
-        <w:t>Pacman</w:t>
-      </w:r>
-      <w:proofErr w:type="spellEnd"/>
-      <w:r>
-        <w:rPr>
-          <w:lang w:val="en-US"/>
-        </w:rPr>
-        <w:t xml:space="preserve"> in our 3D environment. This structure is our basic game loop.</w:t>
+      <w:r>
+        <w:rPr>
+          <w:lang w:val="en-US"/>
+        </w:rPr>
+        <w:br w:type="page"/>
       </w:r>
     </w:p>
     <w:p>
@@ -437,15 +266,61 @@
     </w:p>
     <w:p>
       <w:pPr>
-        <w:rPr>
-          <w:lang w:val="en-US"/>
-        </w:rPr>
-      </w:pPr>
-      <w:r>
-        <w:rPr>
-          <w:lang w:val="en-US"/>
-        </w:rPr>
-        <w:t>[INSERT: Architecture overview]</w:t>
+        <w:pStyle w:val="Heading1"/>
+        <w:rPr>
+          <w:lang w:val="en-US"/>
+        </w:rPr>
+      </w:pPr>
+      <w:r>
+        <w:rPr>
+          <w:noProof/>
+          <w:lang w:eastAsia="sv-SE"/>
+        </w:rPr>
+        <w:drawing>
+          <wp:inline distT="0" distB="0" distL="0" distR="0">
+            <wp:extent cx="5753100" cy="6924675"/>
+            <wp:effectExtent l="19050" t="0" r="0" b="0"/>
+            <wp:docPr id="8" name="Picture 7" descr="C:\Temp\thsi\Pacman\Docs\UML\ClassOverviewDiagram.png"/>
+            <wp:cNvGraphicFramePr>
+              <a:graphicFrameLocks xmlns:a="http://schemas.openxmlformats.org/drawingml/2006/main" noChangeAspect="1"/>
+            </wp:cNvGraphicFramePr>
+            <a:graphic xmlns:a="http://schemas.openxmlformats.org/drawingml/2006/main">
+              <a:graphicData uri="http://schemas.openxmlformats.org/drawingml/2006/picture">
+                <pic:pic xmlns:pic="http://schemas.openxmlformats.org/drawingml/2006/picture">
+                  <pic:nvPicPr>
+                    <pic:cNvPr id="0" name="Picture 7" descr="C:\Temp\thsi\Pacman\Docs\UML\ClassOverviewDiagram.png"/>
+                    <pic:cNvPicPr>
+                      <a:picLocks noChangeAspect="1" noChangeArrowheads="1"/>
+                    </pic:cNvPicPr>
+                  </pic:nvPicPr>
+                  <pic:blipFill>
+                    <a:blip r:embed="rId9"/>
+                    <a:srcRect/>
+                    <a:stretch>
+                      <a:fillRect/>
+                    </a:stretch>
+                  </pic:blipFill>
+                  <pic:spPr bwMode="auto">
+                    <a:xfrm>
+                      <a:off x="0" y="0"/>
+                      <a:ext cx="5753100" cy="6924675"/>
+                    </a:xfrm>
+                    <a:prstGeom prst="rect">
+                      <a:avLst/>
+                    </a:prstGeom>
+                    <a:noFill/>
+                    <a:ln w="9525">
+                      <a:noFill/>
+                      <a:miter lim="800000"/>
+                      <a:headEnd/>
+                      <a:tailEnd/>
+                    </a:ln>
+                  </pic:spPr>
+                </pic:pic>
+              </a:graphicData>
+            </a:graphic>
+          </wp:inline>
+        </w:drawing>
       </w:r>
     </w:p>
     <w:p>
@@ -463,7 +338,20 @@
         <w:rPr>
           <w:lang w:val="en-US"/>
         </w:rPr>
-        <w:t>Core</w:t>
+        <w:t>Framework</w:t>
+      </w:r>
+      <w:r>
+        <w:rPr>
+          <w:lang w:val="en-US"/>
+        </w:rPr>
+        <w:br/>
+      </w:r>
+      <w:r>
+        <w:rPr>
+          <w:i/>
+          <w:lang w:val="en-US"/>
+        </w:rPr>
+        <w:t>Handles the basic setup of the game, such as creating a window, initializing Direct3D, and provides an abstraction to their services.</w:t>
       </w:r>
     </w:p>
     <w:p>
@@ -481,19 +369,238 @@
         <w:rPr>
           <w:lang w:val="en-US"/>
         </w:rPr>
-        <w:t>Content manager</w:t>
-      </w:r>
-      <w:r>
-        <w:rPr>
-          <w:lang w:val="en-US"/>
-        </w:rPr>
-        <w:br/>
-      </w:r>
-      <w:r>
-        <w:rPr>
-          <w:lang w:val="en-US"/>
-        </w:rPr>
-        <w:t>The system that handles resources. Derived from a template singleton class. Makes sure that resources are only loaded once, and that they are deleted properly.</w:t>
+        <w:t>Game</w:t>
+      </w:r>
+      <w:r>
+        <w:rPr>
+          <w:lang w:val="en-US"/>
+        </w:rPr>
+        <w:br/>
+      </w:r>
+      <w:r>
+        <w:rPr>
+          <w:i/>
+          <w:lang w:val="en-US"/>
+        </w:rPr>
+        <w:t>Wraps around the game loop. Is meant to be extended by the main game class.</w:t>
+      </w:r>
+    </w:p>
+    <w:p>
+      <w:pPr>
+        <w:pStyle w:val="ListParagraph"/>
+        <w:numPr>
+          <w:ilvl w:val="1"/>
+          <w:numId w:val="2"/>
+        </w:numPr>
+        <w:rPr>
+          <w:lang w:val="en-US"/>
+        </w:rPr>
+      </w:pPr>
+      <w:r>
+        <w:rPr>
+          <w:lang w:val="en-US"/>
+        </w:rPr>
+        <w:lastRenderedPageBreak/>
+        <w:t>D3DContext</w:t>
+      </w:r>
+      <w:r>
+        <w:rPr>
+          <w:lang w:val="en-US"/>
+        </w:rPr>
+        <w:br/>
+      </w:r>
+      <w:r>
+        <w:rPr>
+          <w:i/>
+          <w:lang w:val="en-US"/>
+        </w:rPr>
+        <w:t>Abstracts Direct3D functionality.</w:t>
+      </w:r>
+    </w:p>
+    <w:p>
+      <w:pPr>
+        <w:pStyle w:val="ListParagraph"/>
+        <w:numPr>
+          <w:ilvl w:val="1"/>
+          <w:numId w:val="2"/>
+        </w:numPr>
+        <w:rPr>
+          <w:lang w:val="en-US"/>
+        </w:rPr>
+      </w:pPr>
+      <w:r>
+        <w:rPr>
+          <w:lang w:val="en-US"/>
+        </w:rPr>
+        <w:t>ApplicationWindow</w:t>
+      </w:r>
+      <w:r>
+        <w:rPr>
+          <w:lang w:val="en-US"/>
+        </w:rPr>
+        <w:br/>
+      </w:r>
+      <w:r>
+        <w:rPr>
+          <w:i/>
+          <w:lang w:val="en-US"/>
+        </w:rPr>
+        <w:t>Abstracts Win32 functionality for handling windows.</w:t>
+      </w:r>
+    </w:p>
+    <w:p>
+      <w:pPr>
+        <w:pStyle w:val="ListParagraph"/>
+        <w:numPr>
+          <w:ilvl w:val="1"/>
+          <w:numId w:val="2"/>
+        </w:numPr>
+        <w:rPr>
+          <w:lang w:val="en-US"/>
+        </w:rPr>
+      </w:pPr>
+      <w:r>
+        <w:rPr>
+          <w:lang w:val="en-US"/>
+        </w:rPr>
+        <w:t>Timer</w:t>
+      </w:r>
+      <w:r>
+        <w:rPr>
+          <w:lang w:val="en-US"/>
+        </w:rPr>
+        <w:br/>
+      </w:r>
+      <w:r>
+        <w:rPr>
+          <w:i/>
+          <w:lang w:val="en-US"/>
+        </w:rPr>
+        <w:t>A class for measuring time with high precision.</w:t>
+      </w:r>
+    </w:p>
+    <w:p>
+      <w:pPr>
+        <w:pStyle w:val="ListParagraph"/>
+        <w:numPr>
+          <w:ilvl w:val="1"/>
+          <w:numId w:val="2"/>
+        </w:numPr>
+        <w:rPr>
+          <w:lang w:val="en-US"/>
+        </w:rPr>
+      </w:pPr>
+      <w:r>
+        <w:rPr>
+          <w:lang w:val="en-US"/>
+        </w:rPr>
+        <w:t>VertexBuffer</w:t>
+      </w:r>
+      <w:r>
+        <w:rPr>
+          <w:lang w:val="en-US"/>
+        </w:rPr>
+        <w:br/>
+      </w:r>
+      <w:r>
+        <w:rPr>
+          <w:i/>
+          <w:lang w:val="en-US"/>
+        </w:rPr>
+        <w:t>An abstraction for the data structure used to send information to the GPU.</w:t>
+      </w:r>
+    </w:p>
+    <w:p>
+      <w:pPr>
+        <w:pStyle w:val="ListParagraph"/>
+        <w:numPr>
+          <w:ilvl w:val="1"/>
+          <w:numId w:val="2"/>
+        </w:numPr>
+        <w:rPr>
+          <w:lang w:val="en-US"/>
+        </w:rPr>
+      </w:pPr>
+      <w:r>
+        <w:rPr>
+          <w:lang w:val="en-US"/>
+        </w:rPr>
+        <w:t>Effect</w:t>
+      </w:r>
+      <w:r>
+        <w:rPr>
+          <w:lang w:val="en-US"/>
+        </w:rPr>
+        <w:br/>
+      </w:r>
+      <w:r>
+        <w:rPr>
+          <w:i/>
+          <w:lang w:val="en-US"/>
+        </w:rPr>
+        <w:t>An abstraction to handle effect (.fx) files, i.e. shaders.</w:t>
+      </w:r>
+    </w:p>
+    <w:p>
+      <w:pPr>
+        <w:pStyle w:val="ListParagraph"/>
+        <w:numPr>
+          <w:ilvl w:val="2"/>
+          <w:numId w:val="2"/>
+        </w:numPr>
+        <w:rPr>
+          <w:lang w:val="en-US"/>
+        </w:rPr>
+      </w:pPr>
+      <w:r>
+        <w:rPr>
+          <w:lang w:val="en-US"/>
+        </w:rPr>
+        <w:t>Pass</w:t>
+      </w:r>
+      <w:r>
+        <w:rPr>
+          <w:lang w:val="en-US"/>
+        </w:rPr>
+        <w:br/>
+      </w:r>
+      <w:r>
+        <w:rPr>
+          <w:i/>
+          <w:lang w:val="en-US"/>
+        </w:rPr>
+        <w:t>A subcomponent to the Technique class. One Technique may consist of many passes.</w:t>
+      </w:r>
+    </w:p>
+    <w:p>
+      <w:pPr>
+        <w:pStyle w:val="ListParagraph"/>
+        <w:numPr>
+          <w:ilvl w:val="2"/>
+          <w:numId w:val="2"/>
+        </w:numPr>
+        <w:rPr>
+          <w:lang w:val="en-US"/>
+        </w:rPr>
+      </w:pPr>
+      <w:r>
+        <w:rPr>
+          <w:lang w:val="en-US"/>
+        </w:rPr>
+        <w:t>Technique</w:t>
+      </w:r>
+      <w:r>
+        <w:rPr>
+          <w:lang w:val="en-US"/>
+        </w:rPr>
+        <w:br/>
+      </w:r>
+      <w:r>
+        <w:rPr>
+          <w:i/>
+          <w:lang w:val="en-US"/>
+        </w:rPr>
+        <w:t>A subcomponent to the Effect class. One Effect may consist of many techniques.</w:t>
       </w:r>
     </w:p>
     <w:p>
@@ -518,7 +625,13 @@
           <w:lang w:val="en-US"/>
         </w:rPr>
         <w:br/>
-        <w:t>Most resources are wrappers around third party components, to facilitate a more uniform resource management.</w:t>
+      </w:r>
+      <w:r>
+        <w:rPr>
+          <w:i/>
+          <w:lang w:val="en-US"/>
+        </w:rPr>
+        <w:t>Manages all resources we do not wish to load twice.</w:t>
       </w:r>
     </w:p>
     <w:p>
@@ -536,19 +649,20 @@
         <w:rPr>
           <w:lang w:val="en-US"/>
         </w:rPr>
-        <w:t>3D models</w:t>
-      </w:r>
-      <w:r>
-        <w:rPr>
-          <w:lang w:val="en-US"/>
-        </w:rPr>
-        <w:br/>
-      </w:r>
-      <w:r>
-        <w:rPr>
-          <w:lang w:val="en-US"/>
-        </w:rPr>
-        <w:t>Objects in the 3D environment. A wrapper around D3D vertex buffers.</w:t>
+        <w:t>ResourceManager</w:t>
+      </w:r>
+      <w:r>
+        <w:rPr>
+          <w:lang w:val="en-US"/>
+        </w:rPr>
+        <w:br/>
+      </w:r>
+      <w:r>
+        <w:rPr>
+          <w:i/>
+          <w:lang w:val="en-US"/>
+        </w:rPr>
+        <w:t>Holds references to resources of a specific type. This is a templated singleton class. Thanks to this, resources are easily available in any part of the project, should they be needed.</w:t>
       </w:r>
     </w:p>
     <w:p>
@@ -566,28 +680,20 @@
         <w:rPr>
           <w:lang w:val="en-US"/>
         </w:rPr>
-        <w:t>Textures</w:t>
-      </w:r>
-      <w:r>
-        <w:rPr>
-          <w:lang w:val="en-US"/>
-        </w:rPr>
-        <w:br/>
-        <w:t xml:space="preserve">Textures for 3D models. A wrapper around D3D </w:t>
-      </w:r>
-      <w:proofErr w:type="spellStart"/>
-      <w:r>
-        <w:rPr>
-          <w:lang w:val="en-US"/>
-        </w:rPr>
-        <w:t>shader</w:t>
-      </w:r>
-      <w:proofErr w:type="spellEnd"/>
-      <w:r>
-        <w:rPr>
-          <w:lang w:val="en-US"/>
-        </w:rPr>
-        <w:t xml:space="preserve"> resources.</w:t>
+        <w:t>Sound2D</w:t>
+      </w:r>
+      <w:r>
+        <w:rPr>
+          <w:lang w:val="en-US"/>
+        </w:rPr>
+        <w:br/>
+      </w:r>
+      <w:r>
+        <w:rPr>
+          <w:i/>
+          <w:lang w:val="en-US"/>
+        </w:rPr>
+        <w:t>Plays a sound.</w:t>
       </w:r>
     </w:p>
     <w:p>
@@ -605,14 +711,20 @@
         <w:rPr>
           <w:lang w:val="en-US"/>
         </w:rPr>
-        <w:t>Materials</w:t>
-      </w:r>
-      <w:r>
-        <w:rPr>
-          <w:lang w:val="en-US"/>
-        </w:rPr>
-        <w:br/>
-        <w:t>Ditto.</w:t>
+        <w:t>Sound3D</w:t>
+      </w:r>
+      <w:r>
+        <w:rPr>
+          <w:lang w:val="en-US"/>
+        </w:rPr>
+        <w:br/>
+      </w:r>
+      <w:r>
+        <w:rPr>
+          <w:i/>
+          <w:lang w:val="en-US"/>
+        </w:rPr>
+        <w:t>Plays a sound from a certain position in a 3D scene.</w:t>
       </w:r>
     </w:p>
     <w:p>
@@ -630,14 +742,20 @@
         <w:rPr>
           <w:lang w:val="en-US"/>
         </w:rPr>
-        <w:t>Sounds</w:t>
-      </w:r>
-      <w:r>
-        <w:rPr>
-          <w:lang w:val="en-US"/>
-        </w:rPr>
-        <w:br/>
-        <w:t>The sounds to be played in the game. A wrapper around FMOD resources.</w:t>
+        <w:t>ModelObj</w:t>
+      </w:r>
+      <w:r>
+        <w:rPr>
+          <w:lang w:val="en-US"/>
+        </w:rPr>
+        <w:br/>
+      </w:r>
+      <w:r>
+        <w:rPr>
+          <w:i/>
+          <w:lang w:val="en-US"/>
+        </w:rPr>
+        <w:t>A 3D model loaded from a model file.</w:t>
       </w:r>
     </w:p>
     <w:p>
@@ -655,14 +773,51 @@
         <w:rPr>
           <w:lang w:val="en-US"/>
         </w:rPr>
-        <w:t>Music</w:t>
-      </w:r>
-      <w:r>
-        <w:rPr>
-          <w:lang w:val="en-US"/>
-        </w:rPr>
-        <w:br/>
-        <w:t>Ditto.</w:t>
+        <w:t>Sprite</w:t>
+      </w:r>
+      <w:r>
+        <w:rPr>
+          <w:lang w:val="en-US"/>
+        </w:rPr>
+        <w:br/>
+      </w:r>
+      <w:r>
+        <w:rPr>
+          <w:i/>
+          <w:lang w:val="en-US"/>
+        </w:rPr>
+        <w:t>Manages a 2D HUD image.</w:t>
+      </w:r>
+    </w:p>
+    <w:p>
+      <w:pPr>
+        <w:pStyle w:val="ListParagraph"/>
+        <w:numPr>
+          <w:ilvl w:val="0"/>
+          <w:numId w:val="2"/>
+        </w:numPr>
+        <w:rPr>
+          <w:lang w:val="en-US"/>
+        </w:rPr>
+      </w:pPr>
+      <w:r>
+        <w:rPr>
+          <w:lang w:val="en-US"/>
+        </w:rPr>
+        <w:t>Helper</w:t>
+      </w:r>
+      <w:r>
+        <w:rPr>
+          <w:lang w:val="en-US"/>
+        </w:rPr>
+        <w:br/>
+      </w:r>
+      <w:r>
+        <w:rPr>
+          <w:i/>
+          <w:lang w:val="en-US"/>
+        </w:rPr>
+        <w:t>Classes with generic use, needed throughout the system.</w:t>
       </w:r>
     </w:p>
     <w:p>
@@ -680,28 +835,82 @@
         <w:rPr>
           <w:lang w:val="en-US"/>
         </w:rPr>
-        <w:t>Levels</w:t>
-      </w:r>
-      <w:r>
-        <w:rPr>
-          <w:lang w:val="en-US"/>
-        </w:rPr>
-        <w:br/>
-        <w:t>The only self-fashioned resource, storing the data necessary to build a level with all its components. Reads from a .</w:t>
-      </w:r>
-      <w:proofErr w:type="spellStart"/>
-      <w:r>
-        <w:rPr>
-          <w:lang w:val="en-US"/>
-        </w:rPr>
-        <w:t>png</w:t>
-      </w:r>
-      <w:proofErr w:type="spellEnd"/>
-      <w:r>
-        <w:rPr>
-          <w:lang w:val="en-US"/>
-        </w:rPr>
-        <w:t xml:space="preserve"> image file and converts it to a resource.</w:t>
+        <w:t>Animation</w:t>
+      </w:r>
+      <w:r>
+        <w:rPr>
+          <w:lang w:val="en-US"/>
+        </w:rPr>
+        <w:br/>
+      </w:r>
+      <w:r>
+        <w:rPr>
+          <w:i/>
+          <w:lang w:val="en-US"/>
+        </w:rPr>
+        <w:t>A collection of 3D models, using morph animation to interpolate between key frames.</w:t>
+      </w:r>
+    </w:p>
+    <w:p>
+      <w:pPr>
+        <w:pStyle w:val="ListParagraph"/>
+        <w:numPr>
+          <w:ilvl w:val="1"/>
+          <w:numId w:val="2"/>
+        </w:numPr>
+        <w:rPr>
+          <w:lang w:val="en-US"/>
+        </w:rPr>
+      </w:pPr>
+      <w:r>
+        <w:rPr>
+          <w:lang w:val="en-US"/>
+        </w:rPr>
+        <w:t>ParticleSystem</w:t>
+      </w:r>
+      <w:r>
+        <w:rPr>
+          <w:lang w:val="en-US"/>
+        </w:rPr>
+        <w:br/>
+      </w:r>
+      <w:r>
+        <w:rPr>
+          <w:i/>
+          <w:lang w:val="en-US"/>
+        </w:rPr>
+        <w:t>A system of particles used to create various effects.</w:t>
+      </w:r>
+    </w:p>
+    <w:p>
+      <w:pPr>
+        <w:pStyle w:val="ListParagraph"/>
+        <w:numPr>
+          <w:ilvl w:val="1"/>
+          <w:numId w:val="2"/>
+        </w:numPr>
+        <w:rPr>
+          <w:lang w:val="en-US"/>
+        </w:rPr>
+      </w:pPr>
+      <w:r>
+        <w:rPr>
+          <w:lang w:val="en-US"/>
+        </w:rPr>
+        <w:t>Camera</w:t>
+      </w:r>
+      <w:r>
+        <w:rPr>
+          <w:lang w:val="en-US"/>
+        </w:rPr>
+        <w:br/>
+      </w:r>
+      <w:r>
+        <w:rPr>
+          <w:i/>
+          <w:lang w:val="en-US"/>
+        </w:rPr>
+        <w:t>A camera used to look at a 3D scene.</w:t>
       </w:r>
     </w:p>
     <w:p>
@@ -719,20 +928,20 @@
         <w:rPr>
           <w:lang w:val="en-US"/>
         </w:rPr>
-        <w:t>Low-level renderer</w:t>
-      </w:r>
-      <w:r>
-        <w:rPr>
-          <w:lang w:val="en-US"/>
-        </w:rPr>
-        <w:br/>
-        <w:t>Basically an abstraction upon</w:t>
-      </w:r>
-      <w:r>
-        <w:rPr>
-          <w:lang w:val="en-US"/>
-        </w:rPr>
-        <w:t xml:space="preserve"> the D3D device, ensuring basic functionality.</w:t>
+        <w:t>View</w:t>
+      </w:r>
+      <w:r>
+        <w:rPr>
+          <w:lang w:val="en-US"/>
+        </w:rPr>
+        <w:br/>
+      </w:r>
+      <w:r>
+        <w:rPr>
+          <w:i/>
+          <w:lang w:val="en-US"/>
+        </w:rPr>
+        <w:t>Classes that are concerned with outputting data to the user.</w:t>
       </w:r>
     </w:p>
     <w:p>
@@ -750,16 +959,21 @@
         <w:rPr>
           <w:lang w:val="en-US"/>
         </w:rPr>
-        <w:t xml:space="preserve">Materials &amp; </w:t>
-      </w:r>
-      <w:proofErr w:type="spellStart"/>
-      <w:r>
-        <w:rPr>
-          <w:lang w:val="en-US"/>
-        </w:rPr>
-        <w:t>shaders</w:t>
-      </w:r>
-      <w:proofErr w:type="spellEnd"/>
+        <w:t>PacmanGame</w:t>
+      </w:r>
+      <w:r>
+        <w:rPr>
+          <w:lang w:val="en-US"/>
+        </w:rPr>
+        <w:br/>
+      </w:r>
+      <w:r>
+        <w:rPr>
+          <w:i/>
+          <w:lang w:val="en-US"/>
+        </w:rPr>
+        <w:t>Main game class, runs the actual game loop.</w:t>
+      </w:r>
     </w:p>
     <w:p>
       <w:pPr>
@@ -769,21 +983,44 @@
           <w:numId w:val="2"/>
         </w:numPr>
         <w:rPr>
-          <w:lang w:val="en-US"/>
-        </w:rPr>
-      </w:pPr>
-      <w:r>
-        <w:rPr>
-          <w:lang w:val="en-US"/>
-        </w:rPr>
-        <w:t>Sprite batch</w:t>
-      </w:r>
-      <w:r>
-        <w:rPr>
-          <w:lang w:val="en-US"/>
-        </w:rPr>
-        <w:br/>
-        <w:t>A collection of sprites to be drawn.</w:t>
+          <w:i/>
+          <w:lang w:val="en-US"/>
+        </w:rPr>
+      </w:pPr>
+      <w:r>
+        <w:rPr>
+          <w:lang w:val="en-US"/>
+        </w:rPr>
+        <w:t>GameEventSubscriber</w:t>
+      </w:r>
+      <w:r>
+        <w:rPr>
+          <w:lang w:val="en-US"/>
+        </w:rPr>
+        <w:br/>
+      </w:r>
+      <w:r>
+        <w:rPr>
+          <w:i/>
+          <w:lang w:val="en-US"/>
+        </w:rPr>
+        <w:t>An interface used in the model package to notify the view of certain game-specific events.</w:t>
+      </w:r>
+    </w:p>
+    <w:p>
+      <w:pPr>
+        <w:rPr>
+          <w:i/>
+          <w:lang w:val="en-US"/>
+        </w:rPr>
+      </w:pPr>
+      <w:r>
+        <w:rPr>
+          <w:i/>
+          <w:lang w:val="en-US"/>
+        </w:rPr>
+        <w:lastRenderedPageBreak/>
+        <w:br w:type="page"/>
       </w:r>
     </w:p>
     <w:p>
@@ -801,7 +1038,145 @@
         <w:rPr>
           <w:lang w:val="en-US"/>
         </w:rPr>
-        <w:t>Deferred rendering</w:t>
+        <w:lastRenderedPageBreak/>
+        <w:t>Screen</w:t>
+      </w:r>
+      <w:r>
+        <w:rPr>
+          <w:lang w:val="en-US"/>
+        </w:rPr>
+        <w:br/>
+      </w:r>
+      <w:r>
+        <w:rPr>
+          <w:i/>
+          <w:lang w:val="en-US"/>
+        </w:rPr>
+        <w:t>The base class for the different game screens.</w:t>
+      </w:r>
+    </w:p>
+    <w:p>
+      <w:pPr>
+        <w:pStyle w:val="ListParagraph"/>
+        <w:numPr>
+          <w:ilvl w:val="2"/>
+          <w:numId w:val="2"/>
+        </w:numPr>
+        <w:rPr>
+          <w:lang w:val="en-US"/>
+        </w:rPr>
+      </w:pPr>
+      <w:r>
+        <w:rPr>
+          <w:lang w:val="en-US"/>
+        </w:rPr>
+        <w:t>MenuScreen</w:t>
+      </w:r>
+      <w:r>
+        <w:rPr>
+          <w:lang w:val="en-US"/>
+        </w:rPr>
+        <w:br/>
+      </w:r>
+      <w:r>
+        <w:rPr>
+          <w:i/>
+          <w:lang w:val="en-US"/>
+        </w:rPr>
+        <w:t>The main menu, where the game starts.</w:t>
+      </w:r>
+    </w:p>
+    <w:p>
+      <w:pPr>
+        <w:pStyle w:val="ListParagraph"/>
+        <w:numPr>
+          <w:ilvl w:val="2"/>
+          <w:numId w:val="2"/>
+        </w:numPr>
+        <w:rPr>
+          <w:lang w:val="en-US"/>
+        </w:rPr>
+      </w:pPr>
+      <w:r>
+        <w:rPr>
+          <w:lang w:val="en-US"/>
+        </w:rPr>
+        <w:t>HighscoreScreen</w:t>
+      </w:r>
+      <w:r>
+        <w:rPr>
+          <w:lang w:val="en-US"/>
+        </w:rPr>
+        <w:br/>
+      </w:r>
+      <w:r>
+        <w:rPr>
+          <w:i/>
+          <w:lang w:val="en-US"/>
+        </w:rPr>
+        <w:t>The highscore screen, meant to present the highest scores of past players. Can also insert a new entry into the list of scores.</w:t>
+      </w:r>
+    </w:p>
+    <w:p>
+      <w:pPr>
+        <w:pStyle w:val="ListParagraph"/>
+        <w:numPr>
+          <w:ilvl w:val="2"/>
+          <w:numId w:val="2"/>
+        </w:numPr>
+        <w:rPr>
+          <w:lang w:val="en-US"/>
+        </w:rPr>
+      </w:pPr>
+      <w:r>
+        <w:rPr>
+          <w:lang w:val="en-US"/>
+        </w:rPr>
+        <w:t>CreditsScreen</w:t>
+      </w:r>
+      <w:r>
+        <w:rPr>
+          <w:lang w:val="en-US"/>
+        </w:rPr>
+        <w:br/>
+      </w:r>
+      <w:r>
+        <w:rPr>
+          <w:i/>
+          <w:lang w:val="en-US"/>
+        </w:rPr>
+        <w:t>A screen mentioning the development team.</w:t>
+      </w:r>
+    </w:p>
+    <w:p>
+      <w:pPr>
+        <w:pStyle w:val="ListParagraph"/>
+        <w:numPr>
+          <w:ilvl w:val="2"/>
+          <w:numId w:val="2"/>
+        </w:numPr>
+        <w:rPr>
+          <w:lang w:val="en-US"/>
+        </w:rPr>
+      </w:pPr>
+      <w:r>
+        <w:rPr>
+          <w:lang w:val="en-US"/>
+        </w:rPr>
+        <w:t>IngameScreen</w:t>
+      </w:r>
+      <w:r>
+        <w:rPr>
+          <w:lang w:val="en-US"/>
+        </w:rPr>
+        <w:br/>
+      </w:r>
+      <w:r>
+        <w:rPr>
+          <w:i/>
+          <w:lang w:val="en-US"/>
+        </w:rPr>
+        <w:t>The screen where most of the game happens. Draws the scene and updates the model.</w:t>
       </w:r>
     </w:p>
     <w:p>
@@ -819,7 +1194,82 @@
         <w:rPr>
           <w:lang w:val="en-US"/>
         </w:rPr>
-        <w:t>Camera</w:t>
+        <w:t>GUI</w:t>
+      </w:r>
+      <w:r>
+        <w:rPr>
+          <w:lang w:val="en-US"/>
+        </w:rPr>
+        <w:br/>
+      </w:r>
+      <w:r>
+        <w:rPr>
+          <w:i/>
+          <w:lang w:val="en-US"/>
+        </w:rPr>
+        <w:t>Components that make up the graphical user interface in the screens.</w:t>
+      </w:r>
+    </w:p>
+    <w:p>
+      <w:pPr>
+        <w:pStyle w:val="ListParagraph"/>
+        <w:numPr>
+          <w:ilvl w:val="2"/>
+          <w:numId w:val="2"/>
+        </w:numPr>
+        <w:rPr>
+          <w:lang w:val="en-US"/>
+        </w:rPr>
+      </w:pPr>
+      <w:r>
+        <w:rPr>
+          <w:lang w:val="en-US"/>
+        </w:rPr>
+        <w:t>Menu</w:t>
+      </w:r>
+      <w:r>
+        <w:rPr>
+          <w:lang w:val="en-US"/>
+        </w:rPr>
+        <w:br/>
+      </w:r>
+      <w:r>
+        <w:rPr>
+          <w:i/>
+          <w:lang w:val="en-US"/>
+        </w:rPr>
+        <w:t>A list of selectable options.</w:t>
+      </w:r>
+    </w:p>
+    <w:p>
+      <w:pPr>
+        <w:pStyle w:val="ListParagraph"/>
+        <w:numPr>
+          <w:ilvl w:val="2"/>
+          <w:numId w:val="2"/>
+        </w:numPr>
+        <w:rPr>
+          <w:lang w:val="en-US"/>
+        </w:rPr>
+      </w:pPr>
+      <w:r>
+        <w:rPr>
+          <w:lang w:val="en-US"/>
+        </w:rPr>
+        <w:t>Table</w:t>
+      </w:r>
+      <w:r>
+        <w:rPr>
+          <w:lang w:val="en-US"/>
+        </w:rPr>
+        <w:br/>
+      </w:r>
+      <w:r>
+        <w:rPr>
+          <w:i/>
+          <w:lang w:val="en-US"/>
+        </w:rPr>
+        <w:t>A table of data.</w:t>
       </w:r>
     </w:p>
     <w:p>
@@ -837,7 +1287,27 @@
         <w:rPr>
           <w:lang w:val="en-US"/>
         </w:rPr>
-        <w:t>Lighting</w:t>
+        <w:t>Scene</w:t>
+      </w:r>
+      <w:r>
+        <w:rPr>
+          <w:lang w:val="en-US"/>
+        </w:rPr>
+        <w:br/>
+      </w:r>
+      <w:r>
+        <w:rPr>
+          <w:i/>
+          <w:lang w:val="en-US"/>
+        </w:rPr>
+        <w:t>The component that draws the actual game</w:t>
+      </w:r>
+      <w:r>
+        <w:rPr>
+          <w:i/>
+          <w:lang w:val="en-US"/>
+        </w:rPr>
+        <w:t>. Collects data from the model and presents it graphically.</w:t>
       </w:r>
     </w:p>
     <w:p>
@@ -855,7 +1325,20 @@
         <w:rPr>
           <w:lang w:val="en-US"/>
         </w:rPr>
-        <w:t>Viewports</w:t>
+        <w:t>Ground</w:t>
+      </w:r>
+      <w:r>
+        <w:rPr>
+          <w:lang w:val="en-US"/>
+        </w:rPr>
+        <w:br/>
+      </w:r>
+      <w:r>
+        <w:rPr>
+          <w:i/>
+          <w:lang w:val="en-US"/>
+        </w:rPr>
+        <w:t>Draws the tiles of the level, walls and floors.</w:t>
       </w:r>
     </w:p>
     <w:p>
@@ -873,7 +1356,20 @@
         <w:rPr>
           <w:lang w:val="en-US"/>
         </w:rPr>
-        <w:t>Debug rendering</w:t>
+        <w:t>Ghost</w:t>
+      </w:r>
+      <w:r>
+        <w:rPr>
+          <w:lang w:val="en-US"/>
+        </w:rPr>
+        <w:br/>
+      </w:r>
+      <w:r>
+        <w:rPr>
+          <w:i/>
+          <w:lang w:val="en-US"/>
+        </w:rPr>
+        <w:t>Draws a ghost, with an animation/model and a particle system.</w:t>
       </w:r>
     </w:p>
     <w:p>
@@ -891,7 +1387,51 @@
         <w:rPr>
           <w:lang w:val="en-US"/>
         </w:rPr>
-        <w:t>Fonts</w:t>
+        <w:t>Pacman</w:t>
+      </w:r>
+      <w:r>
+        <w:rPr>
+          <w:lang w:val="en-US"/>
+        </w:rPr>
+        <w:br/>
+      </w:r>
+      <w:r>
+        <w:rPr>
+          <w:i/>
+          <w:lang w:val="en-US"/>
+        </w:rPr>
+        <w:t>Draws Pacman, with an animation.</w:t>
+      </w:r>
+    </w:p>
+    <w:p>
+      <w:pPr>
+        <w:pStyle w:val="ListParagraph"/>
+        <w:numPr>
+          <w:ilvl w:val="1"/>
+          <w:numId w:val="2"/>
+        </w:numPr>
+        <w:rPr>
+          <w:lang w:val="en-US"/>
+        </w:rPr>
+      </w:pPr>
+      <w:r>
+        <w:rPr>
+          <w:lang w:val="en-US"/>
+        </w:rPr>
+        <w:t>ChaseCamera</w:t>
+      </w:r>
+      <w:r>
+        <w:rPr>
+          <w:lang w:val="en-US"/>
+        </w:rPr>
+        <w:br/>
+      </w:r>
+      <w:r>
+        <w:rPr>
+          <w:i/>
+          <w:lang w:val="en-US"/>
+        </w:rPr>
+        <w:t>A camera controller, chases Pacman's position, and can be turned to look either forwards or backwards.</w:t>
       </w:r>
     </w:p>
     <w:p>
@@ -909,20 +1449,20 @@
         <w:rPr>
           <w:lang w:val="en-US"/>
         </w:rPr>
-        <w:t>Visual effects</w:t>
-      </w:r>
-      <w:r>
-        <w:rPr>
-          <w:lang w:val="en-US"/>
-        </w:rPr>
-        <w:br/>
-        <w:t xml:space="preserve">The </w:t>
-      </w:r>
-      <w:r>
-        <w:rPr>
-          <w:lang w:val="en-US"/>
-        </w:rPr>
-        <w:t>visual effects of the project, making heavy use of the low-level renderer and 3D model, texture and material resources.</w:t>
+        <w:t>Model</w:t>
+      </w:r>
+      <w:r>
+        <w:rPr>
+          <w:lang w:val="en-US"/>
+        </w:rPr>
+        <w:br/>
+      </w:r>
+      <w:r>
+        <w:rPr>
+          <w:i/>
+          <w:lang w:val="en-US"/>
+        </w:rPr>
+        <w:t>Contains the classes concerning the logic of a Pacman game session.</w:t>
       </w:r>
     </w:p>
     <w:p>
@@ -940,7 +1480,20 @@
         <w:rPr>
           <w:lang w:val="en-US"/>
         </w:rPr>
-        <w:t>Particles</w:t>
+        <w:t>GameplayHandler</w:t>
+      </w:r>
+      <w:r>
+        <w:rPr>
+          <w:lang w:val="en-US"/>
+        </w:rPr>
+        <w:br/>
+      </w:r>
+      <w:r>
+        <w:rPr>
+          <w:i/>
+          <w:lang w:val="en-US"/>
+        </w:rPr>
+        <w:t>Handles one session, moving through all levels until game over.</w:t>
       </w:r>
     </w:p>
     <w:p>
@@ -958,7 +1511,20 @@
         <w:rPr>
           <w:lang w:val="en-US"/>
         </w:rPr>
-        <w:t>Reflections</w:t>
+        <w:t>ModelDataInterface</w:t>
+      </w:r>
+      <w:r>
+        <w:rPr>
+          <w:lang w:val="en-US"/>
+        </w:rPr>
+        <w:br/>
+      </w:r>
+      <w:r>
+        <w:rPr>
+          <w:i/>
+          <w:lang w:val="en-US"/>
+        </w:rPr>
+        <w:t>Exposes data to the view, necessary to render the game.</w:t>
       </w:r>
     </w:p>
     <w:p>
@@ -976,7 +1542,20 @@
         <w:rPr>
           <w:lang w:val="en-US"/>
         </w:rPr>
-        <w:t>Shadows</w:t>
+        <w:t>LevelHandler</w:t>
+      </w:r>
+      <w:r>
+        <w:rPr>
+          <w:lang w:val="en-US"/>
+        </w:rPr>
+        <w:br/>
+      </w:r>
+      <w:r>
+        <w:rPr>
+          <w:i/>
+          <w:lang w:val="en-US"/>
+        </w:rPr>
+        <w:t>Handles the progression through the levels.</w:t>
       </w:r>
     </w:p>
     <w:p>
@@ -994,32 +1573,20 @@
         <w:rPr>
           <w:lang w:val="en-US"/>
         </w:rPr>
-        <w:t>Environment mapping</w:t>
-      </w:r>
-    </w:p>
-    <w:p>
-      <w:pPr>
-        <w:pStyle w:val="ListParagraph"/>
-        <w:numPr>
-          <w:ilvl w:val="0"/>
-          <w:numId w:val="2"/>
-        </w:numPr>
-        <w:rPr>
-          <w:lang w:val="en-US"/>
-        </w:rPr>
-      </w:pPr>
-      <w:r>
-        <w:rPr>
-          <w:lang w:val="en-US"/>
-        </w:rPr>
-        <w:t>Animation</w:t>
-      </w:r>
-      <w:r>
-        <w:rPr>
-          <w:lang w:val="en-US"/>
-        </w:rPr>
-        <w:br/>
-        <w:t>Ditto.</w:t>
+        <w:t>Level</w:t>
+      </w:r>
+      <w:r>
+        <w:rPr>
+          <w:lang w:val="en-US"/>
+        </w:rPr>
+        <w:br/>
+      </w:r>
+      <w:r>
+        <w:rPr>
+          <w:i/>
+          <w:lang w:val="en-US"/>
+        </w:rPr>
+        <w:t>Contains the data of one level. Is able to load itself from a .png file.</w:t>
       </w:r>
     </w:p>
     <w:p>
@@ -1037,14 +1604,58 @@
         <w:rPr>
           <w:lang w:val="en-US"/>
         </w:rPr>
-        <w:t>Morph animation</w:t>
-      </w:r>
-    </w:p>
-    <w:p>
-      <w:pPr>
-        <w:pStyle w:val="ListParagraph"/>
-        <w:numPr>
-          <w:ilvl w:val="0"/>
+        <w:t>Player</w:t>
+      </w:r>
+      <w:r>
+        <w:rPr>
+          <w:lang w:val="en-US"/>
+        </w:rPr>
+        <w:br/>
+      </w:r>
+      <w:r>
+        <w:rPr>
+          <w:i/>
+          <w:lang w:val="en-US"/>
+        </w:rPr>
+        <w:t>Handles the movement and logic of Pacman.</w:t>
+      </w:r>
+    </w:p>
+    <w:p>
+      <w:pPr>
+        <w:pStyle w:val="ListParagraph"/>
+        <w:numPr>
+          <w:ilvl w:val="1"/>
+          <w:numId w:val="2"/>
+        </w:numPr>
+        <w:rPr>
+          <w:lang w:val="en-US"/>
+        </w:rPr>
+      </w:pPr>
+      <w:r>
+        <w:rPr>
+          <w:lang w:val="en-US"/>
+        </w:rPr>
+        <w:t>Fruit</w:t>
+      </w:r>
+      <w:r>
+        <w:rPr>
+          <w:lang w:val="en-US"/>
+        </w:rPr>
+        <w:br/>
+      </w:r>
+      <w:r>
+        <w:rPr>
+          <w:i/>
+          <w:lang w:val="en-US"/>
+        </w:rPr>
+        <w:t>Handles the fruit bonuses that sometimes appear in the game, with a timer.</w:t>
+      </w:r>
+    </w:p>
+    <w:p>
+      <w:pPr>
+        <w:pStyle w:val="ListParagraph"/>
+        <w:numPr>
+          <w:ilvl w:val="1"/>
           <w:numId w:val="2"/>
         </w:numPr>
         <w:rPr>
@@ -1056,14 +1667,20 @@
           <w:lang w:val="en-US"/>
         </w:rPr>
         <w:lastRenderedPageBreak/>
-        <w:t>Audio</w:t>
-      </w:r>
-      <w:r>
-        <w:rPr>
-          <w:lang w:val="en-US"/>
-        </w:rPr>
-        <w:br/>
-        <w:t>The audio component makes use of the sound and music resources.</w:t>
+        <w:t>Ghost</w:t>
+      </w:r>
+      <w:r>
+        <w:rPr>
+          <w:lang w:val="en-US"/>
+        </w:rPr>
+        <w:br/>
+      </w:r>
+      <w:r>
+        <w:rPr>
+          <w:i/>
+          <w:lang w:val="en-US"/>
+        </w:rPr>
+        <w:t>Handles the logic of the enemies in the game. Contains an AI object, which can be used to change the behavior with the strategy pattern.</w:t>
       </w:r>
     </w:p>
     <w:p>
@@ -1081,253 +1698,20 @@
         <w:rPr>
           <w:lang w:val="en-US"/>
         </w:rPr>
-        <w:t>Playback</w:t>
-      </w:r>
-    </w:p>
-    <w:p>
-      <w:pPr>
-        <w:pStyle w:val="ListParagraph"/>
-        <w:numPr>
-          <w:ilvl w:val="1"/>
-          <w:numId w:val="2"/>
-        </w:numPr>
-        <w:rPr>
-          <w:lang w:val="en-US"/>
-        </w:rPr>
-      </w:pPr>
-      <w:r>
-        <w:rPr>
-          <w:lang w:val="en-US"/>
-        </w:rPr>
-        <w:t>Position based playback</w:t>
-      </w:r>
-    </w:p>
-    <w:p>
-      <w:pPr>
-        <w:pStyle w:val="ListParagraph"/>
-        <w:numPr>
-          <w:ilvl w:val="0"/>
-          <w:numId w:val="2"/>
-        </w:numPr>
-        <w:rPr>
-          <w:lang w:val="en-US"/>
-        </w:rPr>
-      </w:pPr>
-      <w:r>
-        <w:rPr>
-          <w:lang w:val="en-US"/>
-        </w:rPr>
-        <w:t>Front end</w:t>
-      </w:r>
-      <w:r>
-        <w:rPr>
-          <w:lang w:val="en-US"/>
-        </w:rPr>
-        <w:br/>
-        <w:t>The component whose responsibility it is to present everything to the screen.</w:t>
-      </w:r>
-    </w:p>
-    <w:p>
-      <w:pPr>
-        <w:pStyle w:val="ListParagraph"/>
-        <w:numPr>
-          <w:ilvl w:val="1"/>
-          <w:numId w:val="2"/>
-        </w:numPr>
-        <w:rPr>
-          <w:lang w:val="en-US"/>
-        </w:rPr>
-      </w:pPr>
-      <w:r>
-        <w:rPr>
-          <w:lang w:val="en-US"/>
-        </w:rPr>
-        <w:t>HUD</w:t>
-      </w:r>
-    </w:p>
-    <w:p>
-      <w:pPr>
-        <w:pStyle w:val="ListParagraph"/>
-        <w:numPr>
-          <w:ilvl w:val="1"/>
-          <w:numId w:val="2"/>
-        </w:numPr>
-        <w:rPr>
-          <w:lang w:val="en-US"/>
-        </w:rPr>
-      </w:pPr>
-      <w:r>
-        <w:rPr>
-          <w:lang w:val="en-US"/>
-        </w:rPr>
-        <w:t>GUI</w:t>
-      </w:r>
-    </w:p>
-    <w:p>
-      <w:pPr>
-        <w:pStyle w:val="ListParagraph"/>
-        <w:numPr>
-          <w:ilvl w:val="1"/>
-          <w:numId w:val="2"/>
-        </w:numPr>
-        <w:rPr>
-          <w:lang w:val="en-US"/>
-        </w:rPr>
-      </w:pPr>
-      <w:proofErr w:type="spellStart"/>
-      <w:r>
-        <w:rPr>
-          <w:lang w:val="en-US"/>
-        </w:rPr>
-        <w:t>Cinematics</w:t>
-      </w:r>
-      <w:proofErr w:type="spellEnd"/>
-    </w:p>
-    <w:p>
-      <w:pPr>
-        <w:pStyle w:val="ListParagraph"/>
-        <w:numPr>
-          <w:ilvl w:val="1"/>
-          <w:numId w:val="2"/>
-        </w:numPr>
-        <w:rPr>
-          <w:lang w:val="en-US"/>
-        </w:rPr>
-      </w:pPr>
-      <w:r>
-        <w:rPr>
-          <w:lang w:val="en-US"/>
-        </w:rPr>
-        <w:t>Scene</w:t>
-      </w:r>
-    </w:p>
-    <w:p>
-      <w:pPr>
-        <w:pStyle w:val="ListParagraph"/>
-        <w:numPr>
-          <w:ilvl w:val="0"/>
-          <w:numId w:val="2"/>
-        </w:numPr>
-        <w:rPr>
-          <w:lang w:val="en-US"/>
-        </w:rPr>
-      </w:pPr>
-      <w:proofErr w:type="spellStart"/>
-      <w:r>
-        <w:rPr>
-          <w:lang w:val="en-US"/>
-        </w:rPr>
-        <w:t>Gameplay</w:t>
-      </w:r>
-      <w:proofErr w:type="spellEnd"/>
-      <w:r>
-        <w:rPr>
-          <w:lang w:val="en-US"/>
-        </w:rPr>
-        <w:t xml:space="preserve"> foundations</w:t>
-      </w:r>
-      <w:r>
-        <w:rPr>
-          <w:lang w:val="en-US"/>
-        </w:rPr>
-        <w:br/>
-        <w:t>The component that makes use of visual effects and the graphic resources.</w:t>
-      </w:r>
-    </w:p>
-    <w:p>
-      <w:pPr>
-        <w:pStyle w:val="ListParagraph"/>
-        <w:numPr>
-          <w:ilvl w:val="1"/>
-          <w:numId w:val="2"/>
-        </w:numPr>
-        <w:rPr>
-          <w:lang w:val="en-US"/>
-        </w:rPr>
-      </w:pPr>
-      <w:r>
-        <w:rPr>
-          <w:lang w:val="en-US"/>
-        </w:rPr>
-        <w:t>Static world elements</w:t>
-      </w:r>
-    </w:p>
-    <w:p>
-      <w:pPr>
-        <w:pStyle w:val="ListParagraph"/>
-        <w:numPr>
-          <w:ilvl w:val="1"/>
-          <w:numId w:val="2"/>
-        </w:numPr>
-        <w:rPr>
-          <w:lang w:val="en-US"/>
-        </w:rPr>
-      </w:pPr>
-      <w:r>
-        <w:rPr>
-          <w:lang w:val="en-US"/>
-        </w:rPr>
-        <w:t>Dynamic world elements</w:t>
-      </w:r>
-    </w:p>
-    <w:p>
-      <w:pPr>
-        <w:pStyle w:val="ListParagraph"/>
-        <w:numPr>
-          <w:ilvl w:val="0"/>
-          <w:numId w:val="2"/>
-        </w:numPr>
-        <w:rPr>
-          <w:lang w:val="en-US"/>
-        </w:rPr>
-      </w:pPr>
-      <w:r>
-        <w:rPr>
-          <w:lang w:val="en-US"/>
-        </w:rPr>
-        <w:t>Game-specific subsystems</w:t>
-      </w:r>
-    </w:p>
-    <w:p>
-      <w:pPr>
-        <w:pStyle w:val="ListParagraph"/>
-        <w:numPr>
-          <w:ilvl w:val="1"/>
-          <w:numId w:val="2"/>
-        </w:numPr>
-        <w:rPr>
-          <w:lang w:val="en-US"/>
-        </w:rPr>
-      </w:pPr>
-      <w:r>
-        <w:rPr>
-          <w:lang w:val="en-US"/>
-        </w:rPr>
-        <w:t>Camera</w:t>
-      </w:r>
-      <w:r>
-        <w:rPr>
-          <w:lang w:val="en-US"/>
-        </w:rPr>
-        <w:br/>
-      </w:r>
-      <w:r>
-        <w:rPr>
-          <w:lang w:val="en-US"/>
-        </w:rPr>
-        <w:t>Passing information to</w:t>
-      </w:r>
-      <w:r>
-        <w:rPr>
-          <w:lang w:val="en-US"/>
-        </w:rPr>
-        <w:t xml:space="preserve"> the low-level renderer's camera, this component </w:t>
-      </w:r>
-      <w:r>
-        <w:rPr>
-          <w:lang w:val="en-US"/>
-        </w:rPr>
-        <w:t>is used to navigate the in-game camera.</w:t>
+        <w:t>AI</w:t>
+      </w:r>
+      <w:r>
+        <w:rPr>
+          <w:lang w:val="en-US"/>
+        </w:rPr>
+        <w:br/>
+      </w:r>
+      <w:r>
+        <w:rPr>
+          <w:i/>
+          <w:lang w:val="en-US"/>
+        </w:rPr>
+        <w:t>Determines the behavior of a ghost. The following AIs will be implemented, one for each ghost:</w:t>
       </w:r>
     </w:p>
     <w:p>
@@ -1345,7 +1729,20 @@
         <w:rPr>
           <w:lang w:val="en-US"/>
         </w:rPr>
-        <w:t>Chase camera</w:t>
+        <w:t>Blinky</w:t>
+      </w:r>
+      <w:r>
+        <w:rPr>
+          <w:lang w:val="en-US"/>
+        </w:rPr>
+        <w:br/>
+      </w:r>
+      <w:r>
+        <w:rPr>
+          <w:i/>
+          <w:lang w:val="en-US"/>
+        </w:rPr>
+        <w:t>Moves towards Pacman's actual position.</w:t>
       </w:r>
     </w:p>
     <w:p>
@@ -1363,7 +1760,20 @@
         <w:rPr>
           <w:lang w:val="en-US"/>
         </w:rPr>
-        <w:t>Debug camera</w:t>
+        <w:t>Pinky</w:t>
+      </w:r>
+      <w:r>
+        <w:rPr>
+          <w:lang w:val="en-US"/>
+        </w:rPr>
+        <w:br/>
+      </w:r>
+      <w:r>
+        <w:rPr>
+          <w:i/>
+          <w:lang w:val="en-US"/>
+        </w:rPr>
+        <w:t>Attempts to move in front of Pacman.</w:t>
       </w:r>
     </w:p>
     <w:p>
@@ -1377,44 +1787,24 @@
           <w:lang w:val="en-US"/>
         </w:rPr>
       </w:pPr>
-      <w:proofErr w:type="spellStart"/>
-      <w:r>
-        <w:rPr>
-          <w:lang w:val="en-US"/>
-        </w:rPr>
-        <w:t>Cinematics</w:t>
-      </w:r>
-      <w:proofErr w:type="spellEnd"/>
-      <w:r>
-        <w:rPr>
-          <w:lang w:val="en-US"/>
-        </w:rPr>
-        <w:t xml:space="preserve"> camera</w:t>
-      </w:r>
-    </w:p>
-    <w:p>
-      <w:pPr>
-        <w:pStyle w:val="ListParagraph"/>
-        <w:numPr>
-          <w:ilvl w:val="1"/>
-          <w:numId w:val="2"/>
-        </w:numPr>
-        <w:rPr>
-          <w:lang w:val="en-US"/>
-        </w:rPr>
-      </w:pPr>
-      <w:r>
-        <w:rPr>
-          <w:lang w:val="en-US"/>
-        </w:rPr>
-        <w:t>AI</w:t>
-      </w:r>
-      <w:r>
-        <w:rPr>
-          <w:lang w:val="en-US"/>
-        </w:rPr>
-        <w:br/>
-        <w:t>This component describes the behavior of the ghosts, and makes use of the level data structure to accomplish that.</w:t>
+      <w:r>
+        <w:rPr>
+          <w:lang w:val="en-US"/>
+        </w:rPr>
+        <w:t>Inky</w:t>
+      </w:r>
+      <w:r>
+        <w:rPr>
+          <w:lang w:val="en-US"/>
+        </w:rPr>
+        <w:br/>
+      </w:r>
+      <w:r>
+        <w:rPr>
+          <w:i/>
+          <w:lang w:val="en-US"/>
+        </w:rPr>
+        <w:t>Tries to move to its mirror position in regards to Pacman's path.</w:t>
       </w:r>
     </w:p>
     <w:p>
@@ -1432,857 +1822,24 @@
         <w:rPr>
           <w:lang w:val="en-US"/>
         </w:rPr>
-        <w:t>Path</w:t>
-      </w:r>
-      <w:r>
-        <w:rPr>
-          <w:lang w:val="en-US"/>
-        </w:rPr>
-        <w:t xml:space="preserve"> </w:t>
-      </w:r>
-      <w:r>
-        <w:rPr>
-          <w:lang w:val="en-US"/>
-        </w:rPr>
-        <w:t>finding</w:t>
-      </w:r>
-    </w:p>
-    <w:p>
-      <w:pPr>
-        <w:pStyle w:val="ListParagraph"/>
-        <w:numPr>
-          <w:ilvl w:val="2"/>
-          <w:numId w:val="2"/>
-        </w:numPr>
-        <w:rPr>
-          <w:lang w:val="en-US"/>
-        </w:rPr>
-      </w:pPr>
-      <w:r>
-        <w:rPr>
-          <w:lang w:val="en-US"/>
-        </w:rPr>
-        <w:t>Targeting</w:t>
-      </w:r>
-    </w:p>
-    <w:p>
-      <w:pPr>
-        <w:pStyle w:val="ListParagraph"/>
-        <w:numPr>
-          <w:ilvl w:val="2"/>
-          <w:numId w:val="2"/>
-        </w:numPr>
-        <w:rPr>
-          <w:lang w:val="en-US"/>
-        </w:rPr>
-      </w:pPr>
-      <w:r>
-        <w:rPr>
-          <w:lang w:val="en-US"/>
-        </w:rPr>
-        <w:t>State machine</w:t>
-      </w:r>
-    </w:p>
-    <w:p>
-      <w:pPr>
-        <w:pStyle w:val="ListParagraph"/>
-        <w:numPr>
-          <w:ilvl w:val="2"/>
-          <w:numId w:val="2"/>
-        </w:numPr>
-        <w:rPr>
-          <w:lang w:val="en-US"/>
-        </w:rPr>
-      </w:pPr>
-      <w:r>
-        <w:rPr>
-          <w:lang w:val="en-US"/>
-        </w:rPr>
-        <w:t>[INSERT: AI state diagram]</w:t>
-      </w:r>
-    </w:p>
-    <w:p>
-      <w:pPr>
-        <w:pStyle w:val="ListParagraph"/>
-        <w:numPr>
-          <w:ilvl w:val="1"/>
-          <w:numId w:val="2"/>
-        </w:numPr>
-        <w:rPr>
-          <w:lang w:val="en-US"/>
-        </w:rPr>
-      </w:pPr>
-      <w:r>
-        <w:rPr>
-          <w:lang w:val="en-US"/>
-        </w:rPr>
-        <w:t>Logic</w:t>
-      </w:r>
-    </w:p>
-    <w:p>
-      <w:pPr>
-        <w:pStyle w:val="ListParagraph"/>
-        <w:numPr>
-          <w:ilvl w:val="2"/>
-          <w:numId w:val="2"/>
-        </w:numPr>
-        <w:rPr>
-          <w:lang w:val="en-US"/>
-        </w:rPr>
-      </w:pPr>
-      <w:r>
-        <w:rPr>
-          <w:lang w:val="en-US"/>
-        </w:rPr>
-        <w:t>Collision</w:t>
-      </w:r>
-    </w:p>
-    <w:p>
-      <w:pPr>
-        <w:pStyle w:val="ListParagraph"/>
-        <w:numPr>
-          <w:ilvl w:val="2"/>
-          <w:numId w:val="2"/>
-        </w:numPr>
-        <w:rPr>
-          <w:lang w:val="en-US"/>
-        </w:rPr>
-      </w:pPr>
-      <w:r>
-        <w:rPr>
-          <w:lang w:val="en-US"/>
-        </w:rPr>
-        <w:t>World grid</w:t>
-      </w:r>
-    </w:p>
-    <w:p>
-      <w:pPr>
-        <w:pStyle w:val="ListParagraph"/>
-        <w:numPr>
-          <w:ilvl w:val="2"/>
-          <w:numId w:val="2"/>
-        </w:numPr>
-        <w:rPr>
-          <w:lang w:val="en-US"/>
-        </w:rPr>
-      </w:pPr>
-      <w:r>
-        <w:rPr>
-          <w:lang w:val="en-US"/>
-        </w:rPr>
-        <w:t>State machine</w:t>
-      </w:r>
-    </w:p>
-    <w:p>
-      <w:pPr>
-        <w:pStyle w:val="ListParagraph"/>
-        <w:numPr>
-          <w:ilvl w:val="2"/>
-          <w:numId w:val="2"/>
-        </w:numPr>
-        <w:rPr>
-          <w:lang w:val="en-US"/>
-        </w:rPr>
-      </w:pPr>
-      <w:r>
-        <w:rPr>
-          <w:lang w:val="en-US"/>
-        </w:rPr>
-        <w:t xml:space="preserve">[INSERT: </w:t>
-      </w:r>
-      <w:proofErr w:type="spellStart"/>
-      <w:r>
-        <w:rPr>
-          <w:lang w:val="en-US"/>
-        </w:rPr>
-        <w:t>Pacman</w:t>
-      </w:r>
-      <w:proofErr w:type="spellEnd"/>
-      <w:r>
-        <w:rPr>
-          <w:lang w:val="en-US"/>
-        </w:rPr>
-        <w:t xml:space="preserve"> state diagram]</w:t>
-      </w:r>
-    </w:p>
-    <w:p>
-      <w:pPr>
-        <w:pStyle w:val="ListParagraph"/>
-        <w:numPr>
-          <w:ilvl w:val="1"/>
-          <w:numId w:val="2"/>
-        </w:numPr>
-        <w:rPr>
-          <w:lang w:val="en-US"/>
-        </w:rPr>
-      </w:pPr>
-      <w:r>
-        <w:rPr>
-          <w:lang w:val="en-US"/>
-        </w:rPr>
-        <w:t>Movement</w:t>
-      </w:r>
-    </w:p>
-    <w:p>
-      <w:pPr>
-        <w:pStyle w:val="ListParagraph"/>
-        <w:numPr>
-          <w:ilvl w:val="2"/>
-          <w:numId w:val="2"/>
-        </w:numPr>
-        <w:rPr>
-          <w:lang w:val="en-US"/>
-        </w:rPr>
-      </w:pPr>
-      <w:r>
-        <w:rPr>
-          <w:lang w:val="en-US"/>
-        </w:rPr>
-        <w:t>State</w:t>
-      </w:r>
-    </w:p>
-    <w:p>
-      <w:pPr>
-        <w:rPr>
-          <w:lang w:val="en-US"/>
-        </w:rPr>
-      </w:pPr>
-      <w:r>
-        <w:rPr>
-          <w:lang w:val="en-US"/>
-        </w:rPr>
-        <w:t>[INSERT: Class diagrams]</w:t>
-      </w:r>
-    </w:p>
-    <w:p>
-      <w:pPr>
-        <w:rPr>
-          <w:lang w:val="en-US"/>
-        </w:rPr>
-      </w:pPr>
-      <w:r>
-        <w:rPr>
-          <w:lang w:val="en-US"/>
-        </w:rPr>
-        <w:br w:type="page"/>
-      </w:r>
-    </w:p>
-    <w:p>
-      <w:pPr>
-        <w:pStyle w:val="Heading1"/>
-        <w:rPr>
-          <w:color w:val="00B050"/>
-          <w:lang w:val="en-US"/>
-        </w:rPr>
-      </w:pPr>
-      <w:r>
-        <w:rPr>
-          <w:color w:val="00B050"/>
-          <w:lang w:val="en-US"/>
-        </w:rPr>
-        <w:lastRenderedPageBreak/>
-        <w:t xml:space="preserve">/* </w:t>
-      </w:r>
-      <w:r>
-        <w:rPr>
-          <w:color w:val="00B050"/>
-          <w:lang w:val="en-US"/>
-        </w:rPr>
-        <w:t>Work breakdown structure</w:t>
-      </w:r>
-    </w:p>
-    <w:p>
-      <w:pPr>
-        <w:rPr>
-          <w:color w:val="00B050"/>
-          <w:lang w:val="en-US"/>
-        </w:rPr>
-      </w:pPr>
-      <w:r>
-        <w:rPr>
-          <w:color w:val="00B050"/>
-          <w:lang w:val="en-US"/>
-        </w:rPr>
-        <w:t>We have detected the following activities, and assigned hours to them respectively:</w:t>
-      </w:r>
-    </w:p>
-    <w:p>
-      <w:pPr>
-        <w:pStyle w:val="ListParagraph"/>
-        <w:numPr>
-          <w:ilvl w:val="0"/>
-          <w:numId w:val="1"/>
-        </w:numPr>
-        <w:rPr>
-          <w:color w:val="00B050"/>
-          <w:lang w:val="en-US"/>
-        </w:rPr>
-      </w:pPr>
-      <w:r>
-        <w:rPr>
-          <w:color w:val="00B050"/>
-          <w:lang w:val="en-US"/>
-        </w:rPr>
-        <w:t>L1:</w:t>
-      </w:r>
-    </w:p>
-    <w:p>
-      <w:pPr>
-        <w:pStyle w:val="ListParagraph"/>
-        <w:numPr>
-          <w:ilvl w:val="1"/>
-          <w:numId w:val="1"/>
-        </w:numPr>
-        <w:rPr>
-          <w:color w:val="00B050"/>
-          <w:lang w:val="en-US"/>
-        </w:rPr>
-      </w:pPr>
-      <w:r>
-        <w:rPr>
-          <w:color w:val="00B050"/>
-          <w:lang w:val="en-US"/>
-        </w:rPr>
-        <w:t>Set up templates (10 h)</w:t>
-      </w:r>
-    </w:p>
-    <w:p>
-      <w:pPr>
-        <w:pStyle w:val="ListParagraph"/>
-        <w:numPr>
-          <w:ilvl w:val="1"/>
-          <w:numId w:val="1"/>
-        </w:numPr>
-        <w:rPr>
-          <w:color w:val="00B050"/>
-          <w:lang w:val="en-US"/>
-        </w:rPr>
-      </w:pPr>
-      <w:r>
-        <w:rPr>
-          <w:color w:val="00B050"/>
-          <w:lang w:val="en-US"/>
-        </w:rPr>
-        <w:t>Work breakdown structure (2.5 h)</w:t>
-      </w:r>
-    </w:p>
-    <w:p>
-      <w:pPr>
-        <w:pStyle w:val="ListParagraph"/>
-        <w:numPr>
-          <w:ilvl w:val="1"/>
-          <w:numId w:val="1"/>
-        </w:numPr>
-        <w:rPr>
-          <w:color w:val="00B050"/>
-          <w:lang w:val="en-US"/>
-        </w:rPr>
-      </w:pPr>
-      <w:r>
-        <w:rPr>
-          <w:color w:val="00B050"/>
-          <w:lang w:val="en-US"/>
-        </w:rPr>
-        <w:t>Meetings (15 h)</w:t>
-      </w:r>
-    </w:p>
-    <w:p>
-      <w:pPr>
-        <w:pStyle w:val="ListParagraph"/>
-        <w:numPr>
-          <w:ilvl w:val="1"/>
-          <w:numId w:val="1"/>
-        </w:numPr>
-        <w:rPr>
-          <w:color w:val="00B050"/>
-          <w:lang w:val="en-US"/>
-        </w:rPr>
-      </w:pPr>
-      <w:r>
-        <w:rPr>
-          <w:color w:val="00B050"/>
-          <w:lang w:val="en-US"/>
-        </w:rPr>
-        <w:t>Architecture diagrams (10 h)</w:t>
-      </w:r>
-    </w:p>
-    <w:p>
-      <w:pPr>
-        <w:pStyle w:val="ListParagraph"/>
-        <w:numPr>
-          <w:ilvl w:val="1"/>
-          <w:numId w:val="1"/>
-        </w:numPr>
-        <w:rPr>
-          <w:color w:val="00B050"/>
-          <w:lang w:val="en-US"/>
-        </w:rPr>
-      </w:pPr>
-      <w:r>
-        <w:rPr>
-          <w:color w:val="00B050"/>
-          <w:lang w:val="en-US"/>
-        </w:rPr>
-        <w:t>Weekly reports (5 h)</w:t>
-      </w:r>
-    </w:p>
-    <w:p>
-      <w:pPr>
-        <w:pStyle w:val="ListParagraph"/>
-        <w:numPr>
-          <w:ilvl w:val="1"/>
-          <w:numId w:val="1"/>
-        </w:numPr>
-        <w:rPr>
-          <w:color w:val="00B050"/>
-          <w:lang w:val="en-US"/>
-        </w:rPr>
-      </w:pPr>
-      <w:r>
-        <w:rPr>
-          <w:color w:val="00B050"/>
-          <w:lang w:val="en-US"/>
-        </w:rPr>
-        <w:t>High design report (10 h)</w:t>
-      </w:r>
-    </w:p>
-    <w:p>
-      <w:pPr>
-        <w:pStyle w:val="ListParagraph"/>
-        <w:numPr>
-          <w:ilvl w:val="0"/>
-          <w:numId w:val="1"/>
-        </w:numPr>
-        <w:rPr>
-          <w:color w:val="00B050"/>
-          <w:lang w:val="en-US"/>
-        </w:rPr>
-      </w:pPr>
-      <w:r>
-        <w:rPr>
-          <w:color w:val="00B050"/>
-          <w:lang w:val="en-US"/>
-        </w:rPr>
-        <w:t>L2:</w:t>
-      </w:r>
-    </w:p>
-    <w:p>
-      <w:pPr>
-        <w:pStyle w:val="ListParagraph"/>
-        <w:numPr>
-          <w:ilvl w:val="1"/>
-          <w:numId w:val="1"/>
-        </w:numPr>
-        <w:rPr>
-          <w:color w:val="00B050"/>
-          <w:lang w:val="en-US"/>
-        </w:rPr>
-      </w:pPr>
-      <w:r>
-        <w:rPr>
-          <w:color w:val="00B050"/>
-          <w:lang w:val="en-US"/>
-        </w:rPr>
-        <w:t>Class diagrams (30 h)</w:t>
-      </w:r>
-    </w:p>
-    <w:p>
-      <w:pPr>
-        <w:pStyle w:val="ListParagraph"/>
-        <w:numPr>
-          <w:ilvl w:val="1"/>
-          <w:numId w:val="1"/>
-        </w:numPr>
-        <w:rPr>
-          <w:color w:val="00B050"/>
-          <w:lang w:val="en-US"/>
-        </w:rPr>
-      </w:pPr>
-      <w:r>
-        <w:rPr>
-          <w:color w:val="00B050"/>
-          <w:lang w:val="en-US"/>
-        </w:rPr>
-        <w:t>Architecture modeling (50 h)</w:t>
-      </w:r>
-    </w:p>
-    <w:p>
-      <w:pPr>
-        <w:pStyle w:val="ListParagraph"/>
-        <w:numPr>
-          <w:ilvl w:val="1"/>
-          <w:numId w:val="1"/>
-        </w:numPr>
-        <w:rPr>
-          <w:color w:val="00B050"/>
-          <w:lang w:val="en-US"/>
-        </w:rPr>
-      </w:pPr>
-      <w:r>
-        <w:rPr>
-          <w:color w:val="00B050"/>
-          <w:lang w:val="en-US"/>
-        </w:rPr>
-        <w:t>Package diagrams (5 h)</w:t>
-      </w:r>
-    </w:p>
-    <w:p>
-      <w:pPr>
-        <w:pStyle w:val="ListParagraph"/>
-        <w:numPr>
-          <w:ilvl w:val="1"/>
-          <w:numId w:val="1"/>
-        </w:numPr>
-        <w:rPr>
-          <w:color w:val="00B050"/>
-          <w:lang w:val="en-US"/>
-        </w:rPr>
-      </w:pPr>
-      <w:r>
-        <w:rPr>
-          <w:color w:val="00B050"/>
-          <w:lang w:val="en-US"/>
-        </w:rPr>
-        <w:t>State machine diagrams (10 h)</w:t>
-      </w:r>
-    </w:p>
-    <w:p>
-      <w:pPr>
-        <w:pStyle w:val="ListParagraph"/>
-        <w:numPr>
-          <w:ilvl w:val="1"/>
-          <w:numId w:val="1"/>
-        </w:numPr>
-        <w:rPr>
-          <w:color w:val="00B050"/>
-          <w:lang w:val="en-US"/>
-        </w:rPr>
-      </w:pPr>
-      <w:r>
-        <w:rPr>
-          <w:color w:val="00B050"/>
-          <w:lang w:val="en-US"/>
-        </w:rPr>
-        <w:t>Meetings (22.5 h)</w:t>
-      </w:r>
-    </w:p>
-    <w:p>
-      <w:pPr>
-        <w:pStyle w:val="ListParagraph"/>
-        <w:numPr>
-          <w:ilvl w:val="1"/>
-          <w:numId w:val="1"/>
-        </w:numPr>
-        <w:rPr>
-          <w:color w:val="00B050"/>
-          <w:lang w:val="en-US"/>
-        </w:rPr>
-      </w:pPr>
-      <w:r>
-        <w:rPr>
-          <w:color w:val="00B050"/>
-          <w:lang w:val="en-US"/>
-        </w:rPr>
-        <w:t>Weekly reports (3 h)</w:t>
-      </w:r>
-    </w:p>
-    <w:p>
-      <w:pPr>
-        <w:pStyle w:val="ListParagraph"/>
-        <w:numPr>
-          <w:ilvl w:val="1"/>
-          <w:numId w:val="1"/>
-        </w:numPr>
-        <w:rPr>
-          <w:color w:val="00B050"/>
-          <w:lang w:val="en-US"/>
-        </w:rPr>
-      </w:pPr>
-      <w:r>
-        <w:rPr>
-          <w:color w:val="00B050"/>
-          <w:lang w:val="en-US"/>
-        </w:rPr>
-        <w:t>Report (20 h)</w:t>
-      </w:r>
-    </w:p>
-    <w:p>
-      <w:pPr>
-        <w:pStyle w:val="ListParagraph"/>
-        <w:numPr>
-          <w:ilvl w:val="1"/>
-          <w:numId w:val="1"/>
-        </w:numPr>
-        <w:rPr>
-          <w:color w:val="00B050"/>
-          <w:lang w:val="en-US"/>
-        </w:rPr>
-      </w:pPr>
-      <w:r>
-        <w:rPr>
-          <w:color w:val="00B050"/>
-          <w:lang w:val="en-US"/>
-        </w:rPr>
-        <w:t>Prototype (160 h)</w:t>
-      </w:r>
-    </w:p>
-    <w:p>
-      <w:pPr>
-        <w:pStyle w:val="ListParagraph"/>
-        <w:numPr>
-          <w:ilvl w:val="0"/>
-          <w:numId w:val="1"/>
-        </w:numPr>
-        <w:rPr>
-          <w:color w:val="00B050"/>
-          <w:lang w:val="en-US"/>
-        </w:rPr>
-      </w:pPr>
-      <w:r>
-        <w:rPr>
-          <w:color w:val="00B050"/>
-          <w:lang w:val="en-US"/>
-        </w:rPr>
-        <w:t>L3:</w:t>
-      </w:r>
-    </w:p>
-    <w:p>
-      <w:pPr>
-        <w:pStyle w:val="ListParagraph"/>
-        <w:numPr>
-          <w:ilvl w:val="1"/>
-          <w:numId w:val="1"/>
-        </w:numPr>
-        <w:rPr>
-          <w:color w:val="00B050"/>
-          <w:lang w:val="en-US"/>
-        </w:rPr>
-      </w:pPr>
-      <w:r>
-        <w:rPr>
-          <w:color w:val="00B050"/>
-          <w:lang w:val="en-US"/>
-        </w:rPr>
-        <w:t>State machine diagram (5 h)</w:t>
-      </w:r>
-    </w:p>
-    <w:p>
-      <w:pPr>
-        <w:pStyle w:val="ListParagraph"/>
-        <w:numPr>
-          <w:ilvl w:val="1"/>
-          <w:numId w:val="1"/>
-        </w:numPr>
-        <w:rPr>
-          <w:color w:val="00B050"/>
-          <w:lang w:val="en-US"/>
-        </w:rPr>
-      </w:pPr>
-      <w:r>
-        <w:rPr>
-          <w:color w:val="00B050"/>
-          <w:lang w:val="en-US"/>
-        </w:rPr>
-        <w:t>Meetings (22.5 h)</w:t>
-      </w:r>
-    </w:p>
-    <w:p>
-      <w:pPr>
-        <w:pStyle w:val="ListParagraph"/>
-        <w:numPr>
-          <w:ilvl w:val="1"/>
-          <w:numId w:val="1"/>
-        </w:numPr>
-        <w:rPr>
-          <w:color w:val="00B050"/>
-          <w:lang w:val="en-US"/>
-        </w:rPr>
-      </w:pPr>
-      <w:r>
-        <w:rPr>
-          <w:color w:val="00B050"/>
-          <w:lang w:val="en-US"/>
-        </w:rPr>
-        <w:t>Weekly reports (3 h)</w:t>
-      </w:r>
-    </w:p>
-    <w:p>
-      <w:pPr>
-        <w:pStyle w:val="ListParagraph"/>
-        <w:numPr>
-          <w:ilvl w:val="1"/>
-          <w:numId w:val="1"/>
-        </w:numPr>
-        <w:rPr>
-          <w:color w:val="00B050"/>
-          <w:lang w:val="en-US"/>
-        </w:rPr>
-      </w:pPr>
-      <w:r>
-        <w:rPr>
-          <w:color w:val="00B050"/>
-          <w:lang w:val="en-US"/>
-        </w:rPr>
-        <w:t>Report (20 h)</w:t>
-      </w:r>
-    </w:p>
-    <w:p>
-      <w:pPr>
-        <w:pStyle w:val="ListParagraph"/>
-        <w:numPr>
-          <w:ilvl w:val="1"/>
-          <w:numId w:val="1"/>
-        </w:numPr>
-        <w:rPr>
-          <w:color w:val="00B050"/>
-          <w:lang w:val="en-US"/>
-        </w:rPr>
-      </w:pPr>
-      <w:r>
-        <w:rPr>
-          <w:color w:val="00B050"/>
-          <w:lang w:val="en-US"/>
-        </w:rPr>
-        <w:t>Prototype (250 h)</w:t>
-      </w:r>
-    </w:p>
-    <w:p>
-      <w:pPr>
-        <w:pStyle w:val="ListParagraph"/>
-        <w:numPr>
-          <w:ilvl w:val="0"/>
-          <w:numId w:val="1"/>
-        </w:numPr>
-        <w:rPr>
-          <w:color w:val="00B050"/>
-          <w:lang w:val="en-US"/>
-        </w:rPr>
-      </w:pPr>
-      <w:r>
-        <w:rPr>
-          <w:color w:val="00B050"/>
-          <w:lang w:val="en-US"/>
-        </w:rPr>
-        <w:t>L4:</w:t>
-      </w:r>
-    </w:p>
-    <w:p>
-      <w:pPr>
-        <w:pStyle w:val="ListParagraph"/>
-        <w:numPr>
-          <w:ilvl w:val="1"/>
-          <w:numId w:val="1"/>
-        </w:numPr>
-        <w:rPr>
-          <w:color w:val="00B050"/>
-          <w:lang w:val="en-US"/>
-        </w:rPr>
-      </w:pPr>
-      <w:r>
-        <w:rPr>
-          <w:color w:val="00B050"/>
-          <w:lang w:val="en-US"/>
-        </w:rPr>
-        <w:t>Meetings (7.5 h)</w:t>
-      </w:r>
-    </w:p>
-    <w:p>
-      <w:pPr>
-        <w:pStyle w:val="ListParagraph"/>
-        <w:numPr>
-          <w:ilvl w:val="1"/>
-          <w:numId w:val="1"/>
-        </w:numPr>
-        <w:rPr>
-          <w:color w:val="00B050"/>
-          <w:lang w:val="en-US"/>
-        </w:rPr>
-      </w:pPr>
-      <w:r>
-        <w:rPr>
-          <w:color w:val="00B050"/>
-          <w:lang w:val="en-US"/>
-        </w:rPr>
-        <w:t>Weekly reports (1 h)</w:t>
-      </w:r>
-    </w:p>
-    <w:p>
-      <w:pPr>
-        <w:pStyle w:val="ListParagraph"/>
-        <w:numPr>
-          <w:ilvl w:val="1"/>
-          <w:numId w:val="1"/>
-        </w:numPr>
-        <w:rPr>
-          <w:color w:val="00B050"/>
-          <w:lang w:val="en-US"/>
-        </w:rPr>
-      </w:pPr>
-      <w:r>
-        <w:rPr>
-          <w:color w:val="00B050"/>
-          <w:lang w:val="en-US"/>
-        </w:rPr>
-        <w:t>Report (50 h)</w:t>
-      </w:r>
-    </w:p>
-    <w:p>
-      <w:pPr>
-        <w:pStyle w:val="ListParagraph"/>
-        <w:numPr>
-          <w:ilvl w:val="1"/>
-          <w:numId w:val="1"/>
-        </w:numPr>
-        <w:rPr>
-          <w:color w:val="00B050"/>
-          <w:lang w:val="en-US"/>
-        </w:rPr>
-      </w:pPr>
-      <w:r>
-        <w:rPr>
-          <w:color w:val="00B050"/>
-          <w:lang w:val="en-US"/>
-        </w:rPr>
-        <w:t>Buffer (42 h)</w:t>
-      </w:r>
-    </w:p>
-    <w:p>
-      <w:pPr>
-        <w:rPr>
-          <w:lang w:val="en-US"/>
-        </w:rPr>
-      </w:pPr>
-      <w:r>
-        <w:rPr>
-          <w:color w:val="00B050"/>
-          <w:lang w:val="en-US"/>
-        </w:rPr>
-        <w:t>The amount of hours planned above is the s</w:t>
-      </w:r>
-      <w:r>
-        <w:rPr>
-          <w:color w:val="00B050"/>
-          <w:lang w:val="en-US"/>
-        </w:rPr>
-        <w:t>um of every group member’s time spent on the task.</w:t>
-      </w:r>
-      <w:bookmarkStart w:id="0" w:name="_GoBack"/>
-      <w:bookmarkEnd w:id="0"/>
-      <w:r>
-        <w:rPr>
-          <w:lang w:val="en-US"/>
-        </w:rPr>
-        <w:t xml:space="preserve"> </w:t>
-      </w:r>
-      <w:r>
-        <w:rPr>
-          <w:rStyle w:val="Heading1Char"/>
-          <w:color w:val="00B050"/>
-        </w:rPr>
-        <w:t>*/</w:t>
+        <w:t>Clyde</w:t>
+      </w:r>
+      <w:r>
+        <w:rPr>
+          <w:lang w:val="en-US"/>
+        </w:rPr>
+        <w:br/>
+      </w:r>
+      <w:r>
+        <w:rPr>
+          <w:i/>
+          <w:lang w:val="en-US"/>
+        </w:rPr>
+        <w:t>Moves towards Pacman, but flees when he gets too close.</w:t>
       </w:r>
     </w:p>
     <w:sectPr>
+      <w:footerReference w:type="default" r:id="rId10"/>
       <w:pgSz w:w="11906" w:h="16838"/>
       <w:pgMar w:top="1417" w:right="1417" w:bottom="1417" w:left="1417" w:header="708" w:footer="708" w:gutter="0"/>
       <w:cols w:space="708"/>
@@ -2292,12 +1849,104 @@
 </w:document>
 </file>
 
+<file path=word/endnotes.xml><?xml version="1.0" encoding="utf-8"?>
+<w:endnotes xmlns:ve="http://schemas.openxmlformats.org/markup-compatibility/2006" xmlns:o="urn:schemas-microsoft-com:office:office" xmlns:r="http://schemas.openxmlformats.org/officeDocument/2006/relationships" xmlns:m="http://schemas.openxmlformats.org/officeDocument/2006/math" xmlns:v="urn:schemas-microsoft-com:vml" xmlns:wp="http://schemas.openxmlformats.org/drawingml/2006/wordprocessingDrawing" xmlns:w10="urn:schemas-microsoft-com:office:word" xmlns:w="http://schemas.openxmlformats.org/wordprocessingml/2006/main" xmlns:wne="http://schemas.microsoft.com/office/word/2006/wordml">
+  <w:endnote w:type="separator" w:id="0">
+    <w:p>
+      <w:pPr>
+        <w:spacing w:after="0" w:line="240" w:lineRule="auto"/>
+      </w:pPr>
+      <w:r>
+        <w:separator/>
+      </w:r>
+    </w:p>
+  </w:endnote>
+  <w:endnote w:type="continuationSeparator" w:id="1">
+    <w:p>
+      <w:pPr>
+        <w:spacing w:after="0" w:line="240" w:lineRule="auto"/>
+      </w:pPr>
+      <w:r>
+        <w:continuationSeparator/>
+      </w:r>
+    </w:p>
+  </w:endnote>
+</w:endnotes>
+</file>
+
+<file path=word/footer1.xml><?xml version="1.0" encoding="utf-8"?>
+<w:ftr xmlns:ve="http://schemas.openxmlformats.org/markup-compatibility/2006" xmlns:o="urn:schemas-microsoft-com:office:office" xmlns:r="http://schemas.openxmlformats.org/officeDocument/2006/relationships" xmlns:m="http://schemas.openxmlformats.org/officeDocument/2006/math" xmlns:v="urn:schemas-microsoft-com:vml" xmlns:wp="http://schemas.openxmlformats.org/drawingml/2006/wordprocessingDrawing" xmlns:w10="urn:schemas-microsoft-com:office:word" xmlns:w="http://schemas.openxmlformats.org/wordprocessingml/2006/main" xmlns:wne="http://schemas.microsoft.com/office/word/2006/wordml">
+  <w:p>
+    <w:pPr>
+      <w:pStyle w:val="Footer"/>
+    </w:pPr>
+    <w:r>
+      <w:t>thsi08@student.bth.se</w:t>
+    </w:r>
+    <w:r>
+      <w:t>,</w:t>
+    </w:r>
+    <w:r>
+      <w:t xml:space="preserve"> martin_svart@hotmail.com</w:t>
+    </w:r>
+    <w:r>
+      <w:t>,</w:t>
+    </w:r>
+    <w:r>
+      <w:t xml:space="preserve"> lars.woxberg@gmail.com</w:t>
+    </w:r>
+    <w:r>
+      <w:t>,</w:t>
+    </w:r>
+    <w:r>
+      <w:t xml:space="preserve"> kim.restad@gmail.com</w:t>
+    </w:r>
+    <w:r>
+      <w:t>,</w:t>
+    </w:r>
+    <w:r>
+      <w:t xml:space="preserve"> fredrik.johannesson@hotmail.com</w:t>
+    </w:r>
+  </w:p>
+  <w:p>
+    <w:pPr>
+      <w:pStyle w:val="Footer"/>
+    </w:pPr>
+  </w:p>
+</w:ftr>
+</file>
+
+<file path=word/footnotes.xml><?xml version="1.0" encoding="utf-8"?>
+<w:footnotes xmlns:ve="http://schemas.openxmlformats.org/markup-compatibility/2006" xmlns:o="urn:schemas-microsoft-com:office:office" xmlns:r="http://schemas.openxmlformats.org/officeDocument/2006/relationships" xmlns:m="http://schemas.openxmlformats.org/officeDocument/2006/math" xmlns:v="urn:schemas-microsoft-com:vml" xmlns:wp="http://schemas.openxmlformats.org/drawingml/2006/wordprocessingDrawing" xmlns:w10="urn:schemas-microsoft-com:office:word" xmlns:w="http://schemas.openxmlformats.org/wordprocessingml/2006/main" xmlns:wne="http://schemas.microsoft.com/office/word/2006/wordml">
+  <w:footnote w:type="separator" w:id="0">
+    <w:p>
+      <w:pPr>
+        <w:spacing w:after="0" w:line="240" w:lineRule="auto"/>
+      </w:pPr>
+      <w:r>
+        <w:separator/>
+      </w:r>
+    </w:p>
+  </w:footnote>
+  <w:footnote w:type="continuationSeparator" w:id="1">
+    <w:p>
+      <w:pPr>
+        <w:spacing w:after="0" w:line="240" w:lineRule="auto"/>
+      </w:pPr>
+      <w:r>
+        <w:continuationSeparator/>
+      </w:r>
+    </w:p>
+  </w:footnote>
+</w:footnotes>
+</file>
+
 <file path=word/numbering.xml><?xml version="1.0" encoding="utf-8"?>
 <w:numbering xmlns:ve="http://schemas.openxmlformats.org/markup-compatibility/2006" xmlns:o="urn:schemas-microsoft-com:office:office" xmlns:r="http://schemas.openxmlformats.org/officeDocument/2006/relationships" xmlns:m="http://schemas.openxmlformats.org/officeDocument/2006/math" xmlns:v="urn:schemas-microsoft-com:vml" xmlns:wp="http://schemas.openxmlformats.org/drawingml/2006/wordprocessingDrawing" xmlns:w10="urn:schemas-microsoft-com:office:word" xmlns:w="http://schemas.openxmlformats.org/wordprocessingml/2006/main" xmlns:wne="http://schemas.microsoft.com/office/word/2006/wordml">
   <w:abstractNum w:abstractNumId="0">
     <w:nsid w:val="73F02246"/>
     <w:multiLevelType w:val="hybridMultilevel"/>
-    <w:tmpl w:val="0D38985C"/>
+    <w:tmpl w:val="3FEA7F7E"/>
     <w:lvl w:ilvl="0" w:tplc="041D0001">
       <w:start w:val="1"/>
       <w:numFmt w:val="bullet"/>
@@ -2913,6 +2562,52 @@
       <w:sz w:val="26"/>
       <w:szCs w:val="26"/>
     </w:rPr>
+  </w:style>
+  <w:style w:type="paragraph" w:styleId="Header">
+    <w:name w:val="header"/>
+    <w:basedOn w:val="Normal"/>
+    <w:link w:val="HeaderChar"/>
+    <w:uiPriority w:val="99"/>
+    <w:semiHidden/>
+    <w:unhideWhenUsed/>
+    <w:rsid w:val="00D74E99"/>
+    <w:pPr>
+      <w:tabs>
+        <w:tab w:val="center" w:pos="4536"/>
+        <w:tab w:val="right" w:pos="9072"/>
+      </w:tabs>
+      <w:spacing w:after="0" w:line="240" w:lineRule="auto"/>
+    </w:pPr>
+  </w:style>
+  <w:style w:type="character" w:customStyle="1" w:styleId="HeaderChar">
+    <w:name w:val="Header Char"/>
+    <w:basedOn w:val="DefaultParagraphFont"/>
+    <w:link w:val="Header"/>
+    <w:uiPriority w:val="99"/>
+    <w:semiHidden/>
+    <w:rsid w:val="00D74E99"/>
+  </w:style>
+  <w:style w:type="paragraph" w:styleId="Footer">
+    <w:name w:val="footer"/>
+    <w:basedOn w:val="Normal"/>
+    <w:link w:val="FooterChar"/>
+    <w:uiPriority w:val="99"/>
+    <w:unhideWhenUsed/>
+    <w:rsid w:val="00D74E99"/>
+    <w:pPr>
+      <w:tabs>
+        <w:tab w:val="center" w:pos="4536"/>
+        <w:tab w:val="right" w:pos="9072"/>
+      </w:tabs>
+      <w:spacing w:after="0" w:line="240" w:lineRule="auto"/>
+    </w:pPr>
+  </w:style>
+  <w:style w:type="character" w:customStyle="1" w:styleId="FooterChar">
+    <w:name w:val="Footer Char"/>
+    <w:basedOn w:val="DefaultParagraphFont"/>
+    <w:link w:val="Footer"/>
+    <w:uiPriority w:val="99"/>
+    <w:rsid w:val="00D74E99"/>
   </w:style>
 </w:styles>
 </file>
@@ -3388,4 +3083,16 @@
   <a:objectDefaults/>
   <a:extraClrSchemeLst/>
 </a:theme>
+</file>
+
+<file path=customXml/item1.xml><?xml version="1.0" encoding="utf-8"?>
+<b:Sources xmlns:b="http://schemas.openxmlformats.org/officeDocument/2006/bibliography" xmlns="http://schemas.openxmlformats.org/officeDocument/2006/bibliography" SelectedStyle="\APA.XSL" StyleName="APA"/>
+</file>
+
+<file path=customXml/itemProps1.xml><?xml version="1.0" encoding="utf-8"?>
+<ds:datastoreItem xmlns:ds="http://schemas.openxmlformats.org/officeDocument/2006/customXml" ds:itemID="{37B4188E-4906-461D-878B-6AEA6FC49F40}">
+  <ds:schemaRefs>
+    <ds:schemaRef ds:uri="http://schemas.openxmlformats.org/officeDocument/2006/bibliography"/>
+  </ds:schemaRefs>
+</ds:datastoreItem>
 </file>
--- a/Docs/DV1435 L2 Detailed Design.docx
+++ b/Docs/DV1435 L2 Detailed Design.docx
@@ -27,17 +27,32 @@
       <w:pPr>
         <w:pStyle w:val="Subtitle"/>
         <w:jc w:val="center"/>
-      </w:pPr>
-      <w:r>
+        <w:rPr>
+          <w:lang w:val="en-US"/>
+        </w:rPr>
+      </w:pPr>
+      <w:r>
+        <w:rPr>
+          <w:lang w:val="en-US"/>
+        </w:rPr>
         <w:t>Thomas Sievert, Martin Säll</w:t>
       </w:r>
       <w:r>
+        <w:rPr>
+          <w:lang w:val="en-US"/>
+        </w:rPr>
         <w:t>, Lars Woxberg ,</w:t>
       </w:r>
       <w:r>
+        <w:rPr>
+          <w:lang w:val="en-US"/>
+        </w:rPr>
         <w:t>Kim Restad &amp;</w:t>
       </w:r>
       <w:r>
+        <w:rPr>
+          <w:lang w:val="en-US"/>
+        </w:rPr>
         <w:t>Fredrik Johannesson</w:t>
       </w:r>
     </w:p>
@@ -49,6 +64,7 @@
           <w:spacing w:val="15"/>
           <w:sz w:val="24"/>
           <w:szCs w:val="24"/>
+          <w:lang w:val="en-US"/>
         </w:rPr>
       </w:pPr>
       <w:r>
@@ -79,9 +95,625 @@
         </w:pict>
       </w:r>
       <w:r>
+        <w:rPr>
+          <w:lang w:val="en-US"/>
+        </w:rPr>
         <w:br w:type="page"/>
       </w:r>
     </w:p>
+    <w:sdt>
+      <w:sdtPr>
+        <w:rPr>
+          <w:rFonts w:asciiTheme="minorHAnsi" w:eastAsiaTheme="minorHAnsi" w:hAnsiTheme="minorHAnsi" w:cstheme="minorBidi"/>
+          <w:b w:val="0"/>
+          <w:bCs w:val="0"/>
+          <w:color w:val="auto"/>
+          <w:sz w:val="22"/>
+          <w:szCs w:val="22"/>
+          <w:lang w:val="sv-SE"/>
+        </w:rPr>
+        <w:id w:val="182178036"/>
+        <w:docPartObj>
+          <w:docPartGallery w:val="Table of Contents"/>
+          <w:docPartUnique/>
+        </w:docPartObj>
+      </w:sdtPr>
+      <w:sdtContent>
+        <w:p>
+          <w:pPr>
+            <w:pStyle w:val="TOCHeading"/>
+          </w:pPr>
+          <w:r>
+            <w:t>Contents</w:t>
+          </w:r>
+        </w:p>
+        <w:p>
+          <w:pPr>
+            <w:pStyle w:val="TOC1"/>
+            <w:tabs>
+              <w:tab w:val="right" w:leader="dot" w:pos="9062"/>
+            </w:tabs>
+            <w:rPr>
+              <w:noProof/>
+            </w:rPr>
+          </w:pPr>
+          <w:r>
+            <w:fldChar w:fldCharType="begin"/>
+          </w:r>
+          <w:r>
+            <w:instrText xml:space="preserve"> TOC \o "1-3" \h \z \u </w:instrText>
+          </w:r>
+          <w:r>
+            <w:fldChar w:fldCharType="separate"/>
+          </w:r>
+          <w:hyperlink w:anchor="_Toc323215577" w:history="1">
+            <w:r>
+              <w:rPr>
+                <w:rStyle w:val="Hyperlink"/>
+                <w:noProof/>
+                <w:lang w:val="en-US"/>
+              </w:rPr>
+              <w:t>Project description</w:t>
+            </w:r>
+            <w:r>
+              <w:rPr>
+                <w:noProof/>
+                <w:webHidden/>
+              </w:rPr>
+              <w:tab/>
+            </w:r>
+            <w:r>
+              <w:rPr>
+                <w:noProof/>
+                <w:webHidden/>
+              </w:rPr>
+              <w:fldChar w:fldCharType="begin"/>
+            </w:r>
+            <w:r>
+              <w:rPr>
+                <w:noProof/>
+                <w:webHidden/>
+              </w:rPr>
+              <w:instrText xml:space="preserve"> PAGEREF _Toc323215577 \h </w:instrText>
+            </w:r>
+            <w:r>
+              <w:rPr>
+                <w:noProof/>
+                <w:webHidden/>
+              </w:rPr>
+            </w:r>
+            <w:r>
+              <w:rPr>
+                <w:noProof/>
+                <w:webHidden/>
+              </w:rPr>
+              <w:fldChar w:fldCharType="separate"/>
+            </w:r>
+            <w:r>
+              <w:rPr>
+                <w:noProof/>
+                <w:webHidden/>
+              </w:rPr>
+              <w:t>3</w:t>
+            </w:r>
+            <w:r>
+              <w:rPr>
+                <w:noProof/>
+                <w:webHidden/>
+              </w:rPr>
+              <w:fldChar w:fldCharType="end"/>
+            </w:r>
+          </w:hyperlink>
+        </w:p>
+        <w:p>
+          <w:pPr>
+            <w:pStyle w:val="TOC1"/>
+            <w:tabs>
+              <w:tab w:val="right" w:leader="dot" w:pos="9062"/>
+            </w:tabs>
+            <w:rPr>
+              <w:noProof/>
+            </w:rPr>
+          </w:pPr>
+          <w:hyperlink w:anchor="_Toc323215578" w:history="1">
+            <w:r>
+              <w:rPr>
+                <w:rStyle w:val="Hyperlink"/>
+                <w:noProof/>
+                <w:lang w:val="en-US"/>
+              </w:rPr>
+              <w:t>Architecture overview</w:t>
+            </w:r>
+            <w:r>
+              <w:rPr>
+                <w:noProof/>
+                <w:webHidden/>
+              </w:rPr>
+              <w:tab/>
+            </w:r>
+            <w:r>
+              <w:rPr>
+                <w:noProof/>
+                <w:webHidden/>
+              </w:rPr>
+              <w:fldChar w:fldCharType="begin"/>
+            </w:r>
+            <w:r>
+              <w:rPr>
+                <w:noProof/>
+                <w:webHidden/>
+              </w:rPr>
+              <w:instrText xml:space="preserve"> PAGEREF _Toc323215578 \h </w:instrText>
+            </w:r>
+            <w:r>
+              <w:rPr>
+                <w:noProof/>
+                <w:webHidden/>
+              </w:rPr>
+            </w:r>
+            <w:r>
+              <w:rPr>
+                <w:noProof/>
+                <w:webHidden/>
+              </w:rPr>
+              <w:fldChar w:fldCharType="separate"/>
+            </w:r>
+            <w:r>
+              <w:rPr>
+                <w:noProof/>
+                <w:webHidden/>
+              </w:rPr>
+              <w:t>4</w:t>
+            </w:r>
+            <w:r>
+              <w:rPr>
+                <w:noProof/>
+                <w:webHidden/>
+              </w:rPr>
+              <w:fldChar w:fldCharType="end"/>
+            </w:r>
+          </w:hyperlink>
+        </w:p>
+        <w:p>
+          <w:pPr>
+            <w:pStyle w:val="TOC1"/>
+            <w:tabs>
+              <w:tab w:val="right" w:leader="dot" w:pos="9062"/>
+            </w:tabs>
+            <w:rPr>
+              <w:noProof/>
+            </w:rPr>
+          </w:pPr>
+          <w:hyperlink w:anchor="_Toc323215579" w:history="1">
+            <w:r>
+              <w:rPr>
+                <w:rStyle w:val="Hyperlink"/>
+                <w:noProof/>
+                <w:lang w:val="en-US"/>
+              </w:rPr>
+              <w:t>Description of components</w:t>
+            </w:r>
+            <w:r>
+              <w:rPr>
+                <w:noProof/>
+                <w:webHidden/>
+              </w:rPr>
+              <w:tab/>
+            </w:r>
+            <w:r>
+              <w:rPr>
+                <w:noProof/>
+                <w:webHidden/>
+              </w:rPr>
+              <w:fldChar w:fldCharType="begin"/>
+            </w:r>
+            <w:r>
+              <w:rPr>
+                <w:noProof/>
+                <w:webHidden/>
+              </w:rPr>
+              <w:instrText xml:space="preserve"> PAGEREF _Toc323215579 \h </w:instrText>
+            </w:r>
+            <w:r>
+              <w:rPr>
+                <w:noProof/>
+                <w:webHidden/>
+              </w:rPr>
+            </w:r>
+            <w:r>
+              <w:rPr>
+                <w:noProof/>
+                <w:webHidden/>
+              </w:rPr>
+              <w:fldChar w:fldCharType="separate"/>
+            </w:r>
+            <w:r>
+              <w:rPr>
+                <w:noProof/>
+                <w:webHidden/>
+              </w:rPr>
+              <w:t>5</w:t>
+            </w:r>
+            <w:r>
+              <w:rPr>
+                <w:noProof/>
+                <w:webHidden/>
+              </w:rPr>
+              <w:fldChar w:fldCharType="end"/>
+            </w:r>
+          </w:hyperlink>
+        </w:p>
+        <w:p>
+          <w:pPr>
+            <w:pStyle w:val="TOC1"/>
+            <w:tabs>
+              <w:tab w:val="right" w:leader="dot" w:pos="9062"/>
+            </w:tabs>
+            <w:rPr>
+              <w:noProof/>
+            </w:rPr>
+          </w:pPr>
+          <w:hyperlink w:anchor="_Toc323215580" w:history="1">
+            <w:r>
+              <w:rPr>
+                <w:rStyle w:val="Hyperlink"/>
+                <w:noProof/>
+                <w:lang w:val="en-US"/>
+              </w:rPr>
+              <w:t>Framework</w:t>
+            </w:r>
+            <w:r>
+              <w:rPr>
+                <w:noProof/>
+                <w:webHidden/>
+              </w:rPr>
+              <w:tab/>
+            </w:r>
+            <w:r>
+              <w:rPr>
+                <w:noProof/>
+                <w:webHidden/>
+              </w:rPr>
+              <w:fldChar w:fldCharType="begin"/>
+            </w:r>
+            <w:r>
+              <w:rPr>
+                <w:noProof/>
+                <w:webHidden/>
+              </w:rPr>
+              <w:instrText xml:space="preserve"> PAGEREF _Toc323215580 \h </w:instrText>
+            </w:r>
+            <w:r>
+              <w:rPr>
+                <w:noProof/>
+                <w:webHidden/>
+              </w:rPr>
+            </w:r>
+            <w:r>
+              <w:rPr>
+                <w:noProof/>
+                <w:webHidden/>
+              </w:rPr>
+              <w:fldChar w:fldCharType="separate"/>
+            </w:r>
+            <w:r>
+              <w:rPr>
+                <w:noProof/>
+                <w:webHidden/>
+              </w:rPr>
+              <w:t>6</w:t>
+            </w:r>
+            <w:r>
+              <w:rPr>
+                <w:noProof/>
+                <w:webHidden/>
+              </w:rPr>
+              <w:fldChar w:fldCharType="end"/>
+            </w:r>
+          </w:hyperlink>
+        </w:p>
+        <w:p>
+          <w:pPr>
+            <w:pStyle w:val="TOC1"/>
+            <w:tabs>
+              <w:tab w:val="right" w:leader="dot" w:pos="9062"/>
+            </w:tabs>
+            <w:rPr>
+              <w:noProof/>
+            </w:rPr>
+          </w:pPr>
+          <w:hyperlink w:anchor="_Toc323215581" w:history="1">
+            <w:r>
+              <w:rPr>
+                <w:rStyle w:val="Hyperlink"/>
+                <w:noProof/>
+                <w:lang w:val="en-US"/>
+              </w:rPr>
+              <w:t>Resources</w:t>
+            </w:r>
+            <w:r>
+              <w:rPr>
+                <w:noProof/>
+                <w:webHidden/>
+              </w:rPr>
+              <w:tab/>
+            </w:r>
+            <w:r>
+              <w:rPr>
+                <w:noProof/>
+                <w:webHidden/>
+              </w:rPr>
+              <w:fldChar w:fldCharType="begin"/>
+            </w:r>
+            <w:r>
+              <w:rPr>
+                <w:noProof/>
+                <w:webHidden/>
+              </w:rPr>
+              <w:instrText xml:space="preserve"> PAGEREF _Toc323215581 \h </w:instrText>
+            </w:r>
+            <w:r>
+              <w:rPr>
+                <w:noProof/>
+                <w:webHidden/>
+              </w:rPr>
+            </w:r>
+            <w:r>
+              <w:rPr>
+                <w:noProof/>
+                <w:webHidden/>
+              </w:rPr>
+              <w:fldChar w:fldCharType="separate"/>
+            </w:r>
+            <w:r>
+              <w:rPr>
+                <w:noProof/>
+                <w:webHidden/>
+              </w:rPr>
+              <w:t>8</w:t>
+            </w:r>
+            <w:r>
+              <w:rPr>
+                <w:noProof/>
+                <w:webHidden/>
+              </w:rPr>
+              <w:fldChar w:fldCharType="end"/>
+            </w:r>
+          </w:hyperlink>
+        </w:p>
+        <w:p>
+          <w:pPr>
+            <w:pStyle w:val="TOC1"/>
+            <w:tabs>
+              <w:tab w:val="right" w:leader="dot" w:pos="9062"/>
+            </w:tabs>
+            <w:rPr>
+              <w:noProof/>
+            </w:rPr>
+          </w:pPr>
+          <w:hyperlink w:anchor="_Toc323215582" w:history="1">
+            <w:r>
+              <w:rPr>
+                <w:rStyle w:val="Hyperlink"/>
+                <w:noProof/>
+                <w:lang w:val="en-US"/>
+              </w:rPr>
+              <w:t>Helper</w:t>
+            </w:r>
+            <w:r>
+              <w:rPr>
+                <w:noProof/>
+                <w:webHidden/>
+              </w:rPr>
+              <w:tab/>
+            </w:r>
+            <w:r>
+              <w:rPr>
+                <w:noProof/>
+                <w:webHidden/>
+              </w:rPr>
+              <w:fldChar w:fldCharType="begin"/>
+            </w:r>
+            <w:r>
+              <w:rPr>
+                <w:noProof/>
+                <w:webHidden/>
+              </w:rPr>
+              <w:instrText xml:space="preserve"> PAGEREF _Toc323215582 \h </w:instrText>
+            </w:r>
+            <w:r>
+              <w:rPr>
+                <w:noProof/>
+                <w:webHidden/>
+              </w:rPr>
+            </w:r>
+            <w:r>
+              <w:rPr>
+                <w:noProof/>
+                <w:webHidden/>
+              </w:rPr>
+              <w:fldChar w:fldCharType="separate"/>
+            </w:r>
+            <w:r>
+              <w:rPr>
+                <w:noProof/>
+                <w:webHidden/>
+              </w:rPr>
+              <w:t>9</w:t>
+            </w:r>
+            <w:r>
+              <w:rPr>
+                <w:noProof/>
+                <w:webHidden/>
+              </w:rPr>
+              <w:fldChar w:fldCharType="end"/>
+            </w:r>
+          </w:hyperlink>
+        </w:p>
+        <w:p>
+          <w:pPr>
+            <w:pStyle w:val="TOC1"/>
+            <w:tabs>
+              <w:tab w:val="right" w:leader="dot" w:pos="9062"/>
+            </w:tabs>
+            <w:rPr>
+              <w:noProof/>
+            </w:rPr>
+          </w:pPr>
+          <w:hyperlink w:anchor="_Toc323215583" w:history="1">
+            <w:r>
+              <w:rPr>
+                <w:rStyle w:val="Hyperlink"/>
+                <w:noProof/>
+                <w:lang w:val="en-US"/>
+              </w:rPr>
+              <w:t>View</w:t>
+            </w:r>
+            <w:r>
+              <w:rPr>
+                <w:noProof/>
+                <w:webHidden/>
+              </w:rPr>
+              <w:tab/>
+            </w:r>
+            <w:r>
+              <w:rPr>
+                <w:noProof/>
+                <w:webHidden/>
+              </w:rPr>
+              <w:fldChar w:fldCharType="begin"/>
+            </w:r>
+            <w:r>
+              <w:rPr>
+                <w:noProof/>
+                <w:webHidden/>
+              </w:rPr>
+              <w:instrText xml:space="preserve"> PAGEREF _Toc323215583 \h </w:instrText>
+            </w:r>
+            <w:r>
+              <w:rPr>
+                <w:noProof/>
+                <w:webHidden/>
+              </w:rPr>
+            </w:r>
+            <w:r>
+              <w:rPr>
+                <w:noProof/>
+                <w:webHidden/>
+              </w:rPr>
+              <w:fldChar w:fldCharType="separate"/>
+            </w:r>
+            <w:r>
+              <w:rPr>
+                <w:noProof/>
+                <w:webHidden/>
+              </w:rPr>
+              <w:t>10</w:t>
+            </w:r>
+            <w:r>
+              <w:rPr>
+                <w:noProof/>
+                <w:webHidden/>
+              </w:rPr>
+              <w:fldChar w:fldCharType="end"/>
+            </w:r>
+          </w:hyperlink>
+        </w:p>
+        <w:p>
+          <w:pPr>
+            <w:pStyle w:val="TOC1"/>
+            <w:tabs>
+              <w:tab w:val="right" w:leader="dot" w:pos="9062"/>
+            </w:tabs>
+            <w:rPr>
+              <w:noProof/>
+            </w:rPr>
+          </w:pPr>
+          <w:hyperlink w:anchor="_Toc323215584" w:history="1">
+            <w:r>
+              <w:rPr>
+                <w:rStyle w:val="Hyperlink"/>
+                <w:noProof/>
+                <w:lang w:val="en-US"/>
+              </w:rPr>
+              <w:t>Model</w:t>
+            </w:r>
+            <w:r>
+              <w:rPr>
+                <w:noProof/>
+                <w:webHidden/>
+              </w:rPr>
+              <w:tab/>
+            </w:r>
+            <w:r>
+              <w:rPr>
+                <w:noProof/>
+                <w:webHidden/>
+              </w:rPr>
+              <w:fldChar w:fldCharType="begin"/>
+            </w:r>
+            <w:r>
+              <w:rPr>
+                <w:noProof/>
+                <w:webHidden/>
+              </w:rPr>
+              <w:instrText xml:space="preserve"> PAGEREF _Toc323215584 \h </w:instrText>
+            </w:r>
+            <w:r>
+              <w:rPr>
+                <w:noProof/>
+                <w:webHidden/>
+              </w:rPr>
+            </w:r>
+            <w:r>
+              <w:rPr>
+                <w:noProof/>
+                <w:webHidden/>
+              </w:rPr>
+              <w:fldChar w:fldCharType="separate"/>
+            </w:r>
+            <w:r>
+              <w:rPr>
+                <w:noProof/>
+                <w:webHidden/>
+              </w:rPr>
+              <w:t>12</w:t>
+            </w:r>
+            <w:r>
+              <w:rPr>
+                <w:noProof/>
+                <w:webHidden/>
+              </w:rPr>
+              <w:fldChar w:fldCharType="end"/>
+            </w:r>
+          </w:hyperlink>
+        </w:p>
+        <w:p>
+          <w:r>
+            <w:fldChar w:fldCharType="end"/>
+          </w:r>
+        </w:p>
+      </w:sdtContent>
+    </w:sdt>
+    <w:p>
+      <w:pPr>
+        <w:rPr>
+          <w:rFonts w:asciiTheme="majorHAnsi" w:eastAsiaTheme="majorEastAsia" w:hAnsiTheme="majorHAnsi" w:cstheme="majorBidi"/>
+          <w:b/>
+          <w:bCs/>
+          <w:color w:val="365F91" w:themeColor="accent1" w:themeShade="BF"/>
+          <w:sz w:val="28"/>
+          <w:szCs w:val="28"/>
+          <w:lang w:val="en-US"/>
+        </w:rPr>
+      </w:pPr>
+      <w:r>
+        <w:rPr>
+          <w:lang w:val="en-US"/>
+        </w:rPr>
+        <w:br w:type="page"/>
+      </w:r>
+    </w:p>
     <w:p>
       <w:pPr>
         <w:pStyle w:val="Heading1"/>
@@ -89,6 +721,7 @@
           <w:lang w:val="en-US"/>
         </w:rPr>
       </w:pPr>
+      <w:bookmarkStart w:id="0" w:name="_Toc323215577"/>
       <w:r>
         <w:rPr>
           <w:lang w:val="en-US"/>
@@ -96,6 +729,7 @@
         <w:lastRenderedPageBreak/>
         <w:t>Project description</w:t>
       </w:r>
+      <w:bookmarkEnd w:id="0"/>
     </w:p>
     <w:p>
       <w:pPr>
@@ -167,15 +801,87 @@
     </w:p>
     <w:p>
       <w:pPr>
+        <w:rPr>
+          <w:lang w:val="en-US"/>
+        </w:rPr>
+      </w:pPr>
+      <w:r>
+        <w:rPr>
+          <w:lang w:val="en-US"/>
+        </w:rPr>
+        <w:t>Each level has a certain amount of pellets spread out, and the goal is for Pacman to eat all of them while at the same time avoiding the dreaded ghosts</w:t>
+      </w:r>
+      <w:r>
+        <w:rPr>
+          <w:lang w:val="en-US"/>
+        </w:rPr>
+        <w:t>, chasing him around</w:t>
+      </w:r>
+      <w:r>
+        <w:rPr>
+          <w:lang w:val="en-US"/>
+        </w:rPr>
+        <w:t>.</w:t>
+      </w:r>
+      <w:r>
+        <w:rPr>
+          <w:lang w:val="en-US"/>
+        </w:rPr>
+        <w:t xml:space="preserve"> The layout of the level is tile-based and maze-like, and the density of pellets is high. Wherever there isn't a wall tile, there will initially reside a pellet. The only exception to this is the ghosts' home.</w:t>
+      </w:r>
+    </w:p>
+    <w:p>
+      <w:pPr>
+        <w:rPr>
+          <w:lang w:val="en-US"/>
+        </w:rPr>
+      </w:pPr>
+      <w:r>
+        <w:rPr>
+          <w:lang w:val="en-US"/>
+        </w:rPr>
+        <w:t xml:space="preserve">Pacman moves around in a simple manner: in one of four directions. He can turn corners, or turn around on the spot, but he can never stand still. The same rules apply to the ghosts. Whenever Pacman finds himself on a tile where there is a pellet, he eats it, and gains some points. If, however, he finds himself on the same tile as a ghost, he dies. </w:t>
+      </w:r>
+    </w:p>
+    <w:p>
+      <w:pPr>
+        <w:rPr>
+          <w:lang w:val="en-US"/>
+        </w:rPr>
+      </w:pPr>
+      <w:r>
+        <w:rPr>
+          <w:lang w:val="en-US"/>
+        </w:rPr>
+        <w:t>There are a few special pellets, called "power pellets" that make Pacman invincible and able to eat his enemies for a limited period of time. There may also appear a fruit occasionally, which gives Pacman a large amount of points. If he has not eaten all the pellets within a certain period of time, Pacman dies. The game goes on until he has died three times. If the player has managed to collect a high enough score, he can enter his name on the highscore board.</w:t>
+      </w:r>
+    </w:p>
+    <w:p>
+      <w:pPr>
+        <w:rPr>
+          <w:lang w:val="en-US"/>
+        </w:rPr>
+      </w:pPr>
+      <w:r>
+        <w:rPr>
+          <w:lang w:val="en-US"/>
+        </w:rPr>
+        <w:br w:type="page"/>
+      </w:r>
+    </w:p>
+    <w:p>
+      <w:pPr>
         <w:pStyle w:val="Heading1"/>
         <w:rPr>
           <w:lang w:val="en-US"/>
         </w:rPr>
       </w:pPr>
-      <w:r>
-        <w:rPr>
-          <w:lang w:val="en-US"/>
-        </w:rPr>
+      <w:bookmarkStart w:id="1" w:name="_Toc323215578"/>
+      <w:r>
+        <w:rPr>
+          <w:lang w:val="en-US"/>
+        </w:rPr>
+        <w:lastRenderedPageBreak/>
         <w:t>Architecture</w:t>
       </w:r>
       <w:r>
@@ -183,6 +889,20 @@
           <w:lang w:val="en-US"/>
         </w:rPr>
         <w:t xml:space="preserve"> overview</w:t>
+      </w:r>
+      <w:bookmarkEnd w:id="1"/>
+    </w:p>
+    <w:p>
+      <w:pPr>
+        <w:rPr>
+          <w:lang w:val="en-US"/>
+        </w:rPr>
+      </w:pPr>
+      <w:r>
+        <w:rPr>
+          <w:lang w:val="en-US"/>
+        </w:rPr>
+        <w:t>The following diagram describes the functionality in the system using a top-down style approach. The further up along the diagram one climbs, one will find more specifically game related components.</w:t>
       </w:r>
     </w:p>
     <w:p>
@@ -200,7 +920,7 @@
           <wp:inline distT="0" distB="0" distL="0" distR="0">
             <wp:extent cx="5753100" cy="5953125"/>
             <wp:effectExtent l="19050" t="0" r="0" b="0"/>
-            <wp:docPr id="2" name="Picture 1" descr="C:\Temp\thsi\Pacman\Docs\UML\ArchitectureOverviewDiagram.png"/>
+            <wp:docPr id="15" name="Picture 15" descr="C:\Temp\thsi\Pacman\Docs\UML\ArchitectureOverviewDiagram.png"/>
             <wp:cNvGraphicFramePr>
               <a:graphicFrameLocks xmlns:a="http://schemas.openxmlformats.org/drawingml/2006/main" noChangeAspect="1"/>
             </wp:cNvGraphicFramePr>
@@ -208,7 +928,7 @@
               <a:graphicData uri="http://schemas.openxmlformats.org/drawingml/2006/picture">
                 <pic:pic xmlns:pic="http://schemas.openxmlformats.org/drawingml/2006/picture">
                   <pic:nvPicPr>
-                    <pic:cNvPr id="0" name="Picture 1" descr="C:\Temp\thsi\Pacman\Docs\UML\ArchitectureOverviewDiagram.png"/>
+                    <pic:cNvPr id="0" name="Picture 15" descr="C:\Temp\thsi\Pacman\Docs\UML\ArchitectureOverviewDiagram.png"/>
                     <pic:cNvPicPr>
                       <a:picLocks noChangeAspect="1" noChangeArrowheads="1"/>
                     </pic:cNvPicPr>
@@ -244,6 +964,20 @@
       </w:r>
       <w:r>
         <w:rPr>
+          <w:rStyle w:val="FootnoteReference"/>
+          <w:lang w:val="en-US"/>
+        </w:rPr>
+        <w:footnoteReference w:id="2"/>
+      </w:r>
+    </w:p>
+    <w:p>
+      <w:pPr>
+        <w:rPr>
+          <w:lang w:val="en-US"/>
+        </w:rPr>
+      </w:pPr>
+      <w:r>
+        <w:rPr>
           <w:lang w:val="en-US"/>
         </w:rPr>
         <w:br w:type="page"/>
@@ -256,6 +990,7 @@
           <w:lang w:val="en-US"/>
         </w:rPr>
       </w:pPr>
+      <w:bookmarkStart w:id="2" w:name="_Toc323215579"/>
       <w:r>
         <w:rPr>
           <w:lang w:val="en-US"/>
@@ -263,6 +998,7 @@
         <w:lastRenderedPageBreak/>
         <w:t>Description of components</w:t>
       </w:r>
+      <w:bookmarkEnd w:id="2"/>
     </w:p>
     <w:p>
       <w:pPr>
@@ -278,9 +1014,9 @@
         </w:rPr>
         <w:drawing>
           <wp:inline distT="0" distB="0" distL="0" distR="0">
-            <wp:extent cx="5753100" cy="6924675"/>
+            <wp:extent cx="5753100" cy="5648325"/>
             <wp:effectExtent l="19050" t="0" r="0" b="0"/>
-            <wp:docPr id="8" name="Picture 7" descr="C:\Temp\thsi\Pacman\Docs\UML\ClassOverviewDiagram.png"/>
+            <wp:docPr id="13" name="Picture 11" descr="C:\Temp\thsi\Pacman\Docs\UML\ClassOverviewDiagram.png"/>
             <wp:cNvGraphicFramePr>
               <a:graphicFrameLocks xmlns:a="http://schemas.openxmlformats.org/drawingml/2006/main" noChangeAspect="1"/>
             </wp:cNvGraphicFramePr>
@@ -288,7 +1024,7 @@
               <a:graphicData uri="http://schemas.openxmlformats.org/drawingml/2006/picture">
                 <pic:pic xmlns:pic="http://schemas.openxmlformats.org/drawingml/2006/picture">
                   <pic:nvPicPr>
-                    <pic:cNvPr id="0" name="Picture 7" descr="C:\Temp\thsi\Pacman\Docs\UML\ClassOverviewDiagram.png"/>
+                    <pic:cNvPr id="0" name="Picture 11" descr="C:\Temp\thsi\Pacman\Docs\UML\ClassOverviewDiagram.png"/>
                     <pic:cNvPicPr>
                       <a:picLocks noChangeAspect="1" noChangeArrowheads="1"/>
                     </pic:cNvPicPr>
@@ -303,7 +1039,7 @@
                   <pic:spPr bwMode="auto">
                     <a:xfrm>
                       <a:off x="0" y="0"/>
-                      <a:ext cx="5753100" cy="6924675"/>
+                      <a:ext cx="5753100" cy="5648325"/>
                     </a:xfrm>
                     <a:prstGeom prst="rect">
                       <a:avLst/>
@@ -322,6 +1058,81 @@
           </wp:inline>
         </w:drawing>
       </w:r>
+      <w:r>
+        <w:rPr>
+          <w:rStyle w:val="FootnoteReference"/>
+          <w:lang w:val="en-US"/>
+        </w:rPr>
+        <w:footnoteReference w:id="3"/>
+      </w:r>
+    </w:p>
+    <w:p>
+      <w:pPr>
+        <w:rPr>
+          <w:lang w:val="en-US"/>
+        </w:rPr>
+      </w:pPr>
+      <w:r>
+        <w:rPr>
+          <w:lang w:val="en-US"/>
+        </w:rPr>
+        <w:t>The game is designed very much with a Model/View setup in mind. As can be seen in the diagram above (</w:t>
+      </w:r>
+      <w:r>
+        <w:rPr>
+          <w:i/>
+          <w:lang w:val="en-US"/>
+        </w:rPr>
+        <w:t>ClassOverviewDiagram.png</w:t>
+      </w:r>
+      <w:r>
+        <w:rPr>
+          <w:lang w:val="en-US"/>
+        </w:rPr>
+        <w:t>), the Model package is completely independent, only exposing an interface for the data and the events relevant to the view. The View package also functions as a controller, updating the Model from the Ingame screen component.</w:t>
+      </w:r>
+    </w:p>
+    <w:p>
+      <w:pPr>
+        <w:rPr>
+          <w:lang w:val="en-US"/>
+        </w:rPr>
+      </w:pPr>
+      <w:r>
+        <w:rPr>
+          <w:lang w:val="en-US"/>
+        </w:rPr>
+        <w:t>The Helper, Framework and Resource packages contain the "basics" and are as such accessed by both the View and the Model, when need arises. We also regard them as less relevant to explain in full detail, since they don't describe the game mechanics as much as they are a foundation.</w:t>
+      </w:r>
+      <w:r>
+        <w:rPr>
+          <w:lang w:val="en-US"/>
+        </w:rPr>
+        <w:br w:type="page"/>
+      </w:r>
+      <w:bookmarkStart w:id="3" w:name="_Toc323215580"/>
+      <w:r>
+        <w:rPr>
+          <w:rStyle w:val="Heading1Char"/>
+          <w:lang w:val="en-US"/>
+        </w:rPr>
+        <w:lastRenderedPageBreak/>
+        <w:t>Framework</w:t>
+      </w:r>
+      <w:bookmarkEnd w:id="3"/>
+      <w:r>
+        <w:rPr>
+          <w:lang w:val="en-US"/>
+        </w:rPr>
+        <w:br/>
+      </w:r>
+      <w:r>
+        <w:rPr>
+          <w:i/>
+          <w:lang w:val="en-US"/>
+        </w:rPr>
+        <w:t>Handles the basic setup of the game, such as creating a window, initializing Direct3D, and provides an abstraction to their services.</w:t>
+      </w:r>
     </w:p>
     <w:p>
       <w:pPr>
@@ -338,7 +1149,7 @@
         <w:rPr>
           <w:lang w:val="en-US"/>
         </w:rPr>
-        <w:t>Framework</w:t>
+        <w:t>Game</w:t>
       </w:r>
       <w:r>
         <w:rPr>
@@ -351,7 +1162,162 @@
           <w:i/>
           <w:lang w:val="en-US"/>
         </w:rPr>
-        <w:t>Handles the basic setup of the game, such as creating a window, initializing Direct3D, and provides an abstraction to their services.</w:t>
+        <w:t>Wraps around the game loop. Is meant to be extended by the main game class.</w:t>
+      </w:r>
+    </w:p>
+    <w:p>
+      <w:pPr>
+        <w:pStyle w:val="ListParagraph"/>
+        <w:numPr>
+          <w:ilvl w:val="0"/>
+          <w:numId w:val="2"/>
+        </w:numPr>
+        <w:rPr>
+          <w:lang w:val="en-US"/>
+        </w:rPr>
+      </w:pPr>
+      <w:r>
+        <w:rPr>
+          <w:lang w:val="en-US"/>
+        </w:rPr>
+        <w:t>D3DContext</w:t>
+      </w:r>
+      <w:r>
+        <w:rPr>
+          <w:lang w:val="en-US"/>
+        </w:rPr>
+        <w:br/>
+      </w:r>
+      <w:r>
+        <w:rPr>
+          <w:i/>
+          <w:lang w:val="en-US"/>
+        </w:rPr>
+        <w:t>Abstracts Direct3D functionality.</w:t>
+      </w:r>
+    </w:p>
+    <w:p>
+      <w:pPr>
+        <w:pStyle w:val="ListParagraph"/>
+        <w:numPr>
+          <w:ilvl w:val="0"/>
+          <w:numId w:val="2"/>
+        </w:numPr>
+        <w:rPr>
+          <w:lang w:val="en-US"/>
+        </w:rPr>
+      </w:pPr>
+      <w:r>
+        <w:rPr>
+          <w:lang w:val="en-US"/>
+        </w:rPr>
+        <w:t>ApplicationWindow</w:t>
+      </w:r>
+      <w:r>
+        <w:rPr>
+          <w:lang w:val="en-US"/>
+        </w:rPr>
+        <w:br/>
+      </w:r>
+      <w:r>
+        <w:rPr>
+          <w:i/>
+          <w:lang w:val="en-US"/>
+        </w:rPr>
+        <w:t>Abstracts Win32 functionality for handling windows.</w:t>
+      </w:r>
+    </w:p>
+    <w:p>
+      <w:pPr>
+        <w:pStyle w:val="ListParagraph"/>
+        <w:numPr>
+          <w:ilvl w:val="0"/>
+          <w:numId w:val="2"/>
+        </w:numPr>
+        <w:rPr>
+          <w:lang w:val="en-US"/>
+        </w:rPr>
+      </w:pPr>
+      <w:r>
+        <w:rPr>
+          <w:lang w:val="en-US"/>
+        </w:rPr>
+        <w:t>Timer</w:t>
+      </w:r>
+      <w:r>
+        <w:rPr>
+          <w:lang w:val="en-US"/>
+        </w:rPr>
+        <w:br/>
+      </w:r>
+      <w:r>
+        <w:rPr>
+          <w:i/>
+          <w:lang w:val="en-US"/>
+        </w:rPr>
+        <w:t>A class for measuring time with high precision.</w:t>
+      </w:r>
+    </w:p>
+    <w:p>
+      <w:pPr>
+        <w:pStyle w:val="ListParagraph"/>
+        <w:numPr>
+          <w:ilvl w:val="0"/>
+          <w:numId w:val="2"/>
+        </w:numPr>
+        <w:rPr>
+          <w:lang w:val="en-US"/>
+        </w:rPr>
+      </w:pPr>
+      <w:r>
+        <w:rPr>
+          <w:lang w:val="en-US"/>
+        </w:rPr>
+        <w:t>VertexBuffer</w:t>
+      </w:r>
+      <w:r>
+        <w:rPr>
+          <w:lang w:val="en-US"/>
+        </w:rPr>
+        <w:br/>
+      </w:r>
+      <w:r>
+        <w:rPr>
+          <w:i/>
+          <w:lang w:val="en-US"/>
+        </w:rPr>
+        <w:t>An abstraction for the data structure used to send information to the GPU.</w:t>
+      </w:r>
+    </w:p>
+    <w:p>
+      <w:pPr>
+        <w:pStyle w:val="ListParagraph"/>
+        <w:numPr>
+          <w:ilvl w:val="0"/>
+          <w:numId w:val="2"/>
+        </w:numPr>
+        <w:rPr>
+          <w:lang w:val="en-US"/>
+        </w:rPr>
+      </w:pPr>
+      <w:r>
+        <w:rPr>
+          <w:lang w:val="en-US"/>
+        </w:rPr>
+        <w:t>Effect</w:t>
+      </w:r>
+      <w:r>
+        <w:rPr>
+          <w:lang w:val="en-US"/>
+        </w:rPr>
+        <w:br/>
+      </w:r>
+      <w:r>
+        <w:rPr>
+          <w:i/>
+          <w:lang w:val="en-US"/>
+        </w:rPr>
+        <w:t>An abstraction to handle effect (.fx) files, i.e. shaders.</w:t>
       </w:r>
     </w:p>
     <w:p>
@@ -369,7 +1335,7 @@
         <w:rPr>
           <w:lang w:val="en-US"/>
         </w:rPr>
-        <w:t>Game</w:t>
+        <w:t>Pass</w:t>
       </w:r>
       <w:r>
         <w:rPr>
@@ -382,7 +1348,7 @@
           <w:i/>
           <w:lang w:val="en-US"/>
         </w:rPr>
-        <w:t>Wraps around the game loop. Is meant to be extended by the main game class.</w:t>
+        <w:t>A subcomponent to the Technique class. One Technique may consist of many passes.</w:t>
       </w:r>
     </w:p>
     <w:p>
@@ -400,9 +1366,129 @@
         <w:rPr>
           <w:lang w:val="en-US"/>
         </w:rPr>
+        <w:t>Technique</w:t>
+      </w:r>
+      <w:r>
+        <w:rPr>
+          <w:lang w:val="en-US"/>
+        </w:rPr>
+        <w:br/>
+      </w:r>
+      <w:r>
+        <w:rPr>
+          <w:i/>
+          <w:lang w:val="en-US"/>
+        </w:rPr>
+        <w:t>A subcomponent to the Effect class. One Effect may consist of many techniques.</w:t>
+      </w:r>
+    </w:p>
+    <w:p>
+      <w:pPr>
+        <w:rPr>
+          <w:lang w:val="en-US"/>
+        </w:rPr>
+      </w:pPr>
+      <w:r>
+        <w:rPr>
+          <w:noProof/>
+          <w:lang w:eastAsia="sv-SE"/>
+        </w:rPr>
         <w:lastRenderedPageBreak/>
-        <w:t>D3DContext</w:t>
-      </w:r>
+        <w:drawing>
+          <wp:inline distT="0" distB="0" distL="0" distR="0">
+            <wp:extent cx="5753100" cy="4924425"/>
+            <wp:effectExtent l="19050" t="0" r="0" b="0"/>
+            <wp:docPr id="4" name="Picture 3" descr="C:\Temp\thsi\Pacman\Docs\UML\FrameworkClassDiagram.png"/>
+            <wp:cNvGraphicFramePr>
+              <a:graphicFrameLocks xmlns:a="http://schemas.openxmlformats.org/drawingml/2006/main" noChangeAspect="1"/>
+            </wp:cNvGraphicFramePr>
+            <a:graphic xmlns:a="http://schemas.openxmlformats.org/drawingml/2006/main">
+              <a:graphicData uri="http://schemas.openxmlformats.org/drawingml/2006/picture">
+                <pic:pic xmlns:pic="http://schemas.openxmlformats.org/drawingml/2006/picture">
+                  <pic:nvPicPr>
+                    <pic:cNvPr id="0" name="Picture 3" descr="C:\Temp\thsi\Pacman\Docs\UML\FrameworkClassDiagram.png"/>
+                    <pic:cNvPicPr>
+                      <a:picLocks noChangeAspect="1" noChangeArrowheads="1"/>
+                    </pic:cNvPicPr>
+                  </pic:nvPicPr>
+                  <pic:blipFill>
+                    <a:blip r:embed="rId10"/>
+                    <a:srcRect/>
+                    <a:stretch>
+                      <a:fillRect/>
+                    </a:stretch>
+                  </pic:blipFill>
+                  <pic:spPr bwMode="auto">
+                    <a:xfrm>
+                      <a:off x="0" y="0"/>
+                      <a:ext cx="5753100" cy="4924425"/>
+                    </a:xfrm>
+                    <a:prstGeom prst="rect">
+                      <a:avLst/>
+                    </a:prstGeom>
+                    <a:noFill/>
+                    <a:ln w="9525">
+                      <a:noFill/>
+                      <a:miter lim="800000"/>
+                      <a:headEnd/>
+                      <a:tailEnd/>
+                    </a:ln>
+                  </pic:spPr>
+                </pic:pic>
+              </a:graphicData>
+            </a:graphic>
+          </wp:inline>
+        </w:drawing>
+      </w:r>
+      <w:r>
+        <w:rPr>
+          <w:rStyle w:val="FootnoteReference"/>
+          <w:lang w:val="en-US"/>
+        </w:rPr>
+        <w:footnoteReference w:id="4"/>
+      </w:r>
+    </w:p>
+    <w:p>
+      <w:pPr>
+        <w:rPr>
+          <w:lang w:val="en-US"/>
+        </w:rPr>
+      </w:pPr>
+      <w:r>
+        <w:rPr>
+          <w:lang w:val="en-US"/>
+        </w:rPr>
+        <w:t>The Framework package consists of components abstracting Win32 and Direct3D functionality</w:t>
+      </w:r>
+      <w:r>
+        <w:rPr>
+          <w:lang w:val="en-US"/>
+        </w:rPr>
+        <w:t>. These make up the very foundation upon which the game is run. Much of it is boilerplate work that has very little impact on the actual design.</w:t>
+      </w:r>
+    </w:p>
+    <w:p>
+      <w:pPr>
+        <w:rPr>
+          <w:lang w:val="en-US"/>
+        </w:rPr>
+      </w:pPr>
+      <w:r>
+        <w:rPr>
+          <w:lang w:val="en-US"/>
+        </w:rPr>
+        <w:br w:type="page"/>
+      </w:r>
+      <w:bookmarkStart w:id="4" w:name="_Toc323215581"/>
+      <w:r>
+        <w:rPr>
+          <w:rStyle w:val="Heading1Char"/>
+          <w:lang w:val="en-US"/>
+        </w:rPr>
+        <w:lastRenderedPageBreak/>
+        <w:t>Resources</w:t>
+      </w:r>
+      <w:bookmarkEnd w:id="4"/>
       <w:r>
         <w:rPr>
           <w:lang w:val="en-US"/>
@@ -414,7 +1500,571 @@
           <w:i/>
           <w:lang w:val="en-US"/>
         </w:rPr>
-        <w:t>Abstracts Direct3D functionality.</w:t>
+        <w:t>Manages all resources we do not wish to load twice.</w:t>
+      </w:r>
+    </w:p>
+    <w:p>
+      <w:pPr>
+        <w:pStyle w:val="ListParagraph"/>
+        <w:numPr>
+          <w:ilvl w:val="0"/>
+          <w:numId w:val="2"/>
+        </w:numPr>
+        <w:rPr>
+          <w:lang w:val="en-US"/>
+        </w:rPr>
+      </w:pPr>
+      <w:r>
+        <w:rPr>
+          <w:lang w:val="en-US"/>
+        </w:rPr>
+        <w:t>ResourceManager</w:t>
+      </w:r>
+      <w:r>
+        <w:rPr>
+          <w:lang w:val="en-US"/>
+        </w:rPr>
+        <w:br/>
+      </w:r>
+      <w:r>
+        <w:rPr>
+          <w:i/>
+          <w:lang w:val="en-US"/>
+        </w:rPr>
+        <w:t>Holds references to resources of a specific type. This is a templated singleton class. Thanks to this, resources are easily available in any part of the project, should they be needed.</w:t>
+      </w:r>
+    </w:p>
+    <w:p>
+      <w:pPr>
+        <w:pStyle w:val="ListParagraph"/>
+        <w:numPr>
+          <w:ilvl w:val="0"/>
+          <w:numId w:val="2"/>
+        </w:numPr>
+        <w:rPr>
+          <w:lang w:val="en-US"/>
+        </w:rPr>
+      </w:pPr>
+      <w:r>
+        <w:rPr>
+          <w:lang w:val="en-US"/>
+        </w:rPr>
+        <w:t>Sound2D</w:t>
+      </w:r>
+      <w:r>
+        <w:rPr>
+          <w:lang w:val="en-US"/>
+        </w:rPr>
+        <w:br/>
+      </w:r>
+      <w:r>
+        <w:rPr>
+          <w:i/>
+          <w:lang w:val="en-US"/>
+        </w:rPr>
+        <w:t>Plays a sound.</w:t>
+      </w:r>
+    </w:p>
+    <w:p>
+      <w:pPr>
+        <w:pStyle w:val="ListParagraph"/>
+        <w:numPr>
+          <w:ilvl w:val="0"/>
+          <w:numId w:val="2"/>
+        </w:numPr>
+        <w:rPr>
+          <w:lang w:val="en-US"/>
+        </w:rPr>
+      </w:pPr>
+      <w:r>
+        <w:rPr>
+          <w:lang w:val="en-US"/>
+        </w:rPr>
+        <w:t>Sound3D</w:t>
+      </w:r>
+      <w:r>
+        <w:rPr>
+          <w:lang w:val="en-US"/>
+        </w:rPr>
+        <w:br/>
+      </w:r>
+      <w:r>
+        <w:rPr>
+          <w:i/>
+          <w:lang w:val="en-US"/>
+        </w:rPr>
+        <w:t>Plays a sound from a certain position in a 3D scene.</w:t>
+      </w:r>
+    </w:p>
+    <w:p>
+      <w:pPr>
+        <w:pStyle w:val="ListParagraph"/>
+        <w:numPr>
+          <w:ilvl w:val="0"/>
+          <w:numId w:val="2"/>
+        </w:numPr>
+        <w:rPr>
+          <w:lang w:val="en-US"/>
+        </w:rPr>
+      </w:pPr>
+      <w:r>
+        <w:rPr>
+          <w:lang w:val="en-US"/>
+        </w:rPr>
+        <w:t>ModelObj</w:t>
+      </w:r>
+      <w:r>
+        <w:rPr>
+          <w:lang w:val="en-US"/>
+        </w:rPr>
+        <w:br/>
+      </w:r>
+      <w:r>
+        <w:rPr>
+          <w:i/>
+          <w:lang w:val="en-US"/>
+        </w:rPr>
+        <w:t>A 3D model loaded from a model file.</w:t>
+      </w:r>
+    </w:p>
+    <w:p>
+      <w:pPr>
+        <w:pStyle w:val="ListParagraph"/>
+        <w:numPr>
+          <w:ilvl w:val="0"/>
+          <w:numId w:val="2"/>
+        </w:numPr>
+        <w:rPr>
+          <w:lang w:val="en-US"/>
+        </w:rPr>
+      </w:pPr>
+      <w:r>
+        <w:rPr>
+          <w:lang w:val="en-US"/>
+        </w:rPr>
+        <w:t>Sprite</w:t>
+      </w:r>
+      <w:r>
+        <w:rPr>
+          <w:lang w:val="en-US"/>
+        </w:rPr>
+        <w:br/>
+      </w:r>
+      <w:r>
+        <w:rPr>
+          <w:i/>
+          <w:lang w:val="en-US"/>
+        </w:rPr>
+        <w:t>Manages a 2D HUD image.</w:t>
+      </w:r>
+    </w:p>
+    <w:p>
+      <w:pPr>
+        <w:rPr>
+          <w:lang w:val="en-US"/>
+        </w:rPr>
+      </w:pPr>
+      <w:r>
+        <w:rPr>
+          <w:noProof/>
+          <w:lang w:eastAsia="sv-SE"/>
+        </w:rPr>
+        <w:drawing>
+          <wp:inline distT="0" distB="0" distL="0" distR="0">
+            <wp:extent cx="5743575" cy="1952625"/>
+            <wp:effectExtent l="19050" t="0" r="9525" b="0"/>
+            <wp:docPr id="5" name="Picture 4" descr="C:\Temp\thsi\Pacman\Docs\UML\ResourceClassDiagram.png"/>
+            <wp:cNvGraphicFramePr>
+              <a:graphicFrameLocks xmlns:a="http://schemas.openxmlformats.org/drawingml/2006/main" noChangeAspect="1"/>
+            </wp:cNvGraphicFramePr>
+            <a:graphic xmlns:a="http://schemas.openxmlformats.org/drawingml/2006/main">
+              <a:graphicData uri="http://schemas.openxmlformats.org/drawingml/2006/picture">
+                <pic:pic xmlns:pic="http://schemas.openxmlformats.org/drawingml/2006/picture">
+                  <pic:nvPicPr>
+                    <pic:cNvPr id="0" name="Picture 4" descr="C:\Temp\thsi\Pacman\Docs\UML\ResourceClassDiagram.png"/>
+                    <pic:cNvPicPr>
+                      <a:picLocks noChangeAspect="1" noChangeArrowheads="1"/>
+                    </pic:cNvPicPr>
+                  </pic:nvPicPr>
+                  <pic:blipFill>
+                    <a:blip r:embed="rId11"/>
+                    <a:srcRect/>
+                    <a:stretch>
+                      <a:fillRect/>
+                    </a:stretch>
+                  </pic:blipFill>
+                  <pic:spPr bwMode="auto">
+                    <a:xfrm>
+                      <a:off x="0" y="0"/>
+                      <a:ext cx="5743575" cy="1952625"/>
+                    </a:xfrm>
+                    <a:prstGeom prst="rect">
+                      <a:avLst/>
+                    </a:prstGeom>
+                    <a:noFill/>
+                    <a:ln w="9525">
+                      <a:noFill/>
+                      <a:miter lim="800000"/>
+                      <a:headEnd/>
+                      <a:tailEnd/>
+                    </a:ln>
+                  </pic:spPr>
+                </pic:pic>
+              </a:graphicData>
+            </a:graphic>
+          </wp:inline>
+        </w:drawing>
+      </w:r>
+      <w:r>
+        <w:rPr>
+          <w:rStyle w:val="FootnoteReference"/>
+          <w:lang w:val="en-US"/>
+        </w:rPr>
+        <w:footnoteReference w:id="5"/>
+      </w:r>
+    </w:p>
+    <w:p>
+      <w:pPr>
+        <w:rPr>
+          <w:lang w:val="en-US"/>
+        </w:rPr>
+      </w:pPr>
+      <w:r>
+        <w:rPr>
+          <w:lang w:val="en-US"/>
+        </w:rPr>
+        <w:t>The resources package contains all components concerning the game's various resources. A Singleton pattern is used for the various Resource Managers to make the resources easily accessible from all parts of the system. The Singleton base class from which the managers are derived comes from an open source third party library called r2tk.</w:t>
+      </w:r>
+    </w:p>
+    <w:p>
+      <w:pPr>
+        <w:rPr>
+          <w:lang w:val="en-US"/>
+        </w:rPr>
+      </w:pPr>
+      <w:r>
+        <w:rPr>
+          <w:lang w:val="en-US"/>
+        </w:rPr>
+        <w:br w:type="page"/>
+      </w:r>
+      <w:bookmarkStart w:id="5" w:name="_Toc323215582"/>
+      <w:r>
+        <w:rPr>
+          <w:rStyle w:val="Heading1Char"/>
+          <w:lang w:val="en-US"/>
+        </w:rPr>
+        <w:lastRenderedPageBreak/>
+        <w:t>Helper</w:t>
+      </w:r>
+      <w:bookmarkEnd w:id="5"/>
+      <w:r>
+        <w:rPr>
+          <w:lang w:val="en-US"/>
+        </w:rPr>
+        <w:br/>
+      </w:r>
+      <w:r>
+        <w:rPr>
+          <w:i/>
+          <w:lang w:val="en-US"/>
+        </w:rPr>
+        <w:t>Classes with generic use, needed throughout the system.</w:t>
+      </w:r>
+    </w:p>
+    <w:p>
+      <w:pPr>
+        <w:pStyle w:val="ListParagraph"/>
+        <w:numPr>
+          <w:ilvl w:val="0"/>
+          <w:numId w:val="2"/>
+        </w:numPr>
+        <w:rPr>
+          <w:lang w:val="en-US"/>
+        </w:rPr>
+      </w:pPr>
+      <w:r>
+        <w:rPr>
+          <w:lang w:val="en-US"/>
+        </w:rPr>
+        <w:t>Animation</w:t>
+      </w:r>
+      <w:r>
+        <w:rPr>
+          <w:lang w:val="en-US"/>
+        </w:rPr>
+        <w:br/>
+      </w:r>
+      <w:r>
+        <w:rPr>
+          <w:i/>
+          <w:lang w:val="en-US"/>
+        </w:rPr>
+        <w:t>A collection of 3D models, using morph animation to interpolate between key frames.</w:t>
+      </w:r>
+    </w:p>
+    <w:p>
+      <w:pPr>
+        <w:pStyle w:val="ListParagraph"/>
+        <w:numPr>
+          <w:ilvl w:val="0"/>
+          <w:numId w:val="2"/>
+        </w:numPr>
+        <w:rPr>
+          <w:lang w:val="en-US"/>
+        </w:rPr>
+      </w:pPr>
+      <w:r>
+        <w:rPr>
+          <w:lang w:val="en-US"/>
+        </w:rPr>
+        <w:t>ParticleSystem</w:t>
+      </w:r>
+      <w:r>
+        <w:rPr>
+          <w:lang w:val="en-US"/>
+        </w:rPr>
+        <w:br/>
+      </w:r>
+      <w:r>
+        <w:rPr>
+          <w:i/>
+          <w:lang w:val="en-US"/>
+        </w:rPr>
+        <w:t>A system of particles used to create various effects.</w:t>
+      </w:r>
+    </w:p>
+    <w:p>
+      <w:pPr>
+        <w:pStyle w:val="ListParagraph"/>
+        <w:numPr>
+          <w:ilvl w:val="0"/>
+          <w:numId w:val="2"/>
+        </w:numPr>
+        <w:rPr>
+          <w:lang w:val="en-US"/>
+        </w:rPr>
+      </w:pPr>
+      <w:r>
+        <w:rPr>
+          <w:lang w:val="en-US"/>
+        </w:rPr>
+        <w:t>Camera</w:t>
+      </w:r>
+      <w:r>
+        <w:rPr>
+          <w:lang w:val="en-US"/>
+        </w:rPr>
+        <w:br/>
+      </w:r>
+      <w:r>
+        <w:rPr>
+          <w:i/>
+          <w:lang w:val="en-US"/>
+        </w:rPr>
+        <w:t>A camera used to look at a 3D scene.</w:t>
+      </w:r>
+    </w:p>
+    <w:p>
+      <w:pPr>
+        <w:rPr>
+          <w:lang w:val="en-US"/>
+        </w:rPr>
+      </w:pPr>
+      <w:r>
+        <w:rPr>
+          <w:noProof/>
+          <w:lang w:eastAsia="sv-SE"/>
+        </w:rPr>
+        <w:drawing>
+          <wp:inline distT="0" distB="0" distL="0" distR="0">
+            <wp:extent cx="3200400" cy="2697026"/>
+            <wp:effectExtent l="19050" t="0" r="0" b="0"/>
+            <wp:docPr id="6" name="Picture 5" descr="C:\Temp\thsi\Pacman\Docs\UML\HelperClassDiagram.png"/>
+            <wp:cNvGraphicFramePr>
+              <a:graphicFrameLocks xmlns:a="http://schemas.openxmlformats.org/drawingml/2006/main" noChangeAspect="1"/>
+            </wp:cNvGraphicFramePr>
+            <a:graphic xmlns:a="http://schemas.openxmlformats.org/drawingml/2006/main">
+              <a:graphicData uri="http://schemas.openxmlformats.org/drawingml/2006/picture">
+                <pic:pic xmlns:pic="http://schemas.openxmlformats.org/drawingml/2006/picture">
+                  <pic:nvPicPr>
+                    <pic:cNvPr id="0" name="Picture 5" descr="C:\Temp\thsi\Pacman\Docs\UML\HelperClassDiagram.png"/>
+                    <pic:cNvPicPr>
+                      <a:picLocks noChangeAspect="1" noChangeArrowheads="1"/>
+                    </pic:cNvPicPr>
+                  </pic:nvPicPr>
+                  <pic:blipFill>
+                    <a:blip r:embed="rId12"/>
+                    <a:srcRect/>
+                    <a:stretch>
+                      <a:fillRect/>
+                    </a:stretch>
+                  </pic:blipFill>
+                  <pic:spPr bwMode="auto">
+                    <a:xfrm>
+                      <a:off x="0" y="0"/>
+                      <a:ext cx="3200400" cy="2697026"/>
+                    </a:xfrm>
+                    <a:prstGeom prst="rect">
+                      <a:avLst/>
+                    </a:prstGeom>
+                    <a:noFill/>
+                    <a:ln w="9525">
+                      <a:noFill/>
+                      <a:miter lim="800000"/>
+                      <a:headEnd/>
+                      <a:tailEnd/>
+                    </a:ln>
+                  </pic:spPr>
+                </pic:pic>
+              </a:graphicData>
+            </a:graphic>
+          </wp:inline>
+        </w:drawing>
+      </w:r>
+      <w:r>
+        <w:rPr>
+          <w:rStyle w:val="FootnoteReference"/>
+          <w:lang w:val="en-US"/>
+        </w:rPr>
+        <w:footnoteReference w:id="6"/>
+      </w:r>
+      <w:r>
+        <w:rPr>
+          <w:lang w:val="en-US"/>
+        </w:rPr>
+        <w:br/>
+        <w:t>The Helper package is a small package providing various primitives and abstractions that make things a lot easier in other packages.</w:t>
+      </w:r>
+    </w:p>
+    <w:p>
+      <w:pPr>
+        <w:rPr>
+          <w:lang w:val="en-US"/>
+        </w:rPr>
+      </w:pPr>
+      <w:r>
+        <w:rPr>
+          <w:lang w:val="en-US"/>
+        </w:rPr>
+        <w:br w:type="page"/>
+      </w:r>
+      <w:bookmarkStart w:id="6" w:name="_Toc323215583"/>
+      <w:r>
+        <w:rPr>
+          <w:rStyle w:val="Heading1Char"/>
+          <w:lang w:val="en-US"/>
+        </w:rPr>
+        <w:lastRenderedPageBreak/>
+        <w:t>View</w:t>
+      </w:r>
+      <w:bookmarkEnd w:id="6"/>
+      <w:r>
+        <w:rPr>
+          <w:lang w:val="en-US"/>
+        </w:rPr>
+        <w:br/>
+      </w:r>
+      <w:r>
+        <w:rPr>
+          <w:i/>
+          <w:lang w:val="en-US"/>
+        </w:rPr>
+        <w:t>Classes that are concerned with outputting data to the user.</w:t>
+      </w:r>
+    </w:p>
+    <w:p>
+      <w:pPr>
+        <w:pStyle w:val="ListParagraph"/>
+        <w:numPr>
+          <w:ilvl w:val="0"/>
+          <w:numId w:val="2"/>
+        </w:numPr>
+        <w:rPr>
+          <w:lang w:val="en-US"/>
+        </w:rPr>
+      </w:pPr>
+      <w:r>
+        <w:rPr>
+          <w:lang w:val="en-US"/>
+        </w:rPr>
+        <w:t>PacmanGame</w:t>
+      </w:r>
+      <w:r>
+        <w:rPr>
+          <w:lang w:val="en-US"/>
+        </w:rPr>
+        <w:br/>
+      </w:r>
+      <w:r>
+        <w:rPr>
+          <w:i/>
+          <w:lang w:val="en-US"/>
+        </w:rPr>
+        <w:t>Main game class, runs the actual game loop.</w:t>
+      </w:r>
+    </w:p>
+    <w:p>
+      <w:pPr>
+        <w:pStyle w:val="ListParagraph"/>
+        <w:numPr>
+          <w:ilvl w:val="0"/>
+          <w:numId w:val="2"/>
+        </w:numPr>
+        <w:rPr>
+          <w:i/>
+          <w:lang w:val="en-US"/>
+        </w:rPr>
+      </w:pPr>
+      <w:r>
+        <w:rPr>
+          <w:lang w:val="en-US"/>
+        </w:rPr>
+        <w:t>GameEventSubscriber</w:t>
+      </w:r>
+      <w:r>
+        <w:rPr>
+          <w:lang w:val="en-US"/>
+        </w:rPr>
+        <w:br/>
+      </w:r>
+      <w:r>
+        <w:rPr>
+          <w:i/>
+          <w:lang w:val="en-US"/>
+        </w:rPr>
+        <w:t>An interface used in the model package to notify the view of certain game-specific events.</w:t>
+      </w:r>
+    </w:p>
+    <w:p>
+      <w:pPr>
+        <w:pStyle w:val="ListParagraph"/>
+        <w:numPr>
+          <w:ilvl w:val="0"/>
+          <w:numId w:val="2"/>
+        </w:numPr>
+        <w:rPr>
+          <w:lang w:val="en-US"/>
+        </w:rPr>
+      </w:pPr>
+      <w:r>
+        <w:rPr>
+          <w:lang w:val="en-US"/>
+        </w:rPr>
+        <w:t>Screen</w:t>
+      </w:r>
+      <w:r>
+        <w:rPr>
+          <w:lang w:val="en-US"/>
+        </w:rPr>
+        <w:br/>
+      </w:r>
+      <w:r>
+        <w:rPr>
+          <w:i/>
+          <w:lang w:val="en-US"/>
+        </w:rPr>
+        <w:t>The base class for the different game screens.</w:t>
       </w:r>
     </w:p>
     <w:p>
@@ -432,7 +2082,7 @@
         <w:rPr>
           <w:lang w:val="en-US"/>
         </w:rPr>
-        <w:t>ApplicationWindow</w:t>
+        <w:t>MenuScreen</w:t>
       </w:r>
       <w:r>
         <w:rPr>
@@ -445,7 +2095,7 @@
           <w:i/>
           <w:lang w:val="en-US"/>
         </w:rPr>
-        <w:t>Abstracts Win32 functionality for handling windows.</w:t>
+        <w:t>The main menu, where the game starts.</w:t>
       </w:r>
     </w:p>
     <w:p>
@@ -463,7 +2113,7 @@
         <w:rPr>
           <w:lang w:val="en-US"/>
         </w:rPr>
-        <w:t>Timer</w:t>
+        <w:t>HighscoreScreen</w:t>
       </w:r>
       <w:r>
         <w:rPr>
@@ -476,7 +2126,7 @@
           <w:i/>
           <w:lang w:val="en-US"/>
         </w:rPr>
-        <w:t>A class for measuring time with high precision.</w:t>
+        <w:t>The highscore screen, meant to present the highest scores of past players. Can also insert a new entry into the list of scores.</w:t>
       </w:r>
     </w:p>
     <w:p>
@@ -494,7 +2144,7 @@
         <w:rPr>
           <w:lang w:val="en-US"/>
         </w:rPr>
-        <w:t>VertexBuffer</w:t>
+        <w:t>CreditsScreen</w:t>
       </w:r>
       <w:r>
         <w:rPr>
@@ -507,7 +2157,7 @@
           <w:i/>
           <w:lang w:val="en-US"/>
         </w:rPr>
-        <w:t>An abstraction for the data structure used to send information to the GPU.</w:t>
+        <w:t>A screen mentioning the development team.</w:t>
       </w:r>
     </w:p>
     <w:p>
@@ -525,7 +2175,7 @@
         <w:rPr>
           <w:lang w:val="en-US"/>
         </w:rPr>
-        <w:t>Effect</w:t>
+        <w:t>IngameScreen</w:t>
       </w:r>
       <w:r>
         <w:rPr>
@@ -538,69 +2188,72 @@
           <w:i/>
           <w:lang w:val="en-US"/>
         </w:rPr>
-        <w:t>An abstraction to handle effect (.fx) files, i.e. shaders.</w:t>
-      </w:r>
-    </w:p>
-    <w:p>
-      <w:pPr>
-        <w:pStyle w:val="ListParagraph"/>
-        <w:numPr>
-          <w:ilvl w:val="2"/>
-          <w:numId w:val="2"/>
-        </w:numPr>
-        <w:rPr>
-          <w:lang w:val="en-US"/>
-        </w:rPr>
-      </w:pPr>
-      <w:r>
-        <w:rPr>
-          <w:lang w:val="en-US"/>
-        </w:rPr>
-        <w:t>Pass</w:t>
-      </w:r>
-      <w:r>
-        <w:rPr>
-          <w:lang w:val="en-US"/>
-        </w:rPr>
-        <w:br/>
-      </w:r>
-      <w:r>
-        <w:rPr>
-          <w:i/>
-          <w:lang w:val="en-US"/>
-        </w:rPr>
-        <w:t>A subcomponent to the Technique class. One Technique may consist of many passes.</w:t>
-      </w:r>
-    </w:p>
-    <w:p>
-      <w:pPr>
-        <w:pStyle w:val="ListParagraph"/>
-        <w:numPr>
-          <w:ilvl w:val="2"/>
-          <w:numId w:val="2"/>
-        </w:numPr>
-        <w:rPr>
-          <w:lang w:val="en-US"/>
-        </w:rPr>
-      </w:pPr>
-      <w:r>
-        <w:rPr>
-          <w:lang w:val="en-US"/>
-        </w:rPr>
-        <w:t>Technique</w:t>
-      </w:r>
-      <w:r>
-        <w:rPr>
-          <w:lang w:val="en-US"/>
-        </w:rPr>
-        <w:br/>
-      </w:r>
-      <w:r>
-        <w:rPr>
-          <w:i/>
-          <w:lang w:val="en-US"/>
-        </w:rPr>
-        <w:t>A subcomponent to the Effect class. One Effect may consist of many techniques.</w:t>
+        <w:t>The screen where most of the game happens. Draws the scene and updates the model.</w:t>
+      </w:r>
+    </w:p>
+    <w:p>
+      <w:pPr>
+        <w:rPr>
+          <w:lang w:val="en-US"/>
+        </w:rPr>
+      </w:pPr>
+      <w:r>
+        <w:rPr>
+          <w:noProof/>
+          <w:lang w:eastAsia="sv-SE"/>
+        </w:rPr>
+        <w:drawing>
+          <wp:inline distT="0" distB="0" distL="0" distR="0">
+            <wp:extent cx="5753100" cy="2505075"/>
+            <wp:effectExtent l="19050" t="0" r="0" b="0"/>
+            <wp:docPr id="11" name="Picture 9" descr="C:\Temp\thsi\Pacman\Docs\UML\UIStateMachine.png"/>
+            <wp:cNvGraphicFramePr>
+              <a:graphicFrameLocks xmlns:a="http://schemas.openxmlformats.org/drawingml/2006/main" noChangeAspect="1"/>
+            </wp:cNvGraphicFramePr>
+            <a:graphic xmlns:a="http://schemas.openxmlformats.org/drawingml/2006/main">
+              <a:graphicData uri="http://schemas.openxmlformats.org/drawingml/2006/picture">
+                <pic:pic xmlns:pic="http://schemas.openxmlformats.org/drawingml/2006/picture">
+                  <pic:nvPicPr>
+                    <pic:cNvPr id="0" name="Picture 9" descr="C:\Temp\thsi\Pacman\Docs\UML\UIStateMachine.png"/>
+                    <pic:cNvPicPr>
+                      <a:picLocks noChangeAspect="1" noChangeArrowheads="1"/>
+                    </pic:cNvPicPr>
+                  </pic:nvPicPr>
+                  <pic:blipFill>
+                    <a:blip r:embed="rId13"/>
+                    <a:srcRect/>
+                    <a:stretch>
+                      <a:fillRect/>
+                    </a:stretch>
+                  </pic:blipFill>
+                  <pic:spPr bwMode="auto">
+                    <a:xfrm>
+                      <a:off x="0" y="0"/>
+                      <a:ext cx="5753100" cy="2505075"/>
+                    </a:xfrm>
+                    <a:prstGeom prst="rect">
+                      <a:avLst/>
+                    </a:prstGeom>
+                    <a:noFill/>
+                    <a:ln w="9525">
+                      <a:noFill/>
+                      <a:miter lim="800000"/>
+                      <a:headEnd/>
+                      <a:tailEnd/>
+                    </a:ln>
+                  </pic:spPr>
+                </pic:pic>
+              </a:graphicData>
+            </a:graphic>
+          </wp:inline>
+        </w:drawing>
+      </w:r>
+      <w:r>
+        <w:rPr>
+          <w:rStyle w:val="FootnoteReference"/>
+          <w:lang w:val="en-US"/>
+        </w:rPr>
+        <w:footnoteReference w:id="7"/>
       </w:r>
     </w:p>
     <w:p>
@@ -618,7 +2271,7 @@
         <w:rPr>
           <w:lang w:val="en-US"/>
         </w:rPr>
-        <w:t>Resources</w:t>
+        <w:t>GUI</w:t>
       </w:r>
       <w:r>
         <w:rPr>
@@ -631,7 +2284,7 @@
           <w:i/>
           <w:lang w:val="en-US"/>
         </w:rPr>
-        <w:t>Manages all resources we do not wish to load twice.</w:t>
+        <w:t>Components that make up the graphical user interface in the screens.</w:t>
       </w:r>
     </w:p>
     <w:p>
@@ -649,7 +2302,7 @@
         <w:rPr>
           <w:lang w:val="en-US"/>
         </w:rPr>
-        <w:t>ResourceManager</w:t>
+        <w:t>Menu</w:t>
       </w:r>
       <w:r>
         <w:rPr>
@@ -662,7 +2315,7 @@
           <w:i/>
           <w:lang w:val="en-US"/>
         </w:rPr>
-        <w:t>Holds references to resources of a specific type. This is a templated singleton class. Thanks to this, resources are easily available in any part of the project, should they be needed.</w:t>
+        <w:t>A list of selectable options.</w:t>
       </w:r>
     </w:p>
     <w:p>
@@ -680,7 +2333,7 @@
         <w:rPr>
           <w:lang w:val="en-US"/>
         </w:rPr>
-        <w:t>Sound2D</w:t>
+        <w:t>Table</w:t>
       </w:r>
       <w:r>
         <w:rPr>
@@ -693,7 +2346,636 @@
           <w:i/>
           <w:lang w:val="en-US"/>
         </w:rPr>
-        <w:t>Plays a sound.</w:t>
+        <w:t>A table of data.</w:t>
+      </w:r>
+    </w:p>
+    <w:p>
+      <w:pPr>
+        <w:pStyle w:val="ListParagraph"/>
+        <w:numPr>
+          <w:ilvl w:val="0"/>
+          <w:numId w:val="2"/>
+        </w:numPr>
+        <w:rPr>
+          <w:lang w:val="en-US"/>
+        </w:rPr>
+      </w:pPr>
+      <w:r>
+        <w:rPr>
+          <w:lang w:val="en-US"/>
+        </w:rPr>
+        <w:t>Scene</w:t>
+      </w:r>
+      <w:r>
+        <w:rPr>
+          <w:lang w:val="en-US"/>
+        </w:rPr>
+        <w:br/>
+      </w:r>
+      <w:r>
+        <w:rPr>
+          <w:i/>
+          <w:lang w:val="en-US"/>
+        </w:rPr>
+        <w:t>The component that draws the actual game</w:t>
+      </w:r>
+      <w:r>
+        <w:rPr>
+          <w:i/>
+          <w:lang w:val="en-US"/>
+        </w:rPr>
+        <w:t>. Collects data from the model and presents it graphically.</w:t>
+      </w:r>
+    </w:p>
+    <w:p>
+      <w:pPr>
+        <w:pStyle w:val="ListParagraph"/>
+        <w:numPr>
+          <w:ilvl w:val="0"/>
+          <w:numId w:val="2"/>
+        </w:numPr>
+        <w:rPr>
+          <w:lang w:val="en-US"/>
+        </w:rPr>
+      </w:pPr>
+      <w:r>
+        <w:rPr>
+          <w:lang w:val="en-US"/>
+        </w:rPr>
+        <w:lastRenderedPageBreak/>
+        <w:t>Ground</w:t>
+      </w:r>
+      <w:r>
+        <w:rPr>
+          <w:lang w:val="en-US"/>
+        </w:rPr>
+        <w:br/>
+      </w:r>
+      <w:r>
+        <w:rPr>
+          <w:i/>
+          <w:lang w:val="en-US"/>
+        </w:rPr>
+        <w:t>Draws the tiles of the level, walls and floors.</w:t>
+      </w:r>
+    </w:p>
+    <w:p>
+      <w:pPr>
+        <w:pStyle w:val="ListParagraph"/>
+        <w:numPr>
+          <w:ilvl w:val="0"/>
+          <w:numId w:val="2"/>
+        </w:numPr>
+        <w:rPr>
+          <w:lang w:val="en-US"/>
+        </w:rPr>
+      </w:pPr>
+      <w:r>
+        <w:rPr>
+          <w:lang w:val="en-US"/>
+        </w:rPr>
+        <w:t>Ghost</w:t>
+      </w:r>
+      <w:r>
+        <w:rPr>
+          <w:lang w:val="en-US"/>
+        </w:rPr>
+        <w:br/>
+      </w:r>
+      <w:r>
+        <w:rPr>
+          <w:i/>
+          <w:lang w:val="en-US"/>
+        </w:rPr>
+        <w:t>Draws a ghost, with an animation/model and a particle system.</w:t>
+      </w:r>
+    </w:p>
+    <w:p>
+      <w:pPr>
+        <w:pStyle w:val="ListParagraph"/>
+        <w:numPr>
+          <w:ilvl w:val="0"/>
+          <w:numId w:val="2"/>
+        </w:numPr>
+        <w:rPr>
+          <w:lang w:val="en-US"/>
+        </w:rPr>
+      </w:pPr>
+      <w:r>
+        <w:rPr>
+          <w:lang w:val="en-US"/>
+        </w:rPr>
+        <w:t>Pacman</w:t>
+      </w:r>
+      <w:r>
+        <w:rPr>
+          <w:lang w:val="en-US"/>
+        </w:rPr>
+        <w:br/>
+      </w:r>
+      <w:r>
+        <w:rPr>
+          <w:i/>
+          <w:lang w:val="en-US"/>
+        </w:rPr>
+        <w:t>Draws Pacman, with an animation.</w:t>
+      </w:r>
+    </w:p>
+    <w:p>
+      <w:pPr>
+        <w:rPr>
+          <w:lang w:val="en-US"/>
+        </w:rPr>
+      </w:pPr>
+      <w:r>
+        <w:rPr>
+          <w:noProof/>
+          <w:lang w:eastAsia="sv-SE"/>
+        </w:rPr>
+        <w:drawing>
+          <wp:inline distT="0" distB="0" distL="0" distR="0">
+            <wp:extent cx="3400425" cy="1497538"/>
+            <wp:effectExtent l="19050" t="0" r="9525" b="0"/>
+            <wp:docPr id="1" name="Picture 1" descr="C:\Temp\thsi\Pacman\Docs\UML\PacmanStateMachine.png"/>
+            <wp:cNvGraphicFramePr>
+              <a:graphicFrameLocks xmlns:a="http://schemas.openxmlformats.org/drawingml/2006/main" noChangeAspect="1"/>
+            </wp:cNvGraphicFramePr>
+            <a:graphic xmlns:a="http://schemas.openxmlformats.org/drawingml/2006/main">
+              <a:graphicData uri="http://schemas.openxmlformats.org/drawingml/2006/picture">
+                <pic:pic xmlns:pic="http://schemas.openxmlformats.org/drawingml/2006/picture">
+                  <pic:nvPicPr>
+                    <pic:cNvPr id="0" name="Picture 1" descr="C:\Temp\thsi\Pacman\Docs\UML\PacmanStateMachine.png"/>
+                    <pic:cNvPicPr>
+                      <a:picLocks noChangeAspect="1" noChangeArrowheads="1"/>
+                    </pic:cNvPicPr>
+                  </pic:nvPicPr>
+                  <pic:blipFill>
+                    <a:blip r:embed="rId14"/>
+                    <a:srcRect/>
+                    <a:stretch>
+                      <a:fillRect/>
+                    </a:stretch>
+                  </pic:blipFill>
+                  <pic:spPr bwMode="auto">
+                    <a:xfrm>
+                      <a:off x="0" y="0"/>
+                      <a:ext cx="3400425" cy="1497538"/>
+                    </a:xfrm>
+                    <a:prstGeom prst="rect">
+                      <a:avLst/>
+                    </a:prstGeom>
+                    <a:noFill/>
+                    <a:ln w="9525">
+                      <a:noFill/>
+                      <a:miter lim="800000"/>
+                      <a:headEnd/>
+                      <a:tailEnd/>
+                    </a:ln>
+                  </pic:spPr>
+                </pic:pic>
+              </a:graphicData>
+            </a:graphic>
+          </wp:inline>
+        </w:drawing>
+      </w:r>
+      <w:r>
+        <w:rPr>
+          <w:rStyle w:val="FootnoteReference"/>
+          <w:lang w:val="en-US"/>
+        </w:rPr>
+        <w:footnoteReference w:id="8"/>
+      </w:r>
+    </w:p>
+    <w:p>
+      <w:pPr>
+        <w:pStyle w:val="ListParagraph"/>
+        <w:numPr>
+          <w:ilvl w:val="0"/>
+          <w:numId w:val="2"/>
+        </w:numPr>
+        <w:rPr>
+          <w:lang w:val="en-US"/>
+        </w:rPr>
+      </w:pPr>
+      <w:r>
+        <w:rPr>
+          <w:lang w:val="en-US"/>
+        </w:rPr>
+        <w:t>ChaseCamera</w:t>
+      </w:r>
+      <w:r>
+        <w:rPr>
+          <w:lang w:val="en-US"/>
+        </w:rPr>
+        <w:br/>
+      </w:r>
+      <w:r>
+        <w:rPr>
+          <w:i/>
+          <w:lang w:val="en-US"/>
+        </w:rPr>
+        <w:t>A camera controller, chases Pacman's position, and can be turned to look either forwards or backwards.</w:t>
+      </w:r>
+    </w:p>
+    <w:p>
+      <w:pPr>
+        <w:rPr>
+          <w:lang w:val="en-US"/>
+        </w:rPr>
+      </w:pPr>
+      <w:r>
+        <w:rPr>
+          <w:noProof/>
+          <w:lang w:eastAsia="sv-SE"/>
+        </w:rPr>
+        <w:drawing>
+          <wp:inline distT="0" distB="0" distL="0" distR="0">
+            <wp:extent cx="5743575" cy="4029075"/>
+            <wp:effectExtent l="19050" t="0" r="9525" b="0"/>
+            <wp:docPr id="7" name="Picture 6" descr="C:\Temp\thsi\Pacman\Docs\UML\ViewClassDiagram.png"/>
+            <wp:cNvGraphicFramePr>
+              <a:graphicFrameLocks xmlns:a="http://schemas.openxmlformats.org/drawingml/2006/main" noChangeAspect="1"/>
+            </wp:cNvGraphicFramePr>
+            <a:graphic xmlns:a="http://schemas.openxmlformats.org/drawingml/2006/main">
+              <a:graphicData uri="http://schemas.openxmlformats.org/drawingml/2006/picture">
+                <pic:pic xmlns:pic="http://schemas.openxmlformats.org/drawingml/2006/picture">
+                  <pic:nvPicPr>
+                    <pic:cNvPr id="0" name="Picture 6" descr="C:\Temp\thsi\Pacman\Docs\UML\ViewClassDiagram.png"/>
+                    <pic:cNvPicPr>
+                      <a:picLocks noChangeAspect="1" noChangeArrowheads="1"/>
+                    </pic:cNvPicPr>
+                  </pic:nvPicPr>
+                  <pic:blipFill>
+                    <a:blip r:embed="rId15"/>
+                    <a:srcRect/>
+                    <a:stretch>
+                      <a:fillRect/>
+                    </a:stretch>
+                  </pic:blipFill>
+                  <pic:spPr bwMode="auto">
+                    <a:xfrm>
+                      <a:off x="0" y="0"/>
+                      <a:ext cx="5743575" cy="4029075"/>
+                    </a:xfrm>
+                    <a:prstGeom prst="rect">
+                      <a:avLst/>
+                    </a:prstGeom>
+                    <a:noFill/>
+                    <a:ln w="9525">
+                      <a:noFill/>
+                      <a:miter lim="800000"/>
+                      <a:headEnd/>
+                      <a:tailEnd/>
+                    </a:ln>
+                  </pic:spPr>
+                </pic:pic>
+              </a:graphicData>
+            </a:graphic>
+          </wp:inline>
+        </w:drawing>
+      </w:r>
+      <w:r>
+        <w:rPr>
+          <w:rStyle w:val="FootnoteReference"/>
+          <w:lang w:val="en-US"/>
+        </w:rPr>
+        <w:footnoteReference w:id="9"/>
+      </w:r>
+    </w:p>
+    <w:p>
+      <w:pPr>
+        <w:rPr>
+          <w:lang w:val="en-US"/>
+        </w:rPr>
+      </w:pPr>
+      <w:r>
+        <w:rPr>
+          <w:lang w:val="en-US"/>
+        </w:rPr>
+        <w:lastRenderedPageBreak/>
+        <w:t>The View package is the largest package in the system, responsible for all output to the user. This includes 2D rendering such as GUI and HUD elements, 3D rendering such as the actual Pacman game, and sound output, both in two and three dimensions.</w:t>
+      </w:r>
+      <w:r>
+        <w:rPr>
+          <w:lang w:val="en-US"/>
+        </w:rPr>
+        <w:t xml:space="preserve"> </w:t>
+      </w:r>
+    </w:p>
+    <w:p>
+      <w:pPr>
+        <w:rPr>
+          <w:lang w:val="en-US"/>
+        </w:rPr>
+      </w:pPr>
+      <w:r>
+        <w:rPr>
+          <w:lang w:val="en-US"/>
+        </w:rPr>
+        <w:t>The View package communicates with the Model package using the Observer pattern through the GameEventSubscriber interface, and also collects the remaining data necessary from an interface in Model called ModelDataInterface.</w:t>
+      </w:r>
+    </w:p>
+    <w:p>
+      <w:pPr>
+        <w:rPr>
+          <w:lang w:val="en-US"/>
+        </w:rPr>
+      </w:pPr>
+      <w:r>
+        <w:rPr>
+          <w:lang w:val="en-US"/>
+        </w:rPr>
+        <w:t>To control the camera</w:t>
+      </w:r>
+      <w:r>
+        <w:rPr>
+          <w:lang w:val="en-US"/>
+        </w:rPr>
+        <w:t xml:space="preserve"> the Strategy pattern is used, since there are three very specific behaviors a camera can have.</w:t>
+      </w:r>
+    </w:p>
+    <w:p>
+      <w:pPr>
+        <w:rPr>
+          <w:lang w:val="en-US"/>
+        </w:rPr>
+      </w:pPr>
+      <w:r>
+        <w:rPr>
+          <w:lang w:val="en-US"/>
+        </w:rPr>
+        <w:br w:type="page"/>
+      </w:r>
+      <w:bookmarkStart w:id="7" w:name="_Toc323215584"/>
+      <w:r>
+        <w:rPr>
+          <w:rStyle w:val="Heading1Char"/>
+          <w:lang w:val="en-US"/>
+        </w:rPr>
+        <w:lastRenderedPageBreak/>
+        <w:t>Model</w:t>
+      </w:r>
+      <w:bookmarkEnd w:id="7"/>
+      <w:r>
+        <w:rPr>
+          <w:lang w:val="en-US"/>
+        </w:rPr>
+        <w:br/>
+      </w:r>
+      <w:r>
+        <w:rPr>
+          <w:i/>
+          <w:lang w:val="en-US"/>
+        </w:rPr>
+        <w:t>Contains the classes concerning the logic of a Pacman game session.</w:t>
+      </w:r>
+    </w:p>
+    <w:p>
+      <w:pPr>
+        <w:pStyle w:val="ListParagraph"/>
+        <w:numPr>
+          <w:ilvl w:val="0"/>
+          <w:numId w:val="2"/>
+        </w:numPr>
+        <w:rPr>
+          <w:lang w:val="en-US"/>
+        </w:rPr>
+      </w:pPr>
+      <w:r>
+        <w:rPr>
+          <w:lang w:val="en-US"/>
+        </w:rPr>
+        <w:t>GameplayHandler</w:t>
+      </w:r>
+      <w:r>
+        <w:rPr>
+          <w:lang w:val="en-US"/>
+        </w:rPr>
+        <w:br/>
+      </w:r>
+      <w:r>
+        <w:rPr>
+          <w:i/>
+          <w:lang w:val="en-US"/>
+        </w:rPr>
+        <w:t>Handles one session, moving through all levels until game over.</w:t>
+      </w:r>
+    </w:p>
+    <w:p>
+      <w:pPr>
+        <w:pStyle w:val="ListParagraph"/>
+        <w:numPr>
+          <w:ilvl w:val="0"/>
+          <w:numId w:val="2"/>
+        </w:numPr>
+        <w:rPr>
+          <w:lang w:val="en-US"/>
+        </w:rPr>
+      </w:pPr>
+      <w:r>
+        <w:rPr>
+          <w:lang w:val="en-US"/>
+        </w:rPr>
+        <w:t>ModelDataInterface</w:t>
+      </w:r>
+      <w:r>
+        <w:rPr>
+          <w:lang w:val="en-US"/>
+        </w:rPr>
+        <w:br/>
+      </w:r>
+      <w:r>
+        <w:rPr>
+          <w:i/>
+          <w:lang w:val="en-US"/>
+        </w:rPr>
+        <w:t>Exposes data to the view, necessary to render the game.</w:t>
+      </w:r>
+    </w:p>
+    <w:p>
+      <w:pPr>
+        <w:pStyle w:val="ListParagraph"/>
+        <w:numPr>
+          <w:ilvl w:val="0"/>
+          <w:numId w:val="2"/>
+        </w:numPr>
+        <w:rPr>
+          <w:lang w:val="en-US"/>
+        </w:rPr>
+      </w:pPr>
+      <w:r>
+        <w:rPr>
+          <w:lang w:val="en-US"/>
+        </w:rPr>
+        <w:t>LevelHandler</w:t>
+      </w:r>
+      <w:r>
+        <w:rPr>
+          <w:lang w:val="en-US"/>
+        </w:rPr>
+        <w:br/>
+      </w:r>
+      <w:r>
+        <w:rPr>
+          <w:i/>
+          <w:lang w:val="en-US"/>
+        </w:rPr>
+        <w:t>Handles the progression through the levels.</w:t>
+      </w:r>
+    </w:p>
+    <w:p>
+      <w:pPr>
+        <w:pStyle w:val="ListParagraph"/>
+        <w:numPr>
+          <w:ilvl w:val="0"/>
+          <w:numId w:val="2"/>
+        </w:numPr>
+        <w:rPr>
+          <w:lang w:val="en-US"/>
+        </w:rPr>
+      </w:pPr>
+      <w:r>
+        <w:rPr>
+          <w:lang w:val="en-US"/>
+        </w:rPr>
+        <w:t>Level</w:t>
+      </w:r>
+      <w:r>
+        <w:rPr>
+          <w:lang w:val="en-US"/>
+        </w:rPr>
+        <w:br/>
+      </w:r>
+      <w:r>
+        <w:rPr>
+          <w:i/>
+          <w:lang w:val="en-US"/>
+        </w:rPr>
+        <w:t>Contains the data of one level. Is able to load itself from a .png file.</w:t>
+      </w:r>
+    </w:p>
+    <w:p>
+      <w:pPr>
+        <w:pStyle w:val="ListParagraph"/>
+        <w:numPr>
+          <w:ilvl w:val="0"/>
+          <w:numId w:val="2"/>
+        </w:numPr>
+        <w:rPr>
+          <w:lang w:val="en-US"/>
+        </w:rPr>
+      </w:pPr>
+      <w:r>
+        <w:rPr>
+          <w:lang w:val="en-US"/>
+        </w:rPr>
+        <w:t>Player</w:t>
+      </w:r>
+      <w:r>
+        <w:rPr>
+          <w:lang w:val="en-US"/>
+        </w:rPr>
+        <w:br/>
+      </w:r>
+      <w:r>
+        <w:rPr>
+          <w:i/>
+          <w:lang w:val="en-US"/>
+        </w:rPr>
+        <w:t>Handles the movement and logic of Pacman.</w:t>
+      </w:r>
+    </w:p>
+    <w:p>
+      <w:pPr>
+        <w:pStyle w:val="ListParagraph"/>
+        <w:numPr>
+          <w:ilvl w:val="0"/>
+          <w:numId w:val="2"/>
+        </w:numPr>
+        <w:rPr>
+          <w:lang w:val="en-US"/>
+        </w:rPr>
+      </w:pPr>
+      <w:r>
+        <w:rPr>
+          <w:lang w:val="en-US"/>
+        </w:rPr>
+        <w:t>Fruit</w:t>
+      </w:r>
+      <w:r>
+        <w:rPr>
+          <w:lang w:val="en-US"/>
+        </w:rPr>
+        <w:br/>
+      </w:r>
+      <w:r>
+        <w:rPr>
+          <w:i/>
+          <w:lang w:val="en-US"/>
+        </w:rPr>
+        <w:t>Handles the fruit bonuses that sometimes appear in the game, with a timer.</w:t>
+      </w:r>
+    </w:p>
+    <w:p>
+      <w:pPr>
+        <w:pStyle w:val="ListParagraph"/>
+        <w:numPr>
+          <w:ilvl w:val="0"/>
+          <w:numId w:val="2"/>
+        </w:numPr>
+        <w:rPr>
+          <w:lang w:val="en-US"/>
+        </w:rPr>
+      </w:pPr>
+      <w:r>
+        <w:rPr>
+          <w:lang w:val="en-US"/>
+        </w:rPr>
+        <w:t>Ghost</w:t>
+      </w:r>
+      <w:r>
+        <w:rPr>
+          <w:lang w:val="en-US"/>
+        </w:rPr>
+        <w:br/>
+      </w:r>
+      <w:r>
+        <w:rPr>
+          <w:i/>
+          <w:lang w:val="en-US"/>
+        </w:rPr>
+        <w:t>Handles the logic of the enemies in the game. Contains an AI object, which can be used to change the behavior with the strategy pattern.</w:t>
+      </w:r>
+    </w:p>
+    <w:p>
+      <w:pPr>
+        <w:pStyle w:val="ListParagraph"/>
+        <w:numPr>
+          <w:ilvl w:val="0"/>
+          <w:numId w:val="2"/>
+        </w:numPr>
+        <w:rPr>
+          <w:lang w:val="en-US"/>
+        </w:rPr>
+      </w:pPr>
+      <w:r>
+        <w:rPr>
+          <w:lang w:val="en-US"/>
+        </w:rPr>
+        <w:t>AI</w:t>
+      </w:r>
+      <w:r>
+        <w:rPr>
+          <w:lang w:val="en-US"/>
+        </w:rPr>
+        <w:br/>
+      </w:r>
+      <w:r>
+        <w:rPr>
+          <w:i/>
+          <w:lang w:val="en-US"/>
+        </w:rPr>
+        <w:t>Determines the behavior of a ghost. The following AIs will be implemented, one for each ghost:</w:t>
       </w:r>
     </w:p>
     <w:p>
@@ -711,7 +2993,7 @@
         <w:rPr>
           <w:lang w:val="en-US"/>
         </w:rPr>
-        <w:t>Sound3D</w:t>
+        <w:t>Blinky</w:t>
       </w:r>
       <w:r>
         <w:rPr>
@@ -724,7 +3006,7 @@
           <w:i/>
           <w:lang w:val="en-US"/>
         </w:rPr>
-        <w:t>Plays a sound from a certain position in a 3D scene.</w:t>
+        <w:t>Moves towards Pacman's actual position.</w:t>
       </w:r>
     </w:p>
     <w:p>
@@ -742,7 +3024,7 @@
         <w:rPr>
           <w:lang w:val="en-US"/>
         </w:rPr>
-        <w:t>ModelObj</w:t>
+        <w:t>Pinky</w:t>
       </w:r>
       <w:r>
         <w:rPr>
@@ -755,7 +3037,7 @@
           <w:i/>
           <w:lang w:val="en-US"/>
         </w:rPr>
-        <w:t>A 3D model loaded from a model file.</w:t>
+        <w:t>Attempts to move in front of Pacman.</w:t>
       </w:r>
     </w:p>
     <w:p>
@@ -773,7 +3055,7 @@
         <w:rPr>
           <w:lang w:val="en-US"/>
         </w:rPr>
-        <w:t>Sprite</w:t>
+        <w:t>Inky</w:t>
       </w:r>
       <w:r>
         <w:rPr>
@@ -786,38 +3068,7 @@
           <w:i/>
           <w:lang w:val="en-US"/>
         </w:rPr>
-        <w:t>Manages a 2D HUD image.</w:t>
-      </w:r>
-    </w:p>
-    <w:p>
-      <w:pPr>
-        <w:pStyle w:val="ListParagraph"/>
-        <w:numPr>
-          <w:ilvl w:val="0"/>
-          <w:numId w:val="2"/>
-        </w:numPr>
-        <w:rPr>
-          <w:lang w:val="en-US"/>
-        </w:rPr>
-      </w:pPr>
-      <w:r>
-        <w:rPr>
-          <w:lang w:val="en-US"/>
-        </w:rPr>
-        <w:t>Helper</w:t>
-      </w:r>
-      <w:r>
-        <w:rPr>
-          <w:lang w:val="en-US"/>
-        </w:rPr>
-        <w:br/>
-      </w:r>
-      <w:r>
-        <w:rPr>
-          <w:i/>
-          <w:lang w:val="en-US"/>
-        </w:rPr>
-        <w:t>Classes with generic use, needed throughout the system.</w:t>
+        <w:t>Tries to move to its mirror position in regards to Pacman's path.</w:t>
       </w:r>
     </w:p>
     <w:p>
@@ -835,7 +3086,7 @@
         <w:rPr>
           <w:lang w:val="en-US"/>
         </w:rPr>
-        <w:t>Animation</w:t>
+        <w:t>Clyde</w:t>
       </w:r>
       <w:r>
         <w:rPr>
@@ -848,998 +3099,192 @@
           <w:i/>
           <w:lang w:val="en-US"/>
         </w:rPr>
-        <w:t>A collection of 3D models, using morph animation to interpolate between key frames.</w:t>
-      </w:r>
-    </w:p>
-    <w:p>
-      <w:pPr>
-        <w:pStyle w:val="ListParagraph"/>
-        <w:numPr>
-          <w:ilvl w:val="1"/>
-          <w:numId w:val="2"/>
-        </w:numPr>
-        <w:rPr>
-          <w:lang w:val="en-US"/>
-        </w:rPr>
-      </w:pPr>
-      <w:r>
-        <w:rPr>
-          <w:lang w:val="en-US"/>
-        </w:rPr>
-        <w:t>ParticleSystem</w:t>
-      </w:r>
-      <w:r>
-        <w:rPr>
-          <w:lang w:val="en-US"/>
-        </w:rPr>
-        <w:br/>
-      </w:r>
-      <w:r>
-        <w:rPr>
-          <w:i/>
-          <w:lang w:val="en-US"/>
-        </w:rPr>
-        <w:t>A system of particles used to create various effects.</w:t>
-      </w:r>
-    </w:p>
-    <w:p>
-      <w:pPr>
-        <w:pStyle w:val="ListParagraph"/>
-        <w:numPr>
-          <w:ilvl w:val="1"/>
-          <w:numId w:val="2"/>
-        </w:numPr>
-        <w:rPr>
-          <w:lang w:val="en-US"/>
-        </w:rPr>
-      </w:pPr>
-      <w:r>
-        <w:rPr>
-          <w:lang w:val="en-US"/>
-        </w:rPr>
-        <w:t>Camera</w:t>
-      </w:r>
-      <w:r>
-        <w:rPr>
-          <w:lang w:val="en-US"/>
-        </w:rPr>
-        <w:br/>
-      </w:r>
-      <w:r>
-        <w:rPr>
-          <w:i/>
-          <w:lang w:val="en-US"/>
-        </w:rPr>
-        <w:t>A camera used to look at a 3D scene.</w:t>
-      </w:r>
-    </w:p>
-    <w:p>
-      <w:pPr>
-        <w:pStyle w:val="ListParagraph"/>
-        <w:numPr>
-          <w:ilvl w:val="0"/>
-          <w:numId w:val="2"/>
-        </w:numPr>
-        <w:rPr>
-          <w:lang w:val="en-US"/>
-        </w:rPr>
-      </w:pPr>
-      <w:r>
-        <w:rPr>
-          <w:lang w:val="en-US"/>
-        </w:rPr>
-        <w:t>View</w:t>
-      </w:r>
-      <w:r>
-        <w:rPr>
-          <w:lang w:val="en-US"/>
-        </w:rPr>
-        <w:br/>
-      </w:r>
-      <w:r>
-        <w:rPr>
-          <w:i/>
-          <w:lang w:val="en-US"/>
-        </w:rPr>
-        <w:t>Classes that are concerned with outputting data to the user.</w:t>
-      </w:r>
-    </w:p>
-    <w:p>
-      <w:pPr>
-        <w:pStyle w:val="ListParagraph"/>
-        <w:numPr>
-          <w:ilvl w:val="1"/>
-          <w:numId w:val="2"/>
-        </w:numPr>
-        <w:rPr>
-          <w:lang w:val="en-US"/>
-        </w:rPr>
-      </w:pPr>
-      <w:r>
-        <w:rPr>
-          <w:lang w:val="en-US"/>
-        </w:rPr>
-        <w:t>PacmanGame</w:t>
-      </w:r>
-      <w:r>
-        <w:rPr>
-          <w:lang w:val="en-US"/>
-        </w:rPr>
-        <w:br/>
-      </w:r>
-      <w:r>
-        <w:rPr>
-          <w:i/>
-          <w:lang w:val="en-US"/>
-        </w:rPr>
-        <w:t>Main game class, runs the actual game loop.</w:t>
-      </w:r>
-    </w:p>
-    <w:p>
-      <w:pPr>
-        <w:pStyle w:val="ListParagraph"/>
-        <w:numPr>
-          <w:ilvl w:val="1"/>
-          <w:numId w:val="2"/>
-        </w:numPr>
-        <w:rPr>
-          <w:i/>
-          <w:lang w:val="en-US"/>
-        </w:rPr>
-      </w:pPr>
-      <w:r>
-        <w:rPr>
-          <w:lang w:val="en-US"/>
-        </w:rPr>
-        <w:t>GameEventSubscriber</w:t>
-      </w:r>
-      <w:r>
-        <w:rPr>
-          <w:lang w:val="en-US"/>
-        </w:rPr>
-        <w:br/>
-      </w:r>
-      <w:r>
-        <w:rPr>
-          <w:i/>
-          <w:lang w:val="en-US"/>
-        </w:rPr>
-        <w:t>An interface used in the model package to notify the view of certain game-specific events.</w:t>
-      </w:r>
-    </w:p>
-    <w:p>
-      <w:pPr>
-        <w:rPr>
-          <w:i/>
-          <w:lang w:val="en-US"/>
-        </w:rPr>
-      </w:pPr>
-      <w:r>
-        <w:rPr>
-          <w:i/>
-          <w:lang w:val="en-US"/>
+        <w:t>Moves towards Pacman, but flees when he gets too close.</w:t>
+      </w:r>
+    </w:p>
+    <w:p>
+      <w:pPr>
+        <w:rPr>
+          <w:lang w:val="en-US"/>
+        </w:rPr>
+      </w:pPr>
+      <w:r>
+        <w:rPr>
+          <w:noProof/>
+          <w:lang w:eastAsia="sv-SE"/>
+        </w:rPr>
+        <w:drawing>
+          <wp:inline distT="0" distB="0" distL="0" distR="0">
+            <wp:extent cx="3476625" cy="2146989"/>
+            <wp:effectExtent l="19050" t="0" r="9525" b="0"/>
+            <wp:docPr id="12" name="Picture 10" descr="C:\Temp\thsi\Pacman\Docs\UML\EnemyStateMachine.png"/>
+            <wp:cNvGraphicFramePr>
+              <a:graphicFrameLocks xmlns:a="http://schemas.openxmlformats.org/drawingml/2006/main" noChangeAspect="1"/>
+            </wp:cNvGraphicFramePr>
+            <a:graphic xmlns:a="http://schemas.openxmlformats.org/drawingml/2006/main">
+              <a:graphicData uri="http://schemas.openxmlformats.org/drawingml/2006/picture">
+                <pic:pic xmlns:pic="http://schemas.openxmlformats.org/drawingml/2006/picture">
+                  <pic:nvPicPr>
+                    <pic:cNvPr id="0" name="Picture 10" descr="C:\Temp\thsi\Pacman\Docs\UML\EnemyStateMachine.png"/>
+                    <pic:cNvPicPr>
+                      <a:picLocks noChangeAspect="1" noChangeArrowheads="1"/>
+                    </pic:cNvPicPr>
+                  </pic:nvPicPr>
+                  <pic:blipFill>
+                    <a:blip r:embed="rId16"/>
+                    <a:srcRect/>
+                    <a:stretch>
+                      <a:fillRect/>
+                    </a:stretch>
+                  </pic:blipFill>
+                  <pic:spPr bwMode="auto">
+                    <a:xfrm>
+                      <a:off x="0" y="0"/>
+                      <a:ext cx="3476625" cy="2146989"/>
+                    </a:xfrm>
+                    <a:prstGeom prst="rect">
+                      <a:avLst/>
+                    </a:prstGeom>
+                    <a:noFill/>
+                    <a:ln w="9525">
+                      <a:noFill/>
+                      <a:miter lim="800000"/>
+                      <a:headEnd/>
+                      <a:tailEnd/>
+                    </a:ln>
+                  </pic:spPr>
+                </pic:pic>
+              </a:graphicData>
+            </a:graphic>
+          </wp:inline>
+        </w:drawing>
+      </w:r>
+      <w:r>
+        <w:rPr>
+          <w:rStyle w:val="FootnoteReference"/>
+          <w:lang w:val="en-US"/>
+        </w:rPr>
+        <w:footnoteReference w:id="10"/>
+      </w:r>
+    </w:p>
+    <w:p>
+      <w:pPr>
+        <w:rPr>
+          <w:lang w:val="en-US"/>
+        </w:rPr>
+      </w:pPr>
+      <w:r>
+        <w:rPr>
+          <w:noProof/>
+          <w:lang w:eastAsia="sv-SE"/>
         </w:rPr>
         <w:lastRenderedPageBreak/>
-        <w:br w:type="page"/>
-      </w:r>
-    </w:p>
-    <w:p>
-      <w:pPr>
-        <w:pStyle w:val="ListParagraph"/>
-        <w:numPr>
-          <w:ilvl w:val="1"/>
-          <w:numId w:val="2"/>
-        </w:numPr>
-        <w:rPr>
-          <w:lang w:val="en-US"/>
-        </w:rPr>
-      </w:pPr>
-      <w:r>
-        <w:rPr>
-          <w:lang w:val="en-US"/>
-        </w:rPr>
-        <w:lastRenderedPageBreak/>
-        <w:t>Screen</w:t>
-      </w:r>
-      <w:r>
-        <w:rPr>
-          <w:lang w:val="en-US"/>
-        </w:rPr>
-        <w:br/>
-      </w:r>
-      <w:r>
-        <w:rPr>
-          <w:i/>
-          <w:lang w:val="en-US"/>
-        </w:rPr>
-        <w:t>The base class for the different game screens.</w:t>
-      </w:r>
-    </w:p>
-    <w:p>
-      <w:pPr>
-        <w:pStyle w:val="ListParagraph"/>
-        <w:numPr>
-          <w:ilvl w:val="2"/>
-          <w:numId w:val="2"/>
-        </w:numPr>
-        <w:rPr>
-          <w:lang w:val="en-US"/>
-        </w:rPr>
-      </w:pPr>
-      <w:r>
-        <w:rPr>
-          <w:lang w:val="en-US"/>
-        </w:rPr>
-        <w:t>MenuScreen</w:t>
-      </w:r>
-      <w:r>
-        <w:rPr>
-          <w:lang w:val="en-US"/>
-        </w:rPr>
-        <w:br/>
-      </w:r>
-      <w:r>
-        <w:rPr>
-          <w:i/>
-          <w:lang w:val="en-US"/>
-        </w:rPr>
-        <w:t>The main menu, where the game starts.</w:t>
-      </w:r>
-    </w:p>
-    <w:p>
-      <w:pPr>
-        <w:pStyle w:val="ListParagraph"/>
-        <w:numPr>
-          <w:ilvl w:val="2"/>
-          <w:numId w:val="2"/>
-        </w:numPr>
-        <w:rPr>
-          <w:lang w:val="en-US"/>
-        </w:rPr>
-      </w:pPr>
-      <w:r>
-        <w:rPr>
-          <w:lang w:val="en-US"/>
-        </w:rPr>
-        <w:t>HighscoreScreen</w:t>
-      </w:r>
-      <w:r>
-        <w:rPr>
-          <w:lang w:val="en-US"/>
-        </w:rPr>
-        <w:br/>
-      </w:r>
-      <w:r>
-        <w:rPr>
-          <w:i/>
-          <w:lang w:val="en-US"/>
-        </w:rPr>
-        <w:t>The highscore screen, meant to present the highest scores of past players. Can also insert a new entry into the list of scores.</w:t>
-      </w:r>
-    </w:p>
-    <w:p>
-      <w:pPr>
-        <w:pStyle w:val="ListParagraph"/>
-        <w:numPr>
-          <w:ilvl w:val="2"/>
-          <w:numId w:val="2"/>
-        </w:numPr>
-        <w:rPr>
-          <w:lang w:val="en-US"/>
-        </w:rPr>
-      </w:pPr>
-      <w:r>
-        <w:rPr>
-          <w:lang w:val="en-US"/>
-        </w:rPr>
-        <w:t>CreditsScreen</w:t>
-      </w:r>
-      <w:r>
-        <w:rPr>
-          <w:lang w:val="en-US"/>
-        </w:rPr>
-        <w:br/>
-      </w:r>
-      <w:r>
-        <w:rPr>
-          <w:i/>
-          <w:lang w:val="en-US"/>
-        </w:rPr>
-        <w:t>A screen mentioning the development team.</w:t>
-      </w:r>
-    </w:p>
-    <w:p>
-      <w:pPr>
-        <w:pStyle w:val="ListParagraph"/>
-        <w:numPr>
-          <w:ilvl w:val="2"/>
-          <w:numId w:val="2"/>
-        </w:numPr>
-        <w:rPr>
-          <w:lang w:val="en-US"/>
-        </w:rPr>
-      </w:pPr>
-      <w:r>
-        <w:rPr>
-          <w:lang w:val="en-US"/>
-        </w:rPr>
-        <w:t>IngameScreen</w:t>
-      </w:r>
-      <w:r>
-        <w:rPr>
-          <w:lang w:val="en-US"/>
-        </w:rPr>
-        <w:br/>
-      </w:r>
-      <w:r>
-        <w:rPr>
-          <w:i/>
-          <w:lang w:val="en-US"/>
-        </w:rPr>
-        <w:t>The screen where most of the game happens. Draws the scene and updates the model.</w:t>
-      </w:r>
-    </w:p>
-    <w:p>
-      <w:pPr>
-        <w:pStyle w:val="ListParagraph"/>
-        <w:numPr>
-          <w:ilvl w:val="1"/>
-          <w:numId w:val="2"/>
-        </w:numPr>
-        <w:rPr>
-          <w:lang w:val="en-US"/>
-        </w:rPr>
-      </w:pPr>
-      <w:r>
-        <w:rPr>
-          <w:lang w:val="en-US"/>
-        </w:rPr>
-        <w:t>GUI</w:t>
-      </w:r>
-      <w:r>
-        <w:rPr>
-          <w:lang w:val="en-US"/>
-        </w:rPr>
-        <w:br/>
-      </w:r>
-      <w:r>
-        <w:rPr>
-          <w:i/>
-          <w:lang w:val="en-US"/>
-        </w:rPr>
-        <w:t>Components that make up the graphical user interface in the screens.</w:t>
-      </w:r>
-    </w:p>
-    <w:p>
-      <w:pPr>
-        <w:pStyle w:val="ListParagraph"/>
-        <w:numPr>
-          <w:ilvl w:val="2"/>
-          <w:numId w:val="2"/>
-        </w:numPr>
-        <w:rPr>
-          <w:lang w:val="en-US"/>
-        </w:rPr>
-      </w:pPr>
-      <w:r>
-        <w:rPr>
-          <w:lang w:val="en-US"/>
-        </w:rPr>
-        <w:t>Menu</w:t>
-      </w:r>
-      <w:r>
-        <w:rPr>
-          <w:lang w:val="en-US"/>
-        </w:rPr>
-        <w:br/>
-      </w:r>
-      <w:r>
-        <w:rPr>
-          <w:i/>
-          <w:lang w:val="en-US"/>
-        </w:rPr>
-        <w:t>A list of selectable options.</w:t>
-      </w:r>
-    </w:p>
-    <w:p>
-      <w:pPr>
-        <w:pStyle w:val="ListParagraph"/>
-        <w:numPr>
-          <w:ilvl w:val="2"/>
-          <w:numId w:val="2"/>
-        </w:numPr>
-        <w:rPr>
-          <w:lang w:val="en-US"/>
-        </w:rPr>
-      </w:pPr>
-      <w:r>
-        <w:rPr>
-          <w:lang w:val="en-US"/>
-        </w:rPr>
-        <w:t>Table</w:t>
-      </w:r>
-      <w:r>
-        <w:rPr>
-          <w:lang w:val="en-US"/>
-        </w:rPr>
-        <w:br/>
-      </w:r>
-      <w:r>
-        <w:rPr>
-          <w:i/>
-          <w:lang w:val="en-US"/>
-        </w:rPr>
-        <w:t>A table of data.</w:t>
-      </w:r>
-    </w:p>
-    <w:p>
-      <w:pPr>
-        <w:pStyle w:val="ListParagraph"/>
-        <w:numPr>
-          <w:ilvl w:val="1"/>
-          <w:numId w:val="2"/>
-        </w:numPr>
-        <w:rPr>
-          <w:lang w:val="en-US"/>
-        </w:rPr>
-      </w:pPr>
-      <w:r>
-        <w:rPr>
-          <w:lang w:val="en-US"/>
-        </w:rPr>
-        <w:t>Scene</w:t>
-      </w:r>
-      <w:r>
-        <w:rPr>
-          <w:lang w:val="en-US"/>
-        </w:rPr>
-        <w:br/>
-      </w:r>
-      <w:r>
-        <w:rPr>
-          <w:i/>
-          <w:lang w:val="en-US"/>
-        </w:rPr>
-        <w:t>The component that draws the actual game</w:t>
-      </w:r>
-      <w:r>
-        <w:rPr>
-          <w:i/>
-          <w:lang w:val="en-US"/>
-        </w:rPr>
-        <w:t>. Collects data from the model and presents it graphically.</w:t>
-      </w:r>
-    </w:p>
-    <w:p>
-      <w:pPr>
-        <w:pStyle w:val="ListParagraph"/>
-        <w:numPr>
-          <w:ilvl w:val="1"/>
-          <w:numId w:val="2"/>
-        </w:numPr>
-        <w:rPr>
-          <w:lang w:val="en-US"/>
-        </w:rPr>
-      </w:pPr>
-      <w:r>
-        <w:rPr>
-          <w:lang w:val="en-US"/>
-        </w:rPr>
-        <w:t>Ground</w:t>
-      </w:r>
-      <w:r>
-        <w:rPr>
-          <w:lang w:val="en-US"/>
-        </w:rPr>
-        <w:br/>
-      </w:r>
-      <w:r>
-        <w:rPr>
-          <w:i/>
-          <w:lang w:val="en-US"/>
-        </w:rPr>
-        <w:t>Draws the tiles of the level, walls and floors.</w:t>
-      </w:r>
-    </w:p>
-    <w:p>
-      <w:pPr>
-        <w:pStyle w:val="ListParagraph"/>
-        <w:numPr>
-          <w:ilvl w:val="1"/>
-          <w:numId w:val="2"/>
-        </w:numPr>
-        <w:rPr>
-          <w:lang w:val="en-US"/>
-        </w:rPr>
-      </w:pPr>
-      <w:r>
-        <w:rPr>
-          <w:lang w:val="en-US"/>
-        </w:rPr>
-        <w:t>Ghost</w:t>
-      </w:r>
-      <w:r>
-        <w:rPr>
-          <w:lang w:val="en-US"/>
-        </w:rPr>
-        <w:br/>
-      </w:r>
-      <w:r>
-        <w:rPr>
-          <w:i/>
-          <w:lang w:val="en-US"/>
-        </w:rPr>
-        <w:t>Draws a ghost, with an animation/model and a particle system.</w:t>
-      </w:r>
-    </w:p>
-    <w:p>
-      <w:pPr>
-        <w:pStyle w:val="ListParagraph"/>
-        <w:numPr>
-          <w:ilvl w:val="1"/>
-          <w:numId w:val="2"/>
-        </w:numPr>
-        <w:rPr>
-          <w:lang w:val="en-US"/>
-        </w:rPr>
-      </w:pPr>
-      <w:r>
-        <w:rPr>
-          <w:lang w:val="en-US"/>
-        </w:rPr>
-        <w:t>Pacman</w:t>
-      </w:r>
-      <w:r>
-        <w:rPr>
-          <w:lang w:val="en-US"/>
-        </w:rPr>
-        <w:br/>
-      </w:r>
-      <w:r>
-        <w:rPr>
-          <w:i/>
-          <w:lang w:val="en-US"/>
-        </w:rPr>
-        <w:t>Draws Pacman, with an animation.</w:t>
-      </w:r>
-    </w:p>
-    <w:p>
-      <w:pPr>
-        <w:pStyle w:val="ListParagraph"/>
-        <w:numPr>
-          <w:ilvl w:val="1"/>
-          <w:numId w:val="2"/>
-        </w:numPr>
-        <w:rPr>
-          <w:lang w:val="en-US"/>
-        </w:rPr>
-      </w:pPr>
-      <w:r>
-        <w:rPr>
-          <w:lang w:val="en-US"/>
-        </w:rPr>
-        <w:t>ChaseCamera</w:t>
-      </w:r>
-      <w:r>
-        <w:rPr>
-          <w:lang w:val="en-US"/>
-        </w:rPr>
-        <w:br/>
-      </w:r>
-      <w:r>
-        <w:rPr>
-          <w:i/>
-          <w:lang w:val="en-US"/>
-        </w:rPr>
-        <w:t>A camera controller, chases Pacman's position, and can be turned to look either forwards or backwards.</w:t>
-      </w:r>
-    </w:p>
-    <w:p>
-      <w:pPr>
-        <w:pStyle w:val="ListParagraph"/>
-        <w:numPr>
-          <w:ilvl w:val="0"/>
-          <w:numId w:val="2"/>
-        </w:numPr>
-        <w:rPr>
-          <w:lang w:val="en-US"/>
-        </w:rPr>
-      </w:pPr>
-      <w:r>
-        <w:rPr>
-          <w:lang w:val="en-US"/>
-        </w:rPr>
-        <w:t>Model</w:t>
-      </w:r>
-      <w:r>
-        <w:rPr>
-          <w:lang w:val="en-US"/>
-        </w:rPr>
-        <w:br/>
-      </w:r>
-      <w:r>
-        <w:rPr>
-          <w:i/>
-          <w:lang w:val="en-US"/>
-        </w:rPr>
-        <w:t>Contains the classes concerning the logic of a Pacman game session.</w:t>
-      </w:r>
-    </w:p>
-    <w:p>
-      <w:pPr>
-        <w:pStyle w:val="ListParagraph"/>
-        <w:numPr>
-          <w:ilvl w:val="1"/>
-          <w:numId w:val="2"/>
-        </w:numPr>
-        <w:rPr>
-          <w:lang w:val="en-US"/>
-        </w:rPr>
-      </w:pPr>
-      <w:r>
-        <w:rPr>
-          <w:lang w:val="en-US"/>
-        </w:rPr>
-        <w:t>GameplayHandler</w:t>
-      </w:r>
-      <w:r>
-        <w:rPr>
-          <w:lang w:val="en-US"/>
-        </w:rPr>
-        <w:br/>
-      </w:r>
-      <w:r>
-        <w:rPr>
-          <w:i/>
-          <w:lang w:val="en-US"/>
-        </w:rPr>
-        <w:t>Handles one session, moving through all levels until game over.</w:t>
-      </w:r>
-    </w:p>
-    <w:p>
-      <w:pPr>
-        <w:pStyle w:val="ListParagraph"/>
-        <w:numPr>
-          <w:ilvl w:val="1"/>
-          <w:numId w:val="2"/>
-        </w:numPr>
-        <w:rPr>
-          <w:lang w:val="en-US"/>
-        </w:rPr>
-      </w:pPr>
-      <w:r>
-        <w:rPr>
-          <w:lang w:val="en-US"/>
-        </w:rPr>
-        <w:t>ModelDataInterface</w:t>
-      </w:r>
-      <w:r>
-        <w:rPr>
-          <w:lang w:val="en-US"/>
-        </w:rPr>
-        <w:br/>
-      </w:r>
-      <w:r>
-        <w:rPr>
-          <w:i/>
-          <w:lang w:val="en-US"/>
-        </w:rPr>
-        <w:t>Exposes data to the view, necessary to render the game.</w:t>
-      </w:r>
-    </w:p>
-    <w:p>
-      <w:pPr>
-        <w:pStyle w:val="ListParagraph"/>
-        <w:numPr>
-          <w:ilvl w:val="1"/>
-          <w:numId w:val="2"/>
-        </w:numPr>
-        <w:rPr>
-          <w:lang w:val="en-US"/>
-        </w:rPr>
-      </w:pPr>
-      <w:r>
-        <w:rPr>
-          <w:lang w:val="en-US"/>
-        </w:rPr>
-        <w:t>LevelHandler</w:t>
-      </w:r>
-      <w:r>
-        <w:rPr>
-          <w:lang w:val="en-US"/>
-        </w:rPr>
-        <w:br/>
-      </w:r>
-      <w:r>
-        <w:rPr>
-          <w:i/>
-          <w:lang w:val="en-US"/>
-        </w:rPr>
-        <w:t>Handles the progression through the levels.</w:t>
-      </w:r>
-    </w:p>
-    <w:p>
-      <w:pPr>
-        <w:pStyle w:val="ListParagraph"/>
-        <w:numPr>
-          <w:ilvl w:val="1"/>
-          <w:numId w:val="2"/>
-        </w:numPr>
-        <w:rPr>
-          <w:lang w:val="en-US"/>
-        </w:rPr>
-      </w:pPr>
-      <w:r>
-        <w:rPr>
-          <w:lang w:val="en-US"/>
-        </w:rPr>
-        <w:t>Level</w:t>
-      </w:r>
-      <w:r>
-        <w:rPr>
-          <w:lang w:val="en-US"/>
-        </w:rPr>
-        <w:br/>
-      </w:r>
-      <w:r>
-        <w:rPr>
-          <w:i/>
-          <w:lang w:val="en-US"/>
-        </w:rPr>
-        <w:t>Contains the data of one level. Is able to load itself from a .png file.</w:t>
-      </w:r>
-    </w:p>
-    <w:p>
-      <w:pPr>
-        <w:pStyle w:val="ListParagraph"/>
-        <w:numPr>
-          <w:ilvl w:val="1"/>
-          <w:numId w:val="2"/>
-        </w:numPr>
-        <w:rPr>
-          <w:lang w:val="en-US"/>
-        </w:rPr>
-      </w:pPr>
-      <w:r>
-        <w:rPr>
-          <w:lang w:val="en-US"/>
-        </w:rPr>
-        <w:t>Player</w:t>
-      </w:r>
-      <w:r>
-        <w:rPr>
-          <w:lang w:val="en-US"/>
-        </w:rPr>
-        <w:br/>
-      </w:r>
-      <w:r>
-        <w:rPr>
-          <w:i/>
-          <w:lang w:val="en-US"/>
-        </w:rPr>
-        <w:t>Handles the movement and logic of Pacman.</w:t>
-      </w:r>
-    </w:p>
-    <w:p>
-      <w:pPr>
-        <w:pStyle w:val="ListParagraph"/>
-        <w:numPr>
-          <w:ilvl w:val="1"/>
-          <w:numId w:val="2"/>
-        </w:numPr>
-        <w:rPr>
-          <w:lang w:val="en-US"/>
-        </w:rPr>
-      </w:pPr>
-      <w:r>
-        <w:rPr>
-          <w:lang w:val="en-US"/>
-        </w:rPr>
-        <w:t>Fruit</w:t>
-      </w:r>
-      <w:r>
-        <w:rPr>
-          <w:lang w:val="en-US"/>
-        </w:rPr>
-        <w:br/>
-      </w:r>
-      <w:r>
-        <w:rPr>
-          <w:i/>
-          <w:lang w:val="en-US"/>
-        </w:rPr>
-        <w:t>Handles the fruit bonuses that sometimes appear in the game, with a timer.</w:t>
-      </w:r>
-    </w:p>
-    <w:p>
-      <w:pPr>
-        <w:pStyle w:val="ListParagraph"/>
-        <w:numPr>
-          <w:ilvl w:val="1"/>
-          <w:numId w:val="2"/>
-        </w:numPr>
-        <w:rPr>
-          <w:lang w:val="en-US"/>
-        </w:rPr>
-      </w:pPr>
-      <w:r>
-        <w:rPr>
-          <w:lang w:val="en-US"/>
-        </w:rPr>
-        <w:lastRenderedPageBreak/>
-        <w:t>Ghost</w:t>
-      </w:r>
-      <w:r>
-        <w:rPr>
-          <w:lang w:val="en-US"/>
-        </w:rPr>
-        <w:br/>
-      </w:r>
-      <w:r>
-        <w:rPr>
-          <w:i/>
-          <w:lang w:val="en-US"/>
-        </w:rPr>
-        <w:t>Handles the logic of the enemies in the game. Contains an AI object, which can be used to change the behavior with the strategy pattern.</w:t>
-      </w:r>
-    </w:p>
-    <w:p>
-      <w:pPr>
-        <w:pStyle w:val="ListParagraph"/>
-        <w:numPr>
-          <w:ilvl w:val="1"/>
-          <w:numId w:val="2"/>
-        </w:numPr>
-        <w:rPr>
-          <w:lang w:val="en-US"/>
-        </w:rPr>
-      </w:pPr>
-      <w:r>
-        <w:rPr>
-          <w:lang w:val="en-US"/>
-        </w:rPr>
-        <w:t>AI</w:t>
-      </w:r>
-      <w:r>
-        <w:rPr>
-          <w:lang w:val="en-US"/>
-        </w:rPr>
-        <w:br/>
-      </w:r>
-      <w:r>
-        <w:rPr>
-          <w:i/>
-          <w:lang w:val="en-US"/>
-        </w:rPr>
-        <w:t>Determines the behavior of a ghost. The following AIs will be implemented, one for each ghost:</w:t>
-      </w:r>
-    </w:p>
-    <w:p>
-      <w:pPr>
-        <w:pStyle w:val="ListParagraph"/>
-        <w:numPr>
-          <w:ilvl w:val="2"/>
-          <w:numId w:val="2"/>
-        </w:numPr>
-        <w:rPr>
-          <w:lang w:val="en-US"/>
-        </w:rPr>
-      </w:pPr>
-      <w:r>
-        <w:rPr>
-          <w:lang w:val="en-US"/>
-        </w:rPr>
-        <w:t>Blinky</w:t>
-      </w:r>
-      <w:r>
-        <w:rPr>
-          <w:lang w:val="en-US"/>
-        </w:rPr>
-        <w:br/>
-      </w:r>
-      <w:r>
-        <w:rPr>
-          <w:i/>
-          <w:lang w:val="en-US"/>
-        </w:rPr>
-        <w:t>Moves towards Pacman's actual position.</w:t>
-      </w:r>
-    </w:p>
-    <w:p>
-      <w:pPr>
-        <w:pStyle w:val="ListParagraph"/>
-        <w:numPr>
-          <w:ilvl w:val="2"/>
-          <w:numId w:val="2"/>
-        </w:numPr>
-        <w:rPr>
-          <w:lang w:val="en-US"/>
-        </w:rPr>
-      </w:pPr>
-      <w:r>
-        <w:rPr>
-          <w:lang w:val="en-US"/>
-        </w:rPr>
-        <w:t>Pinky</w:t>
-      </w:r>
-      <w:r>
-        <w:rPr>
-          <w:lang w:val="en-US"/>
-        </w:rPr>
-        <w:br/>
-      </w:r>
-      <w:r>
-        <w:rPr>
-          <w:i/>
-          <w:lang w:val="en-US"/>
-        </w:rPr>
-        <w:t>Attempts to move in front of Pacman.</w:t>
-      </w:r>
-    </w:p>
-    <w:p>
-      <w:pPr>
-        <w:pStyle w:val="ListParagraph"/>
-        <w:numPr>
-          <w:ilvl w:val="2"/>
-          <w:numId w:val="2"/>
-        </w:numPr>
-        <w:rPr>
-          <w:lang w:val="en-US"/>
-        </w:rPr>
-      </w:pPr>
-      <w:r>
-        <w:rPr>
-          <w:lang w:val="en-US"/>
-        </w:rPr>
-        <w:t>Inky</w:t>
-      </w:r>
-      <w:r>
-        <w:rPr>
-          <w:lang w:val="en-US"/>
-        </w:rPr>
-        <w:br/>
-      </w:r>
-      <w:r>
-        <w:rPr>
-          <w:i/>
-          <w:lang w:val="en-US"/>
-        </w:rPr>
-        <w:t>Tries to move to its mirror position in regards to Pacman's path.</w:t>
-      </w:r>
-    </w:p>
-    <w:p>
-      <w:pPr>
-        <w:pStyle w:val="ListParagraph"/>
-        <w:numPr>
-          <w:ilvl w:val="2"/>
-          <w:numId w:val="2"/>
-        </w:numPr>
-        <w:rPr>
-          <w:lang w:val="en-US"/>
-        </w:rPr>
-      </w:pPr>
-      <w:r>
-        <w:rPr>
-          <w:lang w:val="en-US"/>
-        </w:rPr>
-        <w:t>Clyde</w:t>
-      </w:r>
-      <w:r>
-        <w:rPr>
-          <w:lang w:val="en-US"/>
-        </w:rPr>
-        <w:br/>
-      </w:r>
-      <w:r>
-        <w:rPr>
-          <w:i/>
-          <w:lang w:val="en-US"/>
-        </w:rPr>
-        <w:t>Moves towards Pacman, but flees when he gets too close.</w:t>
+        <w:drawing>
+          <wp:inline distT="0" distB="0" distL="0" distR="0">
+            <wp:extent cx="5762625" cy="5372100"/>
+            <wp:effectExtent l="19050" t="0" r="9525" b="0"/>
+            <wp:docPr id="14" name="Picture 14" descr="C:\Temp\thsi\Pacman\Docs\UML\ModelDiagramV2.png"/>
+            <wp:cNvGraphicFramePr>
+              <a:graphicFrameLocks xmlns:a="http://schemas.openxmlformats.org/drawingml/2006/main" noChangeAspect="1"/>
+            </wp:cNvGraphicFramePr>
+            <a:graphic xmlns:a="http://schemas.openxmlformats.org/drawingml/2006/main">
+              <a:graphicData uri="http://schemas.openxmlformats.org/drawingml/2006/picture">
+                <pic:pic xmlns:pic="http://schemas.openxmlformats.org/drawingml/2006/picture">
+                  <pic:nvPicPr>
+                    <pic:cNvPr id="0" name="Picture 14" descr="C:\Temp\thsi\Pacman\Docs\UML\ModelDiagramV2.png"/>
+                    <pic:cNvPicPr>
+                      <a:picLocks noChangeAspect="1" noChangeArrowheads="1"/>
+                    </pic:cNvPicPr>
+                  </pic:nvPicPr>
+                  <pic:blipFill>
+                    <a:blip r:embed="rId17"/>
+                    <a:srcRect/>
+                    <a:stretch>
+                      <a:fillRect/>
+                    </a:stretch>
+                  </pic:blipFill>
+                  <pic:spPr bwMode="auto">
+                    <a:xfrm>
+                      <a:off x="0" y="0"/>
+                      <a:ext cx="5762625" cy="5372100"/>
+                    </a:xfrm>
+                    <a:prstGeom prst="rect">
+                      <a:avLst/>
+                    </a:prstGeom>
+                    <a:noFill/>
+                    <a:ln w="9525">
+                      <a:noFill/>
+                      <a:miter lim="800000"/>
+                      <a:headEnd/>
+                      <a:tailEnd/>
+                    </a:ln>
+                  </pic:spPr>
+                </pic:pic>
+              </a:graphicData>
+            </a:graphic>
+          </wp:inline>
+        </w:drawing>
+      </w:r>
+      <w:r>
+        <w:rPr>
+          <w:rStyle w:val="FootnoteReference"/>
+          <w:lang w:val="en-US"/>
+        </w:rPr>
+        <w:footnoteReference w:id="11"/>
+      </w:r>
+    </w:p>
+    <w:p>
+      <w:pPr>
+        <w:rPr>
+          <w:lang w:val="en-US"/>
+        </w:rPr>
+      </w:pPr>
+      <w:r>
+        <w:rPr>
+          <w:lang w:val="en-US"/>
+        </w:rPr>
+        <w:t>The Model package is where the game is run. Due to the crisp distinction between the View and Model packages, this package could essentially be reused with a completely different view without any modifications. Naturally, the reverse should also hold true.</w:t>
+      </w:r>
+      <w:r>
+        <w:rPr>
+          <w:lang w:val="en-US"/>
+        </w:rPr>
+        <w:t xml:space="preserve"> The Gameplay Handler compone</w:t>
+      </w:r>
+      <w:r>
+        <w:rPr>
+          <w:lang w:val="en-US"/>
+        </w:rPr>
+        <w:t>nt calls certain methods in its GameEventSubscribers when certain events occur that require the View to display particular effects, otherwise it supplies the View related information by implementing the Model Data Interface.</w:t>
+      </w:r>
+    </w:p>
+    <w:p>
+      <w:pPr>
+        <w:rPr>
+          <w:lang w:val="en-US"/>
+        </w:rPr>
+      </w:pPr>
+      <w:r>
+        <w:rPr>
+          <w:lang w:val="en-US"/>
+        </w:rPr>
+        <w:t>For the ghost AIs, Strategy pattern has been chosen</w:t>
+      </w:r>
+      <w:r>
+        <w:rPr>
+          <w:lang w:val="en-US"/>
+        </w:rPr>
+        <w:t xml:space="preserve">. The difference </w:t>
+      </w:r>
+      <w:r>
+        <w:rPr>
+          <w:lang w:val="en-US"/>
+        </w:rPr>
+        <w:t>between the ghosts is how they decide their target position. That one method is what separates them, so a Strategy pattern is tailor made for this.</w:t>
       </w:r>
     </w:p>
     <w:sectPr>
-      <w:footerReference w:type="default" r:id="rId10"/>
+      <w:footerReference w:type="default" r:id="rId18"/>
       <w:pgSz w:w="11906" w:h="16838"/>
       <w:pgMar w:top="1417" w:right="1417" w:bottom="1417" w:left="1417" w:header="708" w:footer="708" w:gutter="0"/>
       <w:cols w:space="708"/>
@@ -1876,42 +3321,38 @@
 
 <file path=word/footer1.xml><?xml version="1.0" encoding="utf-8"?>
 <w:ftr xmlns:ve="http://schemas.openxmlformats.org/markup-compatibility/2006" xmlns:o="urn:schemas-microsoft-com:office:office" xmlns:r="http://schemas.openxmlformats.org/officeDocument/2006/relationships" xmlns:m="http://schemas.openxmlformats.org/officeDocument/2006/math" xmlns:v="urn:schemas-microsoft-com:vml" xmlns:wp="http://schemas.openxmlformats.org/drawingml/2006/wordprocessingDrawing" xmlns:w10="urn:schemas-microsoft-com:office:word" xmlns:w="http://schemas.openxmlformats.org/wordprocessingml/2006/main" xmlns:wne="http://schemas.microsoft.com/office/word/2006/wordml">
+  <w:sdt>
+    <w:sdtPr>
+      <w:id w:val="182178033"/>
+      <w:docPartObj>
+        <w:docPartGallery w:val="Page Numbers (Bottom of Page)"/>
+        <w:docPartUnique/>
+      </w:docPartObj>
+    </w:sdtPr>
+    <w:sdtContent>
+      <w:p>
+        <w:pPr>
+          <w:pStyle w:val="Footer"/>
+          <w:jc w:val="right"/>
+        </w:pPr>
+        <w:fldSimple w:instr=" PAGE   \* MERGEFORMAT ">
+          <w:r>
+            <w:rPr>
+              <w:noProof/>
+            </w:rPr>
+            <w:t>11</w:t>
+          </w:r>
+        </w:fldSimple>
+      </w:p>
+    </w:sdtContent>
+  </w:sdt>
   <w:p>
     <w:pPr>
       <w:pStyle w:val="Footer"/>
     </w:pPr>
     <w:r>
-      <w:t>thsi08@student.bth.se</w:t>
+      <w:t>thsi08@student.bth.se, martin_svart@hotmail.com, lars.woxberg@gmail.com, kim.restad@gmail.com, fredrik.johannesson@hotmail.com</w:t>
     </w:r>
-    <w:r>
-      <w:t>,</w:t>
-    </w:r>
-    <w:r>
-      <w:t xml:space="preserve"> martin_svart@hotmail.com</w:t>
-    </w:r>
-    <w:r>
-      <w:t>,</w:t>
-    </w:r>
-    <w:r>
-      <w:t xml:space="preserve"> lars.woxberg@gmail.com</w:t>
-    </w:r>
-    <w:r>
-      <w:t>,</w:t>
-    </w:r>
-    <w:r>
-      <w:t xml:space="preserve"> kim.restad@gmail.com</w:t>
-    </w:r>
-    <w:r>
-      <w:t>,</w:t>
-    </w:r>
-    <w:r>
-      <w:t xml:space="preserve"> fredrik.johannesson@hotmail.com</w:t>
-    </w:r>
-  </w:p>
-  <w:p>
-    <w:pPr>
-      <w:pStyle w:val="Footer"/>
-    </w:pPr>
   </w:p>
 </w:ftr>
 </file>
@@ -1938,12 +3379,339 @@
       </w:r>
     </w:p>
   </w:footnote>
+  <w:footnote w:id="2">
+    <w:p>
+      <w:pPr>
+        <w:pStyle w:val="FootnoteText"/>
+        <w:rPr>
+          <w:lang w:val="en-US"/>
+        </w:rPr>
+      </w:pPr>
+      <w:r>
+        <w:rPr>
+          <w:rStyle w:val="FootnoteReference"/>
+        </w:rPr>
+        <w:footnoteRef/>
+      </w:r>
+      <w:r>
+        <w:rPr>
+          <w:lang w:val="en-US"/>
+        </w:rPr>
+        <w:t xml:space="preserve"> ArchitectureOverviewDiagram.png</w:t>
+      </w:r>
+    </w:p>
+  </w:footnote>
+  <w:footnote w:id="3">
+    <w:p>
+      <w:pPr>
+        <w:pStyle w:val="FootnoteText"/>
+        <w:rPr>
+          <w:lang w:val="en-US"/>
+        </w:rPr>
+      </w:pPr>
+      <w:r>
+        <w:rPr>
+          <w:rStyle w:val="FootnoteReference"/>
+        </w:rPr>
+        <w:footnoteRef/>
+      </w:r>
+      <w:r>
+        <w:rPr>
+          <w:lang w:val="en-US"/>
+        </w:rPr>
+        <w:t xml:space="preserve"> ClassOverviewDiagram.png</w:t>
+      </w:r>
+    </w:p>
+  </w:footnote>
+  <w:footnote w:id="4">
+    <w:p>
+      <w:pPr>
+        <w:pStyle w:val="FootnoteText"/>
+        <w:rPr>
+          <w:lang w:val="en-US"/>
+        </w:rPr>
+      </w:pPr>
+      <w:r>
+        <w:rPr>
+          <w:rStyle w:val="FootnoteReference"/>
+        </w:rPr>
+        <w:footnoteRef/>
+      </w:r>
+      <w:r>
+        <w:rPr>
+          <w:lang w:val="en-US"/>
+        </w:rPr>
+        <w:t xml:space="preserve"> FrameworkClassDiagram.png</w:t>
+      </w:r>
+    </w:p>
+  </w:footnote>
+  <w:footnote w:id="5">
+    <w:p>
+      <w:pPr>
+        <w:pStyle w:val="FootnoteText"/>
+        <w:rPr>
+          <w:lang w:val="en-US"/>
+        </w:rPr>
+      </w:pPr>
+      <w:r>
+        <w:rPr>
+          <w:rStyle w:val="FootnoteReference"/>
+        </w:rPr>
+        <w:footnoteRef/>
+      </w:r>
+      <w:r>
+        <w:rPr>
+          <w:lang w:val="en-US"/>
+        </w:rPr>
+        <w:t xml:space="preserve"> ResourceClassDiagram.png</w:t>
+      </w:r>
+    </w:p>
+  </w:footnote>
+  <w:footnote w:id="6">
+    <w:p>
+      <w:pPr>
+        <w:pStyle w:val="FootnoteText"/>
+        <w:rPr>
+          <w:lang w:val="en-US"/>
+        </w:rPr>
+      </w:pPr>
+      <w:r>
+        <w:rPr>
+          <w:rStyle w:val="FootnoteReference"/>
+        </w:rPr>
+        <w:footnoteRef/>
+      </w:r>
+      <w:r>
+        <w:rPr>
+          <w:lang w:val="en-US"/>
+        </w:rPr>
+        <w:t xml:space="preserve"> HelperClassDiagram.png</w:t>
+      </w:r>
+    </w:p>
+  </w:footnote>
+  <w:footnote w:id="7">
+    <w:p>
+      <w:pPr>
+        <w:pStyle w:val="FootnoteText"/>
+        <w:rPr>
+          <w:lang w:val="en-US"/>
+        </w:rPr>
+      </w:pPr>
+      <w:r>
+        <w:rPr>
+          <w:rStyle w:val="FootnoteReference"/>
+        </w:rPr>
+        <w:footnoteRef/>
+      </w:r>
+      <w:r>
+        <w:rPr>
+          <w:lang w:val="en-US"/>
+        </w:rPr>
+        <w:t xml:space="preserve"> UIStateMachine.png</w:t>
+      </w:r>
+    </w:p>
+  </w:footnote>
+  <w:footnote w:id="8">
+    <w:p>
+      <w:pPr>
+        <w:pStyle w:val="FootnoteText"/>
+      </w:pPr>
+      <w:r>
+        <w:rPr>
+          <w:rStyle w:val="FootnoteReference"/>
+        </w:rPr>
+        <w:footnoteRef/>
+      </w:r>
+      <w:r>
+        <w:t xml:space="preserve"> PacmanStateMachine.png</w:t>
+      </w:r>
+    </w:p>
+  </w:footnote>
+  <w:footnote w:id="9">
+    <w:p>
+      <w:pPr>
+        <w:pStyle w:val="FootnoteText"/>
+        <w:rPr>
+          <w:lang w:val="en-US"/>
+        </w:rPr>
+      </w:pPr>
+      <w:r>
+        <w:rPr>
+          <w:rStyle w:val="FootnoteReference"/>
+        </w:rPr>
+        <w:footnoteRef/>
+      </w:r>
+      <w:r>
+        <w:rPr>
+          <w:lang w:val="en-US"/>
+        </w:rPr>
+        <w:t xml:space="preserve"> ViewClassDiagram.png</w:t>
+      </w:r>
+    </w:p>
+  </w:footnote>
+  <w:footnote w:id="10">
+    <w:p>
+      <w:pPr>
+        <w:pStyle w:val="FootnoteText"/>
+        <w:rPr>
+          <w:lang w:val="en-US"/>
+        </w:rPr>
+      </w:pPr>
+      <w:r>
+        <w:rPr>
+          <w:rStyle w:val="FootnoteReference"/>
+        </w:rPr>
+        <w:footnoteRef/>
+      </w:r>
+      <w:r>
+        <w:rPr>
+          <w:lang w:val="en-US"/>
+        </w:rPr>
+        <w:t xml:space="preserve"> EnemyStateMachine.png</w:t>
+      </w:r>
+    </w:p>
+  </w:footnote>
+  <w:footnote w:id="11">
+    <w:p>
+      <w:pPr>
+        <w:pStyle w:val="FootnoteText"/>
+        <w:rPr>
+          <w:lang w:val="en-US"/>
+        </w:rPr>
+      </w:pPr>
+      <w:r>
+        <w:rPr>
+          <w:rStyle w:val="FootnoteReference"/>
+        </w:rPr>
+        <w:footnoteRef/>
+      </w:r>
+      <w:r>
+        <w:rPr>
+          <w:lang w:val="en-US"/>
+        </w:rPr>
+        <w:t xml:space="preserve"> ModelClassDiagram.png</w:t>
+      </w:r>
+    </w:p>
+  </w:footnote>
 </w:footnotes>
 </file>
 
 <file path=word/numbering.xml><?xml version="1.0" encoding="utf-8"?>
 <w:numbering xmlns:ve="http://schemas.openxmlformats.org/markup-compatibility/2006" xmlns:o="urn:schemas-microsoft-com:office:office" xmlns:r="http://schemas.openxmlformats.org/officeDocument/2006/relationships" xmlns:m="http://schemas.openxmlformats.org/officeDocument/2006/math" xmlns:v="urn:schemas-microsoft-com:vml" xmlns:wp="http://schemas.openxmlformats.org/drawingml/2006/wordprocessingDrawing" xmlns:w10="urn:schemas-microsoft-com:office:word" xmlns:w="http://schemas.openxmlformats.org/wordprocessingml/2006/main" xmlns:wne="http://schemas.microsoft.com/office/word/2006/wordml">
   <w:abstractNum w:abstractNumId="0">
+    <w:nsid w:val="02825915"/>
+    <w:multiLevelType w:val="hybridMultilevel"/>
+    <w:tmpl w:val="A81CC97E"/>
+    <w:lvl w:ilvl="0" w:tplc="041D0001">
+      <w:start w:val="1"/>
+      <w:numFmt w:val="bullet"/>
+      <w:lvlText w:val=""/>
+      <w:lvlJc w:val="left"/>
+      <w:pPr>
+        <w:ind w:left="720" w:hanging="360"/>
+      </w:pPr>
+      <w:rPr>
+        <w:rFonts w:ascii="Symbol" w:hAnsi="Symbol" w:hint="default"/>
+      </w:rPr>
+    </w:lvl>
+    <w:lvl w:ilvl="1" w:tplc="041D0003" w:tentative="1">
+      <w:start w:val="1"/>
+      <w:numFmt w:val="bullet"/>
+      <w:lvlText w:val="o"/>
+      <w:lvlJc w:val="left"/>
+      <w:pPr>
+        <w:ind w:left="1440" w:hanging="360"/>
+      </w:pPr>
+      <w:rPr>
+        <w:rFonts w:ascii="Courier New" w:hAnsi="Courier New" w:cs="Courier New" w:hint="default"/>
+      </w:rPr>
+    </w:lvl>
+    <w:lvl w:ilvl="2" w:tplc="041D0005" w:tentative="1">
+      <w:start w:val="1"/>
+      <w:numFmt w:val="bullet"/>
+      <w:lvlText w:val=""/>
+      <w:lvlJc w:val="left"/>
+      <w:pPr>
+        <w:ind w:left="2160" w:hanging="360"/>
+      </w:pPr>
+      <w:rPr>
+        <w:rFonts w:ascii="Wingdings" w:hAnsi="Wingdings" w:hint="default"/>
+      </w:rPr>
+    </w:lvl>
+    <w:lvl w:ilvl="3" w:tplc="041D0001" w:tentative="1">
+      <w:start w:val="1"/>
+      <w:numFmt w:val="bullet"/>
+      <w:lvlText w:val=""/>
+      <w:lvlJc w:val="left"/>
+      <w:pPr>
+        <w:ind w:left="2880" w:hanging="360"/>
+      </w:pPr>
+      <w:rPr>
+        <w:rFonts w:ascii="Symbol" w:hAnsi="Symbol" w:hint="default"/>
+      </w:rPr>
+    </w:lvl>
+    <w:lvl w:ilvl="4" w:tplc="041D0003" w:tentative="1">
+      <w:start w:val="1"/>
+      <w:numFmt w:val="bullet"/>
+      <w:lvlText w:val="o"/>
+      <w:lvlJc w:val="left"/>
+      <w:pPr>
+        <w:ind w:left="3600" w:hanging="360"/>
+      </w:pPr>
+      <w:rPr>
+        <w:rFonts w:ascii="Courier New" w:hAnsi="Courier New" w:cs="Courier New" w:hint="default"/>
+      </w:rPr>
+    </w:lvl>
+    <w:lvl w:ilvl="5" w:tplc="041D0005" w:tentative="1">
+      <w:start w:val="1"/>
+      <w:numFmt w:val="bullet"/>
+      <w:lvlText w:val=""/>
+      <w:lvlJc w:val="left"/>
+      <w:pPr>
+        <w:ind w:left="4320" w:hanging="360"/>
+      </w:pPr>
+      <w:rPr>
+        <w:rFonts w:ascii="Wingdings" w:hAnsi="Wingdings" w:hint="default"/>
+      </w:rPr>
+    </w:lvl>
+    <w:lvl w:ilvl="6" w:tplc="041D0001" w:tentative="1">
+      <w:start w:val="1"/>
+      <w:numFmt w:val="bullet"/>
+      <w:lvlText w:val=""/>
+      <w:lvlJc w:val="left"/>
+      <w:pPr>
+        <w:ind w:left="5040" w:hanging="360"/>
+      </w:pPr>
+      <w:rPr>
+        <w:rFonts w:ascii="Symbol" w:hAnsi="Symbol" w:hint="default"/>
+      </w:rPr>
+    </w:lvl>
+    <w:lvl w:ilvl="7" w:tplc="041D0003" w:tentative="1">
+      <w:start w:val="1"/>
+      <w:numFmt w:val="bullet"/>
+      <w:lvlText w:val="o"/>
+      <w:lvlJc w:val="left"/>
+      <w:pPr>
+        <w:ind w:left="5760" w:hanging="360"/>
+      </w:pPr>
+      <w:rPr>
+        <w:rFonts w:ascii="Courier New" w:hAnsi="Courier New" w:cs="Courier New" w:hint="default"/>
+      </w:rPr>
+    </w:lvl>
+    <w:lvl w:ilvl="8" w:tplc="041D0005" w:tentative="1">
+      <w:start w:val="1"/>
+      <w:numFmt w:val="bullet"/>
+      <w:lvlText w:val=""/>
+      <w:lvlJc w:val="left"/>
+      <w:pPr>
+        <w:ind w:left="6480" w:hanging="360"/>
+      </w:pPr>
+      <w:rPr>
+        <w:rFonts w:ascii="Wingdings" w:hAnsi="Wingdings" w:hint="default"/>
+      </w:rPr>
+    </w:lvl>
+  </w:abstractNum>
+  <w:abstractNum w:abstractNumId="1">
     <w:nsid w:val="73F02246"/>
     <w:multiLevelType w:val="hybridMultilevel"/>
     <w:tmpl w:val="3FEA7F7E"/>
@@ -2056,7 +3824,7 @@
       </w:rPr>
     </w:lvl>
   </w:abstractNum>
-  <w:abstractNum w:abstractNumId="1">
+  <w:abstractNum w:abstractNumId="2">
     <w:nsid w:val="7D7E0EE7"/>
     <w:multiLevelType w:val="hybridMultilevel"/>
     <w:tmpl w:val="ED186F46"/>
@@ -2170,9 +3938,12 @@
     </w:lvl>
   </w:abstractNum>
   <w:num w:numId="1">
+    <w:abstractNumId w:val="2"/>
+  </w:num>
+  <w:num w:numId="2">
     <w:abstractNumId w:val="1"/>
   </w:num>
-  <w:num w:numId="2">
+  <w:num w:numId="3">
     <w:abstractNumId w:val="0"/>
   </w:num>
 </w:numbering>
@@ -2384,6 +4155,28 @@
       <w:color w:val="4F81BD" w:themeColor="accent1"/>
       <w:sz w:val="26"/>
       <w:szCs w:val="26"/>
+    </w:rPr>
+  </w:style>
+  <w:style w:type="paragraph" w:styleId="Heading3">
+    <w:name w:val="heading 3"/>
+    <w:basedOn w:val="Normal"/>
+    <w:next w:val="Normal"/>
+    <w:link w:val="Heading3Char"/>
+    <w:uiPriority w:val="9"/>
+    <w:unhideWhenUsed/>
+    <w:qFormat/>
+    <w:rsid w:val="001F7F43"/>
+    <w:pPr>
+      <w:keepNext/>
+      <w:keepLines/>
+      <w:spacing w:before="200" w:after="0"/>
+      <w:outlineLvl w:val="2"/>
+    </w:pPr>
+    <w:rPr>
+      <w:rFonts w:asciiTheme="majorHAnsi" w:eastAsiaTheme="majorEastAsia" w:hAnsiTheme="majorHAnsi" w:cstheme="majorBidi"/>
+      <w:b/>
+      <w:bCs/>
+      <w:color w:val="4F81BD" w:themeColor="accent1"/>
     </w:rPr>
   </w:style>
   <w:style w:type="character" w:default="1" w:styleId="DefaultParagraphFont">
@@ -2608,6 +4401,136 @@
     <w:link w:val="Footer"/>
     <w:uiPriority w:val="99"/>
     <w:rsid w:val="00D74E99"/>
+  </w:style>
+  <w:style w:type="character" w:customStyle="1" w:styleId="Heading3Char">
+    <w:name w:val="Heading 3 Char"/>
+    <w:basedOn w:val="DefaultParagraphFont"/>
+    <w:link w:val="Heading3"/>
+    <w:uiPriority w:val="9"/>
+    <w:rsid w:val="001F7F43"/>
+    <w:rPr>
+      <w:rFonts w:asciiTheme="majorHAnsi" w:eastAsiaTheme="majorEastAsia" w:hAnsiTheme="majorHAnsi" w:cstheme="majorBidi"/>
+      <w:b/>
+      <w:bCs/>
+      <w:color w:val="4F81BD" w:themeColor="accent1"/>
+    </w:rPr>
+  </w:style>
+  <w:style w:type="paragraph" w:styleId="TOCHeading">
+    <w:name w:val="TOC Heading"/>
+    <w:basedOn w:val="Heading1"/>
+    <w:next w:val="Normal"/>
+    <w:uiPriority w:val="39"/>
+    <w:semiHidden/>
+    <w:unhideWhenUsed/>
+    <w:qFormat/>
+    <w:rsid w:val="0024510B"/>
+    <w:pPr>
+      <w:outlineLvl w:val="9"/>
+    </w:pPr>
+    <w:rPr>
+      <w:lang w:val="en-US"/>
+    </w:rPr>
+  </w:style>
+  <w:style w:type="paragraph" w:styleId="TOC1">
+    <w:name w:val="toc 1"/>
+    <w:basedOn w:val="Normal"/>
+    <w:next w:val="Normal"/>
+    <w:autoRedefine/>
+    <w:uiPriority w:val="39"/>
+    <w:unhideWhenUsed/>
+    <w:rsid w:val="0024510B"/>
+    <w:pPr>
+      <w:spacing w:after="100"/>
+    </w:pPr>
+  </w:style>
+  <w:style w:type="character" w:styleId="Hyperlink">
+    <w:name w:val="Hyperlink"/>
+    <w:basedOn w:val="DefaultParagraphFont"/>
+    <w:uiPriority w:val="99"/>
+    <w:unhideWhenUsed/>
+    <w:rsid w:val="0024510B"/>
+    <w:rPr>
+      <w:color w:val="0000FF" w:themeColor="hyperlink"/>
+      <w:u w:val="single"/>
+    </w:rPr>
+  </w:style>
+  <w:style w:type="paragraph" w:styleId="EndnoteText">
+    <w:name w:val="endnote text"/>
+    <w:basedOn w:val="Normal"/>
+    <w:link w:val="EndnoteTextChar"/>
+    <w:uiPriority w:val="99"/>
+    <w:semiHidden/>
+    <w:unhideWhenUsed/>
+    <w:rsid w:val="0024510B"/>
+    <w:pPr>
+      <w:spacing w:after="0" w:line="240" w:lineRule="auto"/>
+    </w:pPr>
+    <w:rPr>
+      <w:sz w:val="20"/>
+      <w:szCs w:val="20"/>
+    </w:rPr>
+  </w:style>
+  <w:style w:type="character" w:customStyle="1" w:styleId="EndnoteTextChar">
+    <w:name w:val="Endnote Text Char"/>
+    <w:basedOn w:val="DefaultParagraphFont"/>
+    <w:link w:val="EndnoteText"/>
+    <w:uiPriority w:val="99"/>
+    <w:semiHidden/>
+    <w:rsid w:val="0024510B"/>
+    <w:rPr>
+      <w:sz w:val="20"/>
+      <w:szCs w:val="20"/>
+    </w:rPr>
+  </w:style>
+  <w:style w:type="character" w:styleId="EndnoteReference">
+    <w:name w:val="endnote reference"/>
+    <w:basedOn w:val="DefaultParagraphFont"/>
+    <w:uiPriority w:val="99"/>
+    <w:semiHidden/>
+    <w:unhideWhenUsed/>
+    <w:rsid w:val="0024510B"/>
+    <w:rPr>
+      <w:vertAlign w:val="superscript"/>
+    </w:rPr>
+  </w:style>
+  <w:style w:type="paragraph" w:styleId="FootnoteText">
+    <w:name w:val="footnote text"/>
+    <w:basedOn w:val="Normal"/>
+    <w:link w:val="FootnoteTextChar"/>
+    <w:uiPriority w:val="99"/>
+    <w:semiHidden/>
+    <w:unhideWhenUsed/>
+    <w:rsid w:val="0024510B"/>
+    <w:pPr>
+      <w:spacing w:after="0" w:line="240" w:lineRule="auto"/>
+    </w:pPr>
+    <w:rPr>
+      <w:sz w:val="20"/>
+      <w:szCs w:val="20"/>
+    </w:rPr>
+  </w:style>
+  <w:style w:type="character" w:customStyle="1" w:styleId="FootnoteTextChar">
+    <w:name w:val="Footnote Text Char"/>
+    <w:basedOn w:val="DefaultParagraphFont"/>
+    <w:link w:val="FootnoteText"/>
+    <w:uiPriority w:val="99"/>
+    <w:semiHidden/>
+    <w:rsid w:val="0024510B"/>
+    <w:rPr>
+      <w:sz w:val="20"/>
+      <w:szCs w:val="20"/>
+    </w:rPr>
+  </w:style>
+  <w:style w:type="character" w:styleId="FootnoteReference">
+    <w:name w:val="footnote reference"/>
+    <w:basedOn w:val="DefaultParagraphFont"/>
+    <w:uiPriority w:val="99"/>
+    <w:semiHidden/>
+    <w:unhideWhenUsed/>
+    <w:rsid w:val="0024510B"/>
+    <w:rPr>
+      <w:vertAlign w:val="superscript"/>
+    </w:rPr>
   </w:style>
 </w:styles>
 </file>
@@ -3090,7 +5013,7 @@
 </file>
 
 <file path=customXml/itemProps1.xml><?xml version="1.0" encoding="utf-8"?>
-<ds:datastoreItem xmlns:ds="http://schemas.openxmlformats.org/officeDocument/2006/customXml" ds:itemID="{37B4188E-4906-461D-878B-6AEA6FC49F40}">
+<ds:datastoreItem xmlns:ds="http://schemas.openxmlformats.org/officeDocument/2006/customXml" ds:itemID="{00BD8562-6F4B-4673-A681-1B3D133DBD4B}">
   <ds:schemaRefs>
     <ds:schemaRef ds:uri="http://schemas.openxmlformats.org/officeDocument/2006/bibliography"/>
   </ds:schemaRefs>
